--- a/محيط-الانجاز.docx
+++ b/محيط-الانجاز.docx
@@ -3,8 +3,6 @@
 <w:document xmlns:wpc="http://schemas.microsoft.com/office/word/2010/wordprocessingCanvas" xmlns:cx="http://schemas.microsoft.com/office/drawing/2014/chartex" xmlns:cx1="http://schemas.microsoft.com/office/drawing/2015/9/8/chartex" xmlns:cx2="http://schemas.microsoft.com/office/drawing/2015/10/21/chartex" xmlns:cx3="http://schemas.microsoft.com/office/drawing/2016/5/9/chartex" xmlns:cx4="http://schemas.microsoft.com/office/drawing/2016/5/10/chartex" xmlns:cx5="http://schemas.microsoft.com/office/drawing/2016/5/11/chartex" xmlns:cx6="http://schemas.microsoft.com/office/drawing/2016/5/12/chartex" xmlns:cx7="http://schemas.microsoft.com/office/drawing/2016/5/13/chartex" xmlns:cx8="http://schemas.microsoft.com/office/drawing/2016/5/14/chartex" xmlns:mc="http://schemas.openxmlformats.org/markup-compatibility/2006" xmlns:aink="http://schemas.microsoft.com/office/drawing/2016/ink" xmlns:am3d="http://schemas.microsoft.com/office/drawing/2017/model3d" xmlns:o="urn:schemas-microsoft-com:office:office" xmlns:r="http://schemas.openxmlformats.org/officeDocument/2006/relationships" xmlns:m="http://schemas.openxmlformats.org/officeDocument/2006/math" xmlns:v="urn:schemas-microsoft-com:vml" xmlns:wp14="http://schemas.microsoft.com/office/word/2010/wordprocessingDrawing" xmlns:wp="http://schemas.openxmlformats.org/drawingml/2006/wordprocessingDrawing" xmlns:w10="urn:schemas-microsoft-com:office:word" xmlns:w="http://schemas.openxmlformats.org/wordprocessingml/2006/main" xmlns:w14="http://schemas.microsoft.com/office/word/2010/wordml" xmlns:w15="http://schemas.microsoft.com/office/word/2012/wordml" xmlns:w16cid="http://schemas.microsoft.com/office/word/2016/wordml/cid" xmlns:w16se="http://schemas.microsoft.com/office/word/2015/wordml/symex" xmlns:wpg="http://schemas.microsoft.com/office/word/2010/wordprocessingGroup" xmlns:wpi="http://schemas.microsoft.com/office/word/2010/wordprocessingInk" xmlns:wne="http://schemas.microsoft.com/office/word/2006/wordml" xmlns:wps="http://schemas.microsoft.com/office/word/2010/wordprocessingShape" mc:Ignorable="w14 w15 w16se w16cid wp14">
   <w:body>
     <w:p>
-      <w:bookmarkStart w:id="0" w:name="_GoBack"/>
-      <w:bookmarkEnd w:id="0"/>
       <w:r>
         <w:rPr>
           <w:noProof/>
@@ -3741,18 +3739,1360 @@
     <w:p>
       <w:pPr>
         <w:pStyle w:val="ListParagraph"/>
-        <w:spacing w:line="276" w:lineRule="auto"/>
-        <w:jc w:val="both"/>
-        <w:rPr>
-          <w:rFonts w:ascii="Simplified Arabic" w:hAnsi="Simplified Arabic" w:cs="Simplified Arabic"/>
-          <w:b/>
-          <w:bCs/>
-          <w:sz w:val="28"/>
-          <w:szCs w:val="28"/>
-          <w:rtl/>
-          <w:lang w:val="en-US"/>
-        </w:rPr>
-      </w:pPr>
+        <w:rPr>
+          <w:rFonts w:ascii="Simplified Arabic" w:hAnsi="Simplified Arabic" w:cs="Simplified Arabic"/>
+          <w:b/>
+          <w:bCs/>
+          <w:sz w:val="28"/>
+          <w:szCs w:val="28"/>
+          <w:rtl/>
+          <w:lang w:val="en-US"/>
+        </w:rPr>
+      </w:pPr>
+      <w:r>
+        <w:rPr>
+          <w:rFonts w:ascii="Simplified Arabic" w:hAnsi="Simplified Arabic" w:cs="Simplified Arabic" w:hint="cs"/>
+          <w:b/>
+          <w:bCs/>
+          <w:sz w:val="28"/>
+          <w:szCs w:val="28"/>
+          <w:rtl/>
+          <w:lang w:val="en-US"/>
+        </w:rPr>
+        <w:lastRenderedPageBreak/>
+        <w:t>مظهر البرنامج والنوافد:</w:t>
+      </w:r>
+    </w:p>
+    <w:p>
+      <w:pPr>
+        <w:pStyle w:val="ListParagraph"/>
+        <w:numPr>
+          <w:ilvl w:val="0"/>
+          <w:numId w:val="15"/>
+        </w:numPr>
+        <w:rPr>
+          <w:rFonts w:ascii="Simplified Arabic" w:hAnsi="Simplified Arabic" w:cs="Simplified Arabic"/>
+          <w:b/>
+          <w:bCs/>
+          <w:sz w:val="28"/>
+          <w:szCs w:val="28"/>
+          <w:lang w:val="en-US"/>
+        </w:rPr>
+      </w:pPr>
+      <w:r>
+        <w:rPr>
+          <w:rFonts w:ascii="Simplified Arabic" w:hAnsi="Simplified Arabic" w:cs="Simplified Arabic" w:hint="cs"/>
+          <w:b/>
+          <w:bCs/>
+          <w:sz w:val="28"/>
+          <w:szCs w:val="28"/>
+          <w:rtl/>
+          <w:lang w:val="en-US"/>
+        </w:rPr>
+        <w:t>واجهة تسجيل الدخول.</w:t>
+      </w:r>
+    </w:p>
+    <w:p>
+      <w:pPr>
+        <w:pStyle w:val="ListParagraph"/>
+        <w:rPr>
+          <w:rFonts w:ascii="Simplified Arabic" w:hAnsi="Simplified Arabic" w:cs="Simplified Arabic"/>
+          <w:b/>
+          <w:bCs/>
+          <w:sz w:val="28"/>
+          <w:szCs w:val="28"/>
+          <w:rtl/>
+          <w:lang w:val="en-US"/>
+        </w:rPr>
+      </w:pPr>
+    </w:p>
+    <w:p>
+      <w:pPr>
+        <w:pStyle w:val="ListParagraph"/>
+        <w:jc w:val="both"/>
+        <w:rPr>
+          <w:rFonts w:ascii="Simplified Arabic" w:hAnsi="Simplified Arabic" w:cs="Simplified Arabic"/>
+          <w:b/>
+          <w:bCs/>
+          <w:sz w:val="28"/>
+          <w:szCs w:val="28"/>
+          <w:rtl/>
+          <w:lang w:val="en-US"/>
+        </w:rPr>
+      </w:pPr>
+      <w:r>
+        <w:rPr>
+          <w:rFonts w:ascii="Simplified Arabic" w:hAnsi="Simplified Arabic" w:cs="Simplified Arabic" w:hint="cs"/>
+          <w:b/>
+          <w:bCs/>
+          <w:sz w:val="28"/>
+          <w:szCs w:val="28"/>
+          <w:rtl/>
+          <w:lang w:val="en-US"/>
+        </w:rPr>
+        <w:drawing>
+          <wp:inline distT="0" distB="0" distL="0" distR="0" wp14:anchorId="410FBA15" wp14:editId="1362924C">
+            <wp:extent cx="3352800" cy="1945821"/>
+            <wp:effectExtent l="0" t="0" r="0" b="0"/>
+            <wp:docPr id="1" name="Picture 1"/>
+            <wp:cNvGraphicFramePr>
+              <a:graphicFrameLocks xmlns:a="http://schemas.openxmlformats.org/drawingml/2006/main" noChangeAspect="1"/>
+            </wp:cNvGraphicFramePr>
+            <a:graphic xmlns:a="http://schemas.openxmlformats.org/drawingml/2006/main">
+              <a:graphicData uri="http://schemas.openxmlformats.org/drawingml/2006/picture">
+                <pic:pic xmlns:pic="http://schemas.openxmlformats.org/drawingml/2006/picture">
+                  <pic:nvPicPr>
+                    <pic:cNvPr id="1" name="1.PNG"/>
+                    <pic:cNvPicPr/>
+                  </pic:nvPicPr>
+                  <pic:blipFill>
+                    <a:blip r:embed="rId8">
+                      <a:extLst>
+                        <a:ext uri="{28A0092B-C50C-407E-A947-70E740481C1C}">
+                          <a14:useLocalDpi xmlns:a14="http://schemas.microsoft.com/office/drawing/2010/main" val="0"/>
+                        </a:ext>
+                      </a:extLst>
+                    </a:blip>
+                    <a:stretch>
+                      <a:fillRect/>
+                    </a:stretch>
+                  </pic:blipFill>
+                  <pic:spPr>
+                    <a:xfrm>
+                      <a:off x="0" y="0"/>
+                      <a:ext cx="3367732" cy="1954487"/>
+                    </a:xfrm>
+                    <a:prstGeom prst="rect">
+                      <a:avLst/>
+                    </a:prstGeom>
+                  </pic:spPr>
+                </pic:pic>
+              </a:graphicData>
+            </a:graphic>
+          </wp:inline>
+        </w:drawing>
+      </w:r>
+    </w:p>
+    <w:p>
+      <w:pPr>
+        <w:pStyle w:val="ListParagraph"/>
+        <w:rPr>
+          <w:rFonts w:ascii="Simplified Arabic" w:hAnsi="Simplified Arabic" w:cs="Simplified Arabic"/>
+          <w:b/>
+          <w:bCs/>
+          <w:sz w:val="28"/>
+          <w:szCs w:val="28"/>
+          <w:rtl/>
+          <w:lang w:val="en-US"/>
+        </w:rPr>
+      </w:pPr>
+    </w:p>
+    <w:p>
+      <w:pPr>
+        <w:pStyle w:val="ListParagraph"/>
+        <w:numPr>
+          <w:ilvl w:val="0"/>
+          <w:numId w:val="15"/>
+        </w:numPr>
+        <w:rPr>
+          <w:rFonts w:ascii="Simplified Arabic" w:hAnsi="Simplified Arabic" w:cs="Simplified Arabic"/>
+          <w:b/>
+          <w:bCs/>
+          <w:sz w:val="28"/>
+          <w:szCs w:val="28"/>
+          <w:lang w:val="en-US"/>
+        </w:rPr>
+      </w:pPr>
+      <w:r>
+        <w:rPr>
+          <w:rFonts w:ascii="Simplified Arabic" w:hAnsi="Simplified Arabic" w:cs="Simplified Arabic" w:hint="cs"/>
+          <w:b/>
+          <w:bCs/>
+          <w:sz w:val="28"/>
+          <w:szCs w:val="28"/>
+          <w:rtl/>
+          <w:lang w:val="en-US"/>
+        </w:rPr>
+        <w:t>الواجهة الرئيسية.</w:t>
+      </w:r>
+    </w:p>
+    <w:p>
+      <w:pPr>
+        <w:pStyle w:val="ListParagraph"/>
+        <w:rPr>
+          <w:rFonts w:ascii="Simplified Arabic" w:hAnsi="Simplified Arabic" w:cs="Simplified Arabic"/>
+          <w:b/>
+          <w:bCs/>
+          <w:sz w:val="28"/>
+          <w:szCs w:val="28"/>
+          <w:rtl/>
+          <w:lang w:val="en-US"/>
+        </w:rPr>
+      </w:pPr>
+    </w:p>
+    <w:p>
+      <w:pPr>
+        <w:pStyle w:val="ListParagraph"/>
+        <w:rPr>
+          <w:rFonts w:ascii="Simplified Arabic" w:hAnsi="Simplified Arabic" w:cs="Simplified Arabic"/>
+          <w:b/>
+          <w:bCs/>
+          <w:sz w:val="28"/>
+          <w:szCs w:val="28"/>
+          <w:rtl/>
+          <w:lang w:val="en-US"/>
+        </w:rPr>
+      </w:pPr>
+      <w:r>
+        <w:rPr>
+          <w:rFonts w:ascii="Simplified Arabic" w:hAnsi="Simplified Arabic" w:cs="Simplified Arabic"/>
+          <w:b/>
+          <w:bCs/>
+          <w:sz w:val="28"/>
+          <w:szCs w:val="28"/>
+          <w:rtl/>
+          <w:lang w:val="en-US"/>
+        </w:rPr>
+        <w:drawing>
+          <wp:inline distT="0" distB="0" distL="0" distR="0" wp14:anchorId="479318D8" wp14:editId="712CE8E3">
+            <wp:extent cx="5201376" cy="2619741"/>
+            <wp:effectExtent l="0" t="0" r="0" b="9525"/>
+            <wp:docPr id="3" name="Picture 3"/>
+            <wp:cNvGraphicFramePr>
+              <a:graphicFrameLocks xmlns:a="http://schemas.openxmlformats.org/drawingml/2006/main" noChangeAspect="1"/>
+            </wp:cNvGraphicFramePr>
+            <a:graphic xmlns:a="http://schemas.openxmlformats.org/drawingml/2006/main">
+              <a:graphicData uri="http://schemas.openxmlformats.org/drawingml/2006/picture">
+                <pic:pic xmlns:pic="http://schemas.openxmlformats.org/drawingml/2006/picture">
+                  <pic:nvPicPr>
+                    <pic:cNvPr id="3" name="2.PNG"/>
+                    <pic:cNvPicPr/>
+                  </pic:nvPicPr>
+                  <pic:blipFill>
+                    <a:blip r:embed="rId9">
+                      <a:extLst>
+                        <a:ext uri="{28A0092B-C50C-407E-A947-70E740481C1C}">
+                          <a14:useLocalDpi xmlns:a14="http://schemas.microsoft.com/office/drawing/2010/main" val="0"/>
+                        </a:ext>
+                      </a:extLst>
+                    </a:blip>
+                    <a:stretch>
+                      <a:fillRect/>
+                    </a:stretch>
+                  </pic:blipFill>
+                  <pic:spPr>
+                    <a:xfrm>
+                      <a:off x="0" y="0"/>
+                      <a:ext cx="5201376" cy="2619741"/>
+                    </a:xfrm>
+                    <a:prstGeom prst="rect">
+                      <a:avLst/>
+                    </a:prstGeom>
+                  </pic:spPr>
+                </pic:pic>
+              </a:graphicData>
+            </a:graphic>
+          </wp:inline>
+        </w:drawing>
+      </w:r>
+    </w:p>
+    <w:p>
+      <w:pPr>
+        <w:pStyle w:val="ListParagraph"/>
+        <w:rPr>
+          <w:rFonts w:ascii="Simplified Arabic" w:hAnsi="Simplified Arabic" w:cs="Simplified Arabic"/>
+          <w:b/>
+          <w:bCs/>
+          <w:sz w:val="28"/>
+          <w:szCs w:val="28"/>
+          <w:rtl/>
+          <w:lang w:val="en-US"/>
+        </w:rPr>
+      </w:pPr>
+    </w:p>
+    <w:p>
+      <w:pPr>
+        <w:pStyle w:val="ListParagraph"/>
+        <w:rPr>
+          <w:rFonts w:ascii="Simplified Arabic" w:hAnsi="Simplified Arabic" w:cs="Simplified Arabic"/>
+          <w:b/>
+          <w:bCs/>
+          <w:sz w:val="28"/>
+          <w:szCs w:val="28"/>
+          <w:rtl/>
+          <w:lang w:val="en-US"/>
+        </w:rPr>
+      </w:pPr>
+    </w:p>
+    <w:p>
+      <w:pPr>
+        <w:pStyle w:val="ListParagraph"/>
+        <w:rPr>
+          <w:rFonts w:ascii="Simplified Arabic" w:hAnsi="Simplified Arabic" w:cs="Simplified Arabic"/>
+          <w:b/>
+          <w:bCs/>
+          <w:sz w:val="28"/>
+          <w:szCs w:val="28"/>
+          <w:rtl/>
+          <w:lang w:val="en-US"/>
+        </w:rPr>
+      </w:pPr>
+    </w:p>
+    <w:p>
+      <w:pPr>
+        <w:pStyle w:val="ListParagraph"/>
+        <w:rPr>
+          <w:rFonts w:ascii="Simplified Arabic" w:hAnsi="Simplified Arabic" w:cs="Simplified Arabic"/>
+          <w:b/>
+          <w:bCs/>
+          <w:sz w:val="28"/>
+          <w:szCs w:val="28"/>
+          <w:rtl/>
+          <w:lang w:val="en-US"/>
+        </w:rPr>
+      </w:pPr>
+    </w:p>
+    <w:p>
+      <w:pPr>
+        <w:pStyle w:val="ListParagraph"/>
+        <w:rPr>
+          <w:rFonts w:ascii="Simplified Arabic" w:hAnsi="Simplified Arabic" w:cs="Simplified Arabic"/>
+          <w:b/>
+          <w:bCs/>
+          <w:sz w:val="28"/>
+          <w:szCs w:val="28"/>
+          <w:lang w:val="en-US"/>
+        </w:rPr>
+      </w:pPr>
+    </w:p>
+    <w:p>
+      <w:pPr>
+        <w:pStyle w:val="ListParagraph"/>
+        <w:numPr>
+          <w:ilvl w:val="0"/>
+          <w:numId w:val="15"/>
+        </w:numPr>
+        <w:rPr>
+          <w:rFonts w:ascii="Simplified Arabic" w:hAnsi="Simplified Arabic" w:cs="Simplified Arabic"/>
+          <w:b/>
+          <w:bCs/>
+          <w:sz w:val="28"/>
+          <w:szCs w:val="28"/>
+          <w:lang w:val="en-US"/>
+        </w:rPr>
+      </w:pPr>
+      <w:r>
+        <w:rPr>
+          <w:rFonts w:ascii="Simplified Arabic" w:hAnsi="Simplified Arabic" w:cs="Simplified Arabic" w:hint="cs"/>
+          <w:b/>
+          <w:bCs/>
+          <w:sz w:val="28"/>
+          <w:szCs w:val="28"/>
+          <w:rtl/>
+          <w:lang w:val="en-US"/>
+        </w:rPr>
+        <w:t>واجهة المعدلات والنقاط من اجل اختيار الطالب الذي تريد إدخال النقاط له.</w:t>
+      </w:r>
+    </w:p>
+    <w:p>
+      <w:pPr>
+        <w:pStyle w:val="ListParagraph"/>
+        <w:rPr>
+          <w:rFonts w:ascii="Simplified Arabic" w:hAnsi="Simplified Arabic" w:cs="Simplified Arabic"/>
+          <w:b/>
+          <w:bCs/>
+          <w:sz w:val="28"/>
+          <w:szCs w:val="28"/>
+          <w:rtl/>
+          <w:lang w:val="en-US"/>
+        </w:rPr>
+      </w:pPr>
+    </w:p>
+    <w:p>
+      <w:pPr>
+        <w:pStyle w:val="ListParagraph"/>
+        <w:jc w:val="both"/>
+        <w:rPr>
+          <w:rFonts w:ascii="Simplified Arabic" w:hAnsi="Simplified Arabic" w:cs="Simplified Arabic"/>
+          <w:b/>
+          <w:bCs/>
+          <w:sz w:val="28"/>
+          <w:szCs w:val="28"/>
+          <w:rtl/>
+          <w:lang w:val="en-US"/>
+        </w:rPr>
+      </w:pPr>
+      <w:r>
+        <w:rPr>
+          <w:rFonts w:ascii="Simplified Arabic" w:hAnsi="Simplified Arabic" w:cs="Simplified Arabic"/>
+          <w:b/>
+          <w:bCs/>
+          <w:sz w:val="28"/>
+          <w:szCs w:val="28"/>
+          <w:rtl/>
+          <w:lang w:val="en-US"/>
+        </w:rPr>
+        <w:lastRenderedPageBreak/>
+        <w:drawing>
+          <wp:inline distT="0" distB="0" distL="0" distR="0" wp14:anchorId="62EF452C" wp14:editId="103D9ACE">
+            <wp:extent cx="5731510" cy="2865755"/>
+            <wp:effectExtent l="0" t="0" r="2540" b="7620"/>
+            <wp:docPr id="4" name="Picture 4"/>
+            <wp:cNvGraphicFramePr>
+              <a:graphicFrameLocks xmlns:a="http://schemas.openxmlformats.org/drawingml/2006/main" noChangeAspect="1"/>
+            </wp:cNvGraphicFramePr>
+            <a:graphic xmlns:a="http://schemas.openxmlformats.org/drawingml/2006/main">
+              <a:graphicData uri="http://schemas.openxmlformats.org/drawingml/2006/picture">
+                <pic:pic xmlns:pic="http://schemas.openxmlformats.org/drawingml/2006/picture">
+                  <pic:nvPicPr>
+                    <pic:cNvPr id="4" name="3.PNG"/>
+                    <pic:cNvPicPr/>
+                  </pic:nvPicPr>
+                  <pic:blipFill>
+                    <a:blip r:embed="rId10">
+                      <a:extLst>
+                        <a:ext uri="{28A0092B-C50C-407E-A947-70E740481C1C}">
+                          <a14:useLocalDpi xmlns:a14="http://schemas.microsoft.com/office/drawing/2010/main" val="0"/>
+                        </a:ext>
+                      </a:extLst>
+                    </a:blip>
+                    <a:stretch>
+                      <a:fillRect/>
+                    </a:stretch>
+                  </pic:blipFill>
+                  <pic:spPr>
+                    <a:xfrm>
+                      <a:off x="0" y="0"/>
+                      <a:ext cx="5731510" cy="2865755"/>
+                    </a:xfrm>
+                    <a:prstGeom prst="rect">
+                      <a:avLst/>
+                    </a:prstGeom>
+                  </pic:spPr>
+                </pic:pic>
+              </a:graphicData>
+            </a:graphic>
+          </wp:inline>
+        </w:drawing>
+      </w:r>
+    </w:p>
+    <w:p>
+      <w:pPr>
+        <w:pStyle w:val="ListParagraph"/>
+        <w:rPr>
+          <w:rFonts w:ascii="Simplified Arabic" w:hAnsi="Simplified Arabic" w:cs="Simplified Arabic"/>
+          <w:b/>
+          <w:bCs/>
+          <w:sz w:val="28"/>
+          <w:szCs w:val="28"/>
+          <w:rtl/>
+          <w:lang w:val="en-US"/>
+        </w:rPr>
+      </w:pPr>
+    </w:p>
+    <w:p>
+      <w:pPr>
+        <w:pStyle w:val="ListParagraph"/>
+        <w:numPr>
+          <w:ilvl w:val="0"/>
+          <w:numId w:val="15"/>
+        </w:numPr>
+        <w:rPr>
+          <w:rFonts w:ascii="Simplified Arabic" w:hAnsi="Simplified Arabic" w:cs="Simplified Arabic"/>
+          <w:b/>
+          <w:bCs/>
+          <w:sz w:val="28"/>
+          <w:szCs w:val="28"/>
+          <w:lang w:val="en-US"/>
+        </w:rPr>
+      </w:pPr>
+      <w:r>
+        <w:rPr>
+          <w:rFonts w:ascii="Simplified Arabic" w:hAnsi="Simplified Arabic" w:cs="Simplified Arabic" w:hint="cs"/>
+          <w:b/>
+          <w:bCs/>
+          <w:sz w:val="28"/>
+          <w:szCs w:val="28"/>
+          <w:rtl/>
+          <w:lang w:val="en-US"/>
+        </w:rPr>
+        <w:t>واجهة ادخال النقاط لكل طالب.</w:t>
+      </w:r>
+    </w:p>
+    <w:p>
+      <w:pPr>
+        <w:pStyle w:val="ListParagraph"/>
+        <w:rPr>
+          <w:rFonts w:ascii="Simplified Arabic" w:hAnsi="Simplified Arabic" w:cs="Simplified Arabic"/>
+          <w:b/>
+          <w:bCs/>
+          <w:sz w:val="28"/>
+          <w:szCs w:val="28"/>
+          <w:rtl/>
+          <w:lang w:val="en-US"/>
+        </w:rPr>
+      </w:pPr>
+    </w:p>
+    <w:p>
+      <w:pPr>
+        <w:pStyle w:val="ListParagraph"/>
+        <w:rPr>
+          <w:rFonts w:ascii="Simplified Arabic" w:hAnsi="Simplified Arabic" w:cs="Simplified Arabic"/>
+          <w:b/>
+          <w:bCs/>
+          <w:sz w:val="28"/>
+          <w:szCs w:val="28"/>
+          <w:rtl/>
+          <w:lang w:val="en-US"/>
+        </w:rPr>
+      </w:pPr>
+      <w:r>
+        <w:rPr>
+          <w:rFonts w:ascii="Simplified Arabic" w:hAnsi="Simplified Arabic" w:cs="Simplified Arabic"/>
+          <w:b/>
+          <w:bCs/>
+          <w:sz w:val="28"/>
+          <w:szCs w:val="28"/>
+          <w:rtl/>
+          <w:lang w:val="en-US"/>
+        </w:rPr>
+        <w:drawing>
+          <wp:inline distT="0" distB="0" distL="0" distR="0" wp14:anchorId="266880F1" wp14:editId="1227688F">
+            <wp:extent cx="5731510" cy="3093813"/>
+            <wp:effectExtent l="0" t="0" r="2540" b="0"/>
+            <wp:docPr id="5" name="Picture 5"/>
+            <wp:cNvGraphicFramePr>
+              <a:graphicFrameLocks xmlns:a="http://schemas.openxmlformats.org/drawingml/2006/main" noChangeAspect="1"/>
+            </wp:cNvGraphicFramePr>
+            <a:graphic xmlns:a="http://schemas.openxmlformats.org/drawingml/2006/main">
+              <a:graphicData uri="http://schemas.openxmlformats.org/drawingml/2006/picture">
+                <pic:pic xmlns:pic="http://schemas.openxmlformats.org/drawingml/2006/picture">
+                  <pic:nvPicPr>
+                    <pic:cNvPr id="5" name="4.PNG"/>
+                    <pic:cNvPicPr/>
+                  </pic:nvPicPr>
+                  <pic:blipFill>
+                    <a:blip r:embed="rId11">
+                      <a:extLst>
+                        <a:ext uri="{28A0092B-C50C-407E-A947-70E740481C1C}">
+                          <a14:useLocalDpi xmlns:a14="http://schemas.microsoft.com/office/drawing/2010/main" val="0"/>
+                        </a:ext>
+                      </a:extLst>
+                    </a:blip>
+                    <a:stretch>
+                      <a:fillRect/>
+                    </a:stretch>
+                  </pic:blipFill>
+                  <pic:spPr>
+                    <a:xfrm>
+                      <a:off x="0" y="0"/>
+                      <a:ext cx="5731510" cy="3093813"/>
+                    </a:xfrm>
+                    <a:prstGeom prst="rect">
+                      <a:avLst/>
+                    </a:prstGeom>
+                  </pic:spPr>
+                </pic:pic>
+              </a:graphicData>
+            </a:graphic>
+          </wp:inline>
+        </w:drawing>
+      </w:r>
+    </w:p>
+    <w:p>
+      <w:pPr>
+        <w:pStyle w:val="ListParagraph"/>
+        <w:rPr>
+          <w:rFonts w:ascii="Simplified Arabic" w:hAnsi="Simplified Arabic" w:cs="Simplified Arabic"/>
+          <w:b/>
+          <w:bCs/>
+          <w:sz w:val="28"/>
+          <w:szCs w:val="28"/>
+          <w:rtl/>
+          <w:lang w:val="en-US"/>
+        </w:rPr>
+      </w:pPr>
+    </w:p>
+    <w:p>
+      <w:pPr>
+        <w:pStyle w:val="ListParagraph"/>
+        <w:rPr>
+          <w:rFonts w:ascii="Simplified Arabic" w:hAnsi="Simplified Arabic" w:cs="Simplified Arabic"/>
+          <w:b/>
+          <w:bCs/>
+          <w:sz w:val="28"/>
+          <w:szCs w:val="28"/>
+          <w:rtl/>
+          <w:lang w:val="en-US"/>
+        </w:rPr>
+      </w:pPr>
+    </w:p>
+    <w:p>
+      <w:pPr>
+        <w:pStyle w:val="ListParagraph"/>
+        <w:rPr>
+          <w:rFonts w:ascii="Simplified Arabic" w:hAnsi="Simplified Arabic" w:cs="Simplified Arabic"/>
+          <w:b/>
+          <w:bCs/>
+          <w:sz w:val="28"/>
+          <w:szCs w:val="28"/>
+          <w:rtl/>
+          <w:lang w:val="en-US"/>
+        </w:rPr>
+      </w:pPr>
+    </w:p>
+    <w:p>
+      <w:pPr>
+        <w:pStyle w:val="ListParagraph"/>
+        <w:numPr>
+          <w:ilvl w:val="0"/>
+          <w:numId w:val="15"/>
+        </w:numPr>
+        <w:rPr>
+          <w:rFonts w:ascii="Simplified Arabic" w:hAnsi="Simplified Arabic" w:cs="Simplified Arabic"/>
+          <w:b/>
+          <w:bCs/>
+          <w:sz w:val="28"/>
+          <w:szCs w:val="28"/>
+          <w:rtl/>
+          <w:lang w:val="en-US"/>
+        </w:rPr>
+      </w:pPr>
+      <w:r>
+        <w:rPr>
+          <w:rFonts w:ascii="Simplified Arabic" w:hAnsi="Simplified Arabic" w:cs="Simplified Arabic" w:hint="cs"/>
+          <w:b/>
+          <w:bCs/>
+          <w:sz w:val="28"/>
+          <w:szCs w:val="28"/>
+          <w:rtl/>
+          <w:lang w:val="en-US"/>
+        </w:rPr>
+        <w:t>واجهة نتائج الطلبة .</w:t>
+      </w:r>
+    </w:p>
+    <w:p>
+      <w:pPr>
+        <w:pStyle w:val="ListParagraph"/>
+        <w:rPr>
+          <w:rFonts w:ascii="Simplified Arabic" w:hAnsi="Simplified Arabic" w:cs="Simplified Arabic"/>
+          <w:b/>
+          <w:bCs/>
+          <w:sz w:val="28"/>
+          <w:szCs w:val="28"/>
+          <w:rtl/>
+          <w:lang w:val="en-US"/>
+        </w:rPr>
+      </w:pPr>
+    </w:p>
+    <w:p>
+      <w:pPr>
+        <w:pStyle w:val="ListParagraph"/>
+        <w:rPr>
+          <w:rFonts w:ascii="Simplified Arabic" w:hAnsi="Simplified Arabic" w:cs="Simplified Arabic"/>
+          <w:b/>
+          <w:bCs/>
+          <w:sz w:val="28"/>
+          <w:szCs w:val="28"/>
+          <w:rtl/>
+          <w:lang w:val="en-US"/>
+        </w:rPr>
+      </w:pPr>
+      <w:r>
+        <w:rPr>
+          <w:rFonts w:ascii="Simplified Arabic" w:hAnsi="Simplified Arabic" w:cs="Simplified Arabic"/>
+          <w:b/>
+          <w:bCs/>
+          <w:sz w:val="28"/>
+          <w:szCs w:val="28"/>
+          <w:rtl/>
+          <w:lang w:val="en-US"/>
+        </w:rPr>
+        <w:lastRenderedPageBreak/>
+        <w:drawing>
+          <wp:inline distT="0" distB="0" distL="0" distR="0" wp14:anchorId="0CE2E29C" wp14:editId="771C3809">
+            <wp:extent cx="5731510" cy="2871636"/>
+            <wp:effectExtent l="0" t="0" r="2540" b="5080"/>
+            <wp:docPr id="7" name="Picture 7"/>
+            <wp:cNvGraphicFramePr>
+              <a:graphicFrameLocks xmlns:a="http://schemas.openxmlformats.org/drawingml/2006/main" noChangeAspect="1"/>
+            </wp:cNvGraphicFramePr>
+            <a:graphic xmlns:a="http://schemas.openxmlformats.org/drawingml/2006/main">
+              <a:graphicData uri="http://schemas.openxmlformats.org/drawingml/2006/picture">
+                <pic:pic xmlns:pic="http://schemas.openxmlformats.org/drawingml/2006/picture">
+                  <pic:nvPicPr>
+                    <pic:cNvPr id="7" name="5.PNG"/>
+                    <pic:cNvPicPr/>
+                  </pic:nvPicPr>
+                  <pic:blipFill>
+                    <a:blip r:embed="rId12">
+                      <a:extLst>
+                        <a:ext uri="{28A0092B-C50C-407E-A947-70E740481C1C}">
+                          <a14:useLocalDpi xmlns:a14="http://schemas.microsoft.com/office/drawing/2010/main" val="0"/>
+                        </a:ext>
+                      </a:extLst>
+                    </a:blip>
+                    <a:stretch>
+                      <a:fillRect/>
+                    </a:stretch>
+                  </pic:blipFill>
+                  <pic:spPr>
+                    <a:xfrm>
+                      <a:off x="0" y="0"/>
+                      <a:ext cx="5731510" cy="2871636"/>
+                    </a:xfrm>
+                    <a:prstGeom prst="rect">
+                      <a:avLst/>
+                    </a:prstGeom>
+                  </pic:spPr>
+                </pic:pic>
+              </a:graphicData>
+            </a:graphic>
+          </wp:inline>
+        </w:drawing>
+      </w:r>
+    </w:p>
+    <w:p>
+      <w:pPr>
+        <w:pStyle w:val="ListParagraph"/>
+        <w:rPr>
+          <w:rFonts w:ascii="Simplified Arabic" w:hAnsi="Simplified Arabic" w:cs="Simplified Arabic"/>
+          <w:b/>
+          <w:bCs/>
+          <w:sz w:val="28"/>
+          <w:szCs w:val="28"/>
+          <w:rtl/>
+          <w:lang w:val="en-US"/>
+        </w:rPr>
+      </w:pPr>
+    </w:p>
+    <w:p>
+      <w:pPr>
+        <w:pStyle w:val="ListParagraph"/>
+        <w:numPr>
+          <w:ilvl w:val="0"/>
+          <w:numId w:val="15"/>
+        </w:numPr>
+        <w:rPr>
+          <w:rFonts w:ascii="Simplified Arabic" w:hAnsi="Simplified Arabic" w:cs="Simplified Arabic"/>
+          <w:b/>
+          <w:bCs/>
+          <w:sz w:val="28"/>
+          <w:szCs w:val="28"/>
+          <w:rtl/>
+          <w:lang w:val="en-US"/>
+        </w:rPr>
+      </w:pPr>
+      <w:r>
+        <w:rPr>
+          <w:rFonts w:ascii="Simplified Arabic" w:hAnsi="Simplified Arabic" w:cs="Simplified Arabic" w:hint="cs"/>
+          <w:b/>
+          <w:bCs/>
+          <w:sz w:val="28"/>
+          <w:szCs w:val="28"/>
+          <w:rtl/>
+          <w:lang w:val="en-US"/>
+        </w:rPr>
+        <w:t>واجهة الطلبة.</w:t>
+      </w:r>
+    </w:p>
+    <w:p>
+      <w:pPr>
+        <w:pStyle w:val="ListParagraph"/>
+        <w:rPr>
+          <w:rFonts w:ascii="Simplified Arabic" w:hAnsi="Simplified Arabic" w:cs="Simplified Arabic"/>
+          <w:b/>
+          <w:bCs/>
+          <w:sz w:val="28"/>
+          <w:szCs w:val="28"/>
+          <w:rtl/>
+          <w:lang w:val="en-US"/>
+        </w:rPr>
+      </w:pPr>
+    </w:p>
+    <w:p>
+      <w:pPr>
+        <w:pStyle w:val="ListParagraph"/>
+        <w:rPr>
+          <w:rFonts w:ascii="Simplified Arabic" w:hAnsi="Simplified Arabic" w:cs="Simplified Arabic"/>
+          <w:b/>
+          <w:bCs/>
+          <w:sz w:val="28"/>
+          <w:szCs w:val="28"/>
+          <w:rtl/>
+          <w:lang w:val="en-US"/>
+        </w:rPr>
+      </w:pPr>
+      <w:r>
+        <w:rPr>
+          <w:rFonts w:ascii="Simplified Arabic" w:hAnsi="Simplified Arabic" w:cs="Simplified Arabic"/>
+          <w:b/>
+          <w:bCs/>
+          <w:sz w:val="28"/>
+          <w:szCs w:val="28"/>
+          <w:rtl/>
+          <w:lang w:val="en-US"/>
+        </w:rPr>
+        <w:drawing>
+          <wp:inline distT="0" distB="0" distL="0" distR="0" wp14:anchorId="109EA869" wp14:editId="31AF706E">
+            <wp:extent cx="5731510" cy="3019425"/>
+            <wp:effectExtent l="0" t="0" r="2540" b="9525"/>
+            <wp:docPr id="8" name="Picture 8"/>
+            <wp:cNvGraphicFramePr>
+              <a:graphicFrameLocks xmlns:a="http://schemas.openxmlformats.org/drawingml/2006/main" noChangeAspect="1"/>
+            </wp:cNvGraphicFramePr>
+            <a:graphic xmlns:a="http://schemas.openxmlformats.org/drawingml/2006/main">
+              <a:graphicData uri="http://schemas.openxmlformats.org/drawingml/2006/picture">
+                <pic:pic xmlns:pic="http://schemas.openxmlformats.org/drawingml/2006/picture">
+                  <pic:nvPicPr>
+                    <pic:cNvPr id="8" name="6.PNG"/>
+                    <pic:cNvPicPr/>
+                  </pic:nvPicPr>
+                  <pic:blipFill>
+                    <a:blip r:embed="rId13">
+                      <a:extLst>
+                        <a:ext uri="{28A0092B-C50C-407E-A947-70E740481C1C}">
+                          <a14:useLocalDpi xmlns:a14="http://schemas.microsoft.com/office/drawing/2010/main" val="0"/>
+                        </a:ext>
+                      </a:extLst>
+                    </a:blip>
+                    <a:stretch>
+                      <a:fillRect/>
+                    </a:stretch>
+                  </pic:blipFill>
+                  <pic:spPr>
+                    <a:xfrm>
+                      <a:off x="0" y="0"/>
+                      <a:ext cx="5731510" cy="3019425"/>
+                    </a:xfrm>
+                    <a:prstGeom prst="rect">
+                      <a:avLst/>
+                    </a:prstGeom>
+                  </pic:spPr>
+                </pic:pic>
+              </a:graphicData>
+            </a:graphic>
+          </wp:inline>
+        </w:drawing>
+      </w:r>
+    </w:p>
+    <w:p>
+      <w:pPr>
+        <w:pStyle w:val="ListParagraph"/>
+        <w:rPr>
+          <w:rFonts w:ascii="Simplified Arabic" w:hAnsi="Simplified Arabic" w:cs="Simplified Arabic"/>
+          <w:b/>
+          <w:bCs/>
+          <w:sz w:val="28"/>
+          <w:szCs w:val="28"/>
+          <w:rtl/>
+          <w:lang w:val="en-US"/>
+        </w:rPr>
+      </w:pPr>
+    </w:p>
+    <w:p>
+      <w:pPr>
+        <w:pStyle w:val="ListParagraph"/>
+        <w:rPr>
+          <w:rFonts w:ascii="Simplified Arabic" w:hAnsi="Simplified Arabic" w:cs="Simplified Arabic"/>
+          <w:b/>
+          <w:bCs/>
+          <w:sz w:val="28"/>
+          <w:szCs w:val="28"/>
+          <w:rtl/>
+          <w:lang w:val="en-US"/>
+        </w:rPr>
+      </w:pPr>
+    </w:p>
+    <w:p>
+      <w:pPr>
+        <w:pStyle w:val="ListParagraph"/>
+        <w:rPr>
+          <w:rFonts w:ascii="Simplified Arabic" w:hAnsi="Simplified Arabic" w:cs="Simplified Arabic"/>
+          <w:b/>
+          <w:bCs/>
+          <w:sz w:val="28"/>
+          <w:szCs w:val="28"/>
+          <w:rtl/>
+          <w:lang w:val="en-US"/>
+        </w:rPr>
+      </w:pPr>
+    </w:p>
+    <w:p>
+      <w:pPr>
+        <w:pStyle w:val="ListParagraph"/>
+        <w:numPr>
+          <w:ilvl w:val="0"/>
+          <w:numId w:val="15"/>
+        </w:numPr>
+        <w:rPr>
+          <w:rFonts w:ascii="Simplified Arabic" w:hAnsi="Simplified Arabic" w:cs="Simplified Arabic"/>
+          <w:b/>
+          <w:bCs/>
+          <w:sz w:val="28"/>
+          <w:szCs w:val="28"/>
+          <w:rtl/>
+          <w:lang w:val="en-US"/>
+        </w:rPr>
+      </w:pPr>
+      <w:r>
+        <w:rPr>
+          <w:rFonts w:ascii="Simplified Arabic" w:hAnsi="Simplified Arabic" w:cs="Simplified Arabic" w:hint="cs"/>
+          <w:b/>
+          <w:bCs/>
+          <w:sz w:val="28"/>
+          <w:szCs w:val="28"/>
+          <w:rtl/>
+          <w:lang w:val="en-US"/>
+        </w:rPr>
+        <w:t>نافذة ادخال طالب جديد .</w:t>
+      </w:r>
+    </w:p>
+    <w:p>
+      <w:pPr>
+        <w:pStyle w:val="ListParagraph"/>
+        <w:rPr>
+          <w:rFonts w:ascii="Simplified Arabic" w:hAnsi="Simplified Arabic" w:cs="Simplified Arabic"/>
+          <w:b/>
+          <w:bCs/>
+          <w:sz w:val="28"/>
+          <w:szCs w:val="28"/>
+          <w:rtl/>
+          <w:lang w:val="en-US"/>
+        </w:rPr>
+      </w:pPr>
+    </w:p>
+    <w:p>
+      <w:pPr>
+        <w:pStyle w:val="ListParagraph"/>
+        <w:rPr>
+          <w:rFonts w:ascii="Simplified Arabic" w:hAnsi="Simplified Arabic" w:cs="Simplified Arabic"/>
+          <w:b/>
+          <w:bCs/>
+          <w:sz w:val="28"/>
+          <w:szCs w:val="28"/>
+          <w:rtl/>
+          <w:lang w:val="en-US"/>
+        </w:rPr>
+      </w:pPr>
+      <w:r>
+        <w:rPr>
+          <w:rFonts w:ascii="Simplified Arabic" w:hAnsi="Simplified Arabic" w:cs="Simplified Arabic"/>
+          <w:b/>
+          <w:bCs/>
+          <w:sz w:val="28"/>
+          <w:szCs w:val="28"/>
+          <w:rtl/>
+          <w:lang w:val="en-US"/>
+        </w:rPr>
+        <w:lastRenderedPageBreak/>
+        <w:drawing>
+          <wp:inline distT="0" distB="0" distL="0" distR="0" wp14:anchorId="3278ECDA" wp14:editId="64232635">
+            <wp:extent cx="5731510" cy="3100705"/>
+            <wp:effectExtent l="0" t="0" r="2540" b="4445"/>
+            <wp:docPr id="9" name="Picture 9"/>
+            <wp:cNvGraphicFramePr>
+              <a:graphicFrameLocks xmlns:a="http://schemas.openxmlformats.org/drawingml/2006/main" noChangeAspect="1"/>
+            </wp:cNvGraphicFramePr>
+            <a:graphic xmlns:a="http://schemas.openxmlformats.org/drawingml/2006/main">
+              <a:graphicData uri="http://schemas.openxmlformats.org/drawingml/2006/picture">
+                <pic:pic xmlns:pic="http://schemas.openxmlformats.org/drawingml/2006/picture">
+                  <pic:nvPicPr>
+                    <pic:cNvPr id="9" name="7.PNG"/>
+                    <pic:cNvPicPr/>
+                  </pic:nvPicPr>
+                  <pic:blipFill>
+                    <a:blip r:embed="rId14">
+                      <a:extLst>
+                        <a:ext uri="{28A0092B-C50C-407E-A947-70E740481C1C}">
+                          <a14:useLocalDpi xmlns:a14="http://schemas.microsoft.com/office/drawing/2010/main" val="0"/>
+                        </a:ext>
+                      </a:extLst>
+                    </a:blip>
+                    <a:stretch>
+                      <a:fillRect/>
+                    </a:stretch>
+                  </pic:blipFill>
+                  <pic:spPr>
+                    <a:xfrm>
+                      <a:off x="0" y="0"/>
+                      <a:ext cx="5731510" cy="3100705"/>
+                    </a:xfrm>
+                    <a:prstGeom prst="rect">
+                      <a:avLst/>
+                    </a:prstGeom>
+                  </pic:spPr>
+                </pic:pic>
+              </a:graphicData>
+            </a:graphic>
+          </wp:inline>
+        </w:drawing>
+      </w:r>
+    </w:p>
+    <w:p>
+      <w:pPr>
+        <w:pStyle w:val="ListParagraph"/>
+        <w:rPr>
+          <w:rFonts w:ascii="Simplified Arabic" w:hAnsi="Simplified Arabic" w:cs="Simplified Arabic"/>
+          <w:b/>
+          <w:bCs/>
+          <w:sz w:val="28"/>
+          <w:szCs w:val="28"/>
+          <w:rtl/>
+          <w:lang w:val="en-US"/>
+        </w:rPr>
+      </w:pPr>
+    </w:p>
+    <w:p>
+      <w:pPr>
+        <w:pStyle w:val="ListParagraph"/>
+        <w:numPr>
+          <w:ilvl w:val="0"/>
+          <w:numId w:val="15"/>
+        </w:numPr>
+        <w:rPr>
+          <w:rFonts w:ascii="Simplified Arabic" w:hAnsi="Simplified Arabic" w:cs="Simplified Arabic"/>
+          <w:b/>
+          <w:bCs/>
+          <w:sz w:val="28"/>
+          <w:szCs w:val="28"/>
+          <w:lang w:val="en-US"/>
+        </w:rPr>
+      </w:pPr>
+      <w:r>
+        <w:rPr>
+          <w:rFonts w:ascii="Simplified Arabic" w:hAnsi="Simplified Arabic" w:cs="Simplified Arabic" w:hint="cs"/>
+          <w:b/>
+          <w:bCs/>
+          <w:sz w:val="28"/>
+          <w:szCs w:val="28"/>
+          <w:rtl/>
+          <w:lang w:val="en-US"/>
+        </w:rPr>
+        <w:t>واجهة قائمة الاساتذة.</w:t>
+      </w:r>
+    </w:p>
+    <w:p>
+      <w:pPr>
+        <w:pStyle w:val="ListParagraph"/>
+        <w:jc w:val="both"/>
+        <w:rPr>
+          <w:rFonts w:ascii="Simplified Arabic" w:hAnsi="Simplified Arabic" w:cs="Simplified Arabic"/>
+          <w:b/>
+          <w:bCs/>
+          <w:sz w:val="28"/>
+          <w:szCs w:val="28"/>
+          <w:rtl/>
+          <w:lang w:val="en-US"/>
+        </w:rPr>
+      </w:pPr>
+      <w:r>
+        <w:rPr>
+          <w:rFonts w:ascii="Simplified Arabic" w:hAnsi="Simplified Arabic" w:cs="Simplified Arabic"/>
+          <w:b/>
+          <w:bCs/>
+          <w:sz w:val="28"/>
+          <w:szCs w:val="28"/>
+          <w:rtl/>
+          <w:lang w:val="en-US"/>
+        </w:rPr>
+        <w:drawing>
+          <wp:inline distT="0" distB="0" distL="0" distR="0" wp14:anchorId="337DB63E" wp14:editId="78C52D14">
+            <wp:extent cx="5476518" cy="3609975"/>
+            <wp:effectExtent l="0" t="0" r="0" b="0"/>
+            <wp:docPr id="10" name="Picture 10"/>
+            <wp:cNvGraphicFramePr>
+              <a:graphicFrameLocks xmlns:a="http://schemas.openxmlformats.org/drawingml/2006/main" noChangeAspect="1"/>
+            </wp:cNvGraphicFramePr>
+            <a:graphic xmlns:a="http://schemas.openxmlformats.org/drawingml/2006/main">
+              <a:graphicData uri="http://schemas.openxmlformats.org/drawingml/2006/picture">
+                <pic:pic xmlns:pic="http://schemas.openxmlformats.org/drawingml/2006/picture">
+                  <pic:nvPicPr>
+                    <pic:cNvPr id="10" name="8.PNG"/>
+                    <pic:cNvPicPr/>
+                  </pic:nvPicPr>
+                  <pic:blipFill>
+                    <a:blip r:embed="rId15">
+                      <a:extLst>
+                        <a:ext uri="{28A0092B-C50C-407E-A947-70E740481C1C}">
+                          <a14:useLocalDpi xmlns:a14="http://schemas.microsoft.com/office/drawing/2010/main" val="0"/>
+                        </a:ext>
+                      </a:extLst>
+                    </a:blip>
+                    <a:stretch>
+                      <a:fillRect/>
+                    </a:stretch>
+                  </pic:blipFill>
+                  <pic:spPr>
+                    <a:xfrm>
+                      <a:off x="0" y="0"/>
+                      <a:ext cx="5504882" cy="3628672"/>
+                    </a:xfrm>
+                    <a:prstGeom prst="rect">
+                      <a:avLst/>
+                    </a:prstGeom>
+                  </pic:spPr>
+                </pic:pic>
+              </a:graphicData>
+            </a:graphic>
+          </wp:inline>
+        </w:drawing>
+      </w:r>
+    </w:p>
+    <w:p>
+      <w:pPr>
+        <w:pStyle w:val="ListParagraph"/>
+        <w:spacing w:line="276" w:lineRule="auto"/>
+        <w:rPr>
+          <w:rFonts w:ascii="Simplified Arabic" w:hAnsi="Simplified Arabic" w:cs="Simplified Arabic"/>
+          <w:b/>
+          <w:bCs/>
+          <w:sz w:val="28"/>
+          <w:szCs w:val="28"/>
+          <w:rtl/>
+          <w:lang w:val="en-US"/>
+        </w:rPr>
+      </w:pPr>
+    </w:p>
+    <w:p>
+      <w:pPr>
+        <w:pStyle w:val="ListParagraph"/>
+        <w:numPr>
+          <w:ilvl w:val="0"/>
+          <w:numId w:val="15"/>
+        </w:numPr>
+        <w:spacing w:line="276" w:lineRule="auto"/>
+        <w:rPr>
+          <w:rFonts w:ascii="Simplified Arabic" w:hAnsi="Simplified Arabic" w:cs="Simplified Arabic"/>
+          <w:b/>
+          <w:bCs/>
+          <w:sz w:val="28"/>
+          <w:szCs w:val="28"/>
+        </w:rPr>
+      </w:pPr>
+      <w:r>
+        <w:rPr>
+          <w:rFonts w:ascii="Simplified Arabic" w:hAnsi="Simplified Arabic" w:cs="Simplified Arabic" w:hint="cs"/>
+          <w:b/>
+          <w:bCs/>
+          <w:sz w:val="28"/>
+          <w:szCs w:val="28"/>
+          <w:rtl/>
+          <w:lang w:val="en-US"/>
+        </w:rPr>
+        <w:t>واجهة الاعدادات والتي تتكون من قسم البيانات لاخذ النسخة الاحتياطة او إستعادة النسخة وقسم المستخدمين.</w:t>
+      </w:r>
+    </w:p>
+    <w:p>
+      <w:pPr>
+        <w:pStyle w:val="ListParagraph"/>
+        <w:spacing w:line="276" w:lineRule="auto"/>
+        <w:rPr>
+          <w:rFonts w:ascii="Simplified Arabic" w:hAnsi="Simplified Arabic" w:cs="Simplified Arabic"/>
+          <w:b/>
+          <w:bCs/>
+          <w:sz w:val="28"/>
+          <w:szCs w:val="28"/>
+          <w:rtl/>
+          <w:lang w:val="en-US"/>
+        </w:rPr>
+      </w:pPr>
+    </w:p>
+    <w:p>
+      <w:pPr>
+        <w:pStyle w:val="ListParagraph"/>
+        <w:spacing w:line="276" w:lineRule="auto"/>
+        <w:jc w:val="both"/>
+        <w:rPr>
+          <w:rFonts w:ascii="Simplified Arabic" w:hAnsi="Simplified Arabic" w:cs="Simplified Arabic"/>
+          <w:b/>
+          <w:bCs/>
+          <w:sz w:val="28"/>
+          <w:szCs w:val="28"/>
+          <w:rtl/>
+          <w:lang w:val="en-US"/>
+        </w:rPr>
+      </w:pPr>
+      <w:r>
+        <w:rPr>
+          <w:rFonts w:ascii="Simplified Arabic" w:hAnsi="Simplified Arabic" w:cs="Simplified Arabic"/>
+          <w:b/>
+          <w:bCs/>
+          <w:sz w:val="28"/>
+          <w:szCs w:val="28"/>
+          <w:rtl/>
+          <w:lang w:val="en-US"/>
+        </w:rPr>
+        <w:lastRenderedPageBreak/>
+        <w:drawing>
+          <wp:inline distT="0" distB="0" distL="0" distR="0" wp14:anchorId="3F5F6030" wp14:editId="48F9D818">
+            <wp:extent cx="5229955" cy="2610214"/>
+            <wp:effectExtent l="0" t="0" r="8890" b="0"/>
+            <wp:docPr id="11" name="Picture 11"/>
+            <wp:cNvGraphicFramePr>
+              <a:graphicFrameLocks xmlns:a="http://schemas.openxmlformats.org/drawingml/2006/main" noChangeAspect="1"/>
+            </wp:cNvGraphicFramePr>
+            <a:graphic xmlns:a="http://schemas.openxmlformats.org/drawingml/2006/main">
+              <a:graphicData uri="http://schemas.openxmlformats.org/drawingml/2006/picture">
+                <pic:pic xmlns:pic="http://schemas.openxmlformats.org/drawingml/2006/picture">
+                  <pic:nvPicPr>
+                    <pic:cNvPr id="11" name="9.PNG"/>
+                    <pic:cNvPicPr/>
+                  </pic:nvPicPr>
+                  <pic:blipFill>
+                    <a:blip r:embed="rId16">
+                      <a:extLst>
+                        <a:ext uri="{28A0092B-C50C-407E-A947-70E740481C1C}">
+                          <a14:useLocalDpi xmlns:a14="http://schemas.microsoft.com/office/drawing/2010/main" val="0"/>
+                        </a:ext>
+                      </a:extLst>
+                    </a:blip>
+                    <a:stretch>
+                      <a:fillRect/>
+                    </a:stretch>
+                  </pic:blipFill>
+                  <pic:spPr>
+                    <a:xfrm>
+                      <a:off x="0" y="0"/>
+                      <a:ext cx="5229955" cy="2610214"/>
+                    </a:xfrm>
+                    <a:prstGeom prst="rect">
+                      <a:avLst/>
+                    </a:prstGeom>
+                  </pic:spPr>
+                </pic:pic>
+              </a:graphicData>
+            </a:graphic>
+          </wp:inline>
+        </w:drawing>
+      </w:r>
+    </w:p>
+    <w:p>
+      <w:pPr>
+        <w:pStyle w:val="ListParagraph"/>
+        <w:spacing w:line="276" w:lineRule="auto"/>
+        <w:rPr>
+          <w:rFonts w:ascii="Simplified Arabic" w:hAnsi="Simplified Arabic" w:cs="Simplified Arabic"/>
+          <w:b/>
+          <w:bCs/>
+          <w:sz w:val="28"/>
+          <w:szCs w:val="28"/>
+          <w:rtl/>
+          <w:lang w:val="en-US"/>
+        </w:rPr>
+      </w:pPr>
+    </w:p>
+    <w:p>
+      <w:pPr>
+        <w:pStyle w:val="ListParagraph"/>
+        <w:spacing w:line="276" w:lineRule="auto"/>
+        <w:rPr>
+          <w:rFonts w:ascii="Simplified Arabic" w:hAnsi="Simplified Arabic" w:cs="Simplified Arabic"/>
+          <w:b/>
+          <w:bCs/>
+          <w:sz w:val="28"/>
+          <w:szCs w:val="28"/>
+          <w:rtl/>
+          <w:lang w:val="en-US"/>
+        </w:rPr>
+      </w:pPr>
+      <w:r>
+        <w:rPr>
+          <w:rFonts w:ascii="Simplified Arabic" w:hAnsi="Simplified Arabic" w:cs="Simplified Arabic" w:hint="cs"/>
+          <w:b/>
+          <w:bCs/>
+          <w:sz w:val="28"/>
+          <w:szCs w:val="28"/>
+          <w:rtl/>
+          <w:lang w:val="en-US"/>
+        </w:rPr>
+        <w:t>10. نافذة إظافة مستخدم جديد للبرنامج.</w:t>
+      </w:r>
+    </w:p>
+    <w:p>
+      <w:pPr>
+        <w:pStyle w:val="ListParagraph"/>
+        <w:spacing w:line="276" w:lineRule="auto"/>
+        <w:jc w:val="both"/>
+        <w:rPr>
+          <w:rFonts w:ascii="Simplified Arabic" w:hAnsi="Simplified Arabic" w:cs="Simplified Arabic"/>
+          <w:b/>
+          <w:bCs/>
+          <w:sz w:val="28"/>
+          <w:szCs w:val="28"/>
+          <w:rtl/>
+          <w:lang w:val="en-US"/>
+        </w:rPr>
+      </w:pPr>
+    </w:p>
+    <w:p>
+      <w:pPr>
+        <w:pStyle w:val="ListParagraph"/>
+        <w:spacing w:line="276" w:lineRule="auto"/>
+        <w:jc w:val="both"/>
+        <w:rPr>
+          <w:rFonts w:ascii="Simplified Arabic" w:hAnsi="Simplified Arabic" w:cs="Simplified Arabic" w:hint="cs"/>
+          <w:b/>
+          <w:bCs/>
+          <w:sz w:val="28"/>
+          <w:szCs w:val="28"/>
+          <w:rtl/>
+          <w:lang w:val="en-US"/>
+        </w:rPr>
+      </w:pPr>
+      <w:r>
+        <w:rPr>
+          <w:rFonts w:ascii="Simplified Arabic" w:hAnsi="Simplified Arabic" w:cs="Simplified Arabic"/>
+          <w:noProof/>
+          <w:sz w:val="28"/>
+          <w:szCs w:val="28"/>
+          <w:rtl/>
+          <w:lang w:val="ar-SA"/>
+        </w:rPr>
+        <w:drawing>
+          <wp:inline distT="0" distB="0" distL="0" distR="0" wp14:anchorId="511F9024" wp14:editId="42E98E18">
+            <wp:extent cx="4438650" cy="2438399"/>
+            <wp:effectExtent l="0" t="0" r="0" b="635"/>
+            <wp:docPr id="13" name="Picture 13"/>
+            <wp:cNvGraphicFramePr>
+              <a:graphicFrameLocks xmlns:a="http://schemas.openxmlformats.org/drawingml/2006/main" noChangeAspect="1"/>
+            </wp:cNvGraphicFramePr>
+            <a:graphic xmlns:a="http://schemas.openxmlformats.org/drawingml/2006/main">
+              <a:graphicData uri="http://schemas.openxmlformats.org/drawingml/2006/picture">
+                <pic:pic xmlns:pic="http://schemas.openxmlformats.org/drawingml/2006/picture">
+                  <pic:nvPicPr>
+                    <pic:cNvPr id="13" name="10.PNG"/>
+                    <pic:cNvPicPr/>
+                  </pic:nvPicPr>
+                  <pic:blipFill>
+                    <a:blip r:embed="rId17">
+                      <a:extLst>
+                        <a:ext uri="{28A0092B-C50C-407E-A947-70E740481C1C}">
+                          <a14:useLocalDpi xmlns:a14="http://schemas.microsoft.com/office/drawing/2010/main" val="0"/>
+                        </a:ext>
+                      </a:extLst>
+                    </a:blip>
+                    <a:stretch>
+                      <a:fillRect/>
+                    </a:stretch>
+                  </pic:blipFill>
+                  <pic:spPr>
+                    <a:xfrm>
+                      <a:off x="0" y="0"/>
+                      <a:ext cx="4478695" cy="2460398"/>
+                    </a:xfrm>
+                    <a:prstGeom prst="rect">
+                      <a:avLst/>
+                    </a:prstGeom>
+                  </pic:spPr>
+                </pic:pic>
+              </a:graphicData>
+            </a:graphic>
+          </wp:inline>
+        </w:drawing>
+      </w:r>
+      <w:bookmarkStart w:id="0" w:name="_GoBack"/>
+      <w:bookmarkEnd w:id="0"/>
     </w:p>
     <w:p>
       <w:pPr>
@@ -4375,7 +5715,7 @@
       </w:pPr>
     </w:p>
     <w:sectPr>
-      <w:footerReference w:type="default" r:id="rId8"/>
+      <w:footerReference w:type="default" r:id="rId18"/>
       <w:pgSz w:w="11906" w:h="16838"/>
       <w:pgMar w:top="1440" w:right="1440" w:bottom="1440" w:left="1440" w:header="708" w:footer="708" w:gutter="0"/>
       <w:pgNumType w:start="50"/>
@@ -4895,6 +6235,92 @@
     </w:lvl>
   </w:abstractNum>
   <w:abstractNum w:abstractNumId="4" w15:restartNumberingAfterBreak="0">
+    <w:nsid w:val="31B075E4"/>
+    <w:multiLevelType w:val="hybridMultilevel"/>
+    <w:tmpl w:val="398E909E"/>
+    <w:lvl w:ilvl="0" w:tplc="0409000F">
+      <w:start w:val="1"/>
+      <w:numFmt w:val="decimal"/>
+      <w:lvlText w:val="%1."/>
+      <w:lvlJc w:val="left"/>
+      <w:pPr>
+        <w:ind w:left="720" w:hanging="360"/>
+      </w:pPr>
+    </w:lvl>
+    <w:lvl w:ilvl="1" w:tplc="04090019" w:tentative="1">
+      <w:start w:val="1"/>
+      <w:numFmt w:val="lowerLetter"/>
+      <w:lvlText w:val="%2."/>
+      <w:lvlJc w:val="left"/>
+      <w:pPr>
+        <w:ind w:left="1440" w:hanging="360"/>
+      </w:pPr>
+    </w:lvl>
+    <w:lvl w:ilvl="2" w:tplc="0409001B" w:tentative="1">
+      <w:start w:val="1"/>
+      <w:numFmt w:val="lowerRoman"/>
+      <w:lvlText w:val="%3."/>
+      <w:lvlJc w:val="right"/>
+      <w:pPr>
+        <w:ind w:left="2160" w:hanging="180"/>
+      </w:pPr>
+    </w:lvl>
+    <w:lvl w:ilvl="3" w:tplc="0409000F" w:tentative="1">
+      <w:start w:val="1"/>
+      <w:numFmt w:val="decimal"/>
+      <w:lvlText w:val="%4."/>
+      <w:lvlJc w:val="left"/>
+      <w:pPr>
+        <w:ind w:left="2880" w:hanging="360"/>
+      </w:pPr>
+    </w:lvl>
+    <w:lvl w:ilvl="4" w:tplc="04090019" w:tentative="1">
+      <w:start w:val="1"/>
+      <w:numFmt w:val="lowerLetter"/>
+      <w:lvlText w:val="%5."/>
+      <w:lvlJc w:val="left"/>
+      <w:pPr>
+        <w:ind w:left="3600" w:hanging="360"/>
+      </w:pPr>
+    </w:lvl>
+    <w:lvl w:ilvl="5" w:tplc="0409001B" w:tentative="1">
+      <w:start w:val="1"/>
+      <w:numFmt w:val="lowerRoman"/>
+      <w:lvlText w:val="%6."/>
+      <w:lvlJc w:val="right"/>
+      <w:pPr>
+        <w:ind w:left="4320" w:hanging="180"/>
+      </w:pPr>
+    </w:lvl>
+    <w:lvl w:ilvl="6" w:tplc="0409000F" w:tentative="1">
+      <w:start w:val="1"/>
+      <w:numFmt w:val="decimal"/>
+      <w:lvlText w:val="%7."/>
+      <w:lvlJc w:val="left"/>
+      <w:pPr>
+        <w:ind w:left="5040" w:hanging="360"/>
+      </w:pPr>
+    </w:lvl>
+    <w:lvl w:ilvl="7" w:tplc="04090019" w:tentative="1">
+      <w:start w:val="1"/>
+      <w:numFmt w:val="lowerLetter"/>
+      <w:lvlText w:val="%8."/>
+      <w:lvlJc w:val="left"/>
+      <w:pPr>
+        <w:ind w:left="5760" w:hanging="360"/>
+      </w:pPr>
+    </w:lvl>
+    <w:lvl w:ilvl="8" w:tplc="0409001B" w:tentative="1">
+      <w:start w:val="1"/>
+      <w:numFmt w:val="lowerRoman"/>
+      <w:lvlText w:val="%9."/>
+      <w:lvlJc w:val="right"/>
+      <w:pPr>
+        <w:ind w:left="6480" w:hanging="180"/>
+      </w:pPr>
+    </w:lvl>
+  </w:abstractNum>
+  <w:abstractNum w:abstractNumId="5" w15:restartNumberingAfterBreak="0">
     <w:nsid w:val="352A493F"/>
     <w:multiLevelType w:val="hybridMultilevel"/>
     <w:tmpl w:val="57EC5156"/>
@@ -4980,7 +6406,7 @@
       </w:pPr>
     </w:lvl>
   </w:abstractNum>
-  <w:abstractNum w:abstractNumId="5" w15:restartNumberingAfterBreak="0">
+  <w:abstractNum w:abstractNumId="6" w15:restartNumberingAfterBreak="0">
     <w:nsid w:val="50226667"/>
     <w:multiLevelType w:val="hybridMultilevel"/>
     <w:tmpl w:val="C12A07D6"/>
@@ -5093,7 +6519,7 @@
       </w:rPr>
     </w:lvl>
   </w:abstractNum>
-  <w:abstractNum w:abstractNumId="6" w15:restartNumberingAfterBreak="0">
+  <w:abstractNum w:abstractNumId="7" w15:restartNumberingAfterBreak="0">
     <w:nsid w:val="55CE76BF"/>
     <w:multiLevelType w:val="hybridMultilevel"/>
     <w:tmpl w:val="919CA4AC"/>
@@ -5179,7 +6605,7 @@
       </w:pPr>
     </w:lvl>
   </w:abstractNum>
-  <w:abstractNum w:abstractNumId="7" w15:restartNumberingAfterBreak="0">
+  <w:abstractNum w:abstractNumId="8" w15:restartNumberingAfterBreak="0">
     <w:nsid w:val="5C0C013E"/>
     <w:multiLevelType w:val="hybridMultilevel"/>
     <w:tmpl w:val="CA3615D6"/>
@@ -5292,7 +6718,7 @@
       </w:rPr>
     </w:lvl>
   </w:abstractNum>
-  <w:abstractNum w:abstractNumId="8" w15:restartNumberingAfterBreak="0">
+  <w:abstractNum w:abstractNumId="9" w15:restartNumberingAfterBreak="0">
     <w:nsid w:val="5F307C38"/>
     <w:multiLevelType w:val="hybridMultilevel"/>
     <w:tmpl w:val="64522A74"/>
@@ -5405,7 +6831,7 @@
       </w:rPr>
     </w:lvl>
   </w:abstractNum>
-  <w:abstractNum w:abstractNumId="9" w15:restartNumberingAfterBreak="0">
+  <w:abstractNum w:abstractNumId="10" w15:restartNumberingAfterBreak="0">
     <w:nsid w:val="60E20067"/>
     <w:multiLevelType w:val="hybridMultilevel"/>
     <w:tmpl w:val="3CCE2B32"/>
@@ -5491,7 +6917,7 @@
       </w:pPr>
     </w:lvl>
   </w:abstractNum>
-  <w:abstractNum w:abstractNumId="10" w15:restartNumberingAfterBreak="0">
+  <w:abstractNum w:abstractNumId="11" w15:restartNumberingAfterBreak="0">
     <w:nsid w:val="75715152"/>
     <w:multiLevelType w:val="hybridMultilevel"/>
     <w:tmpl w:val="B31CD118"/>
@@ -5604,7 +7030,7 @@
       </w:rPr>
     </w:lvl>
   </w:abstractNum>
-  <w:abstractNum w:abstractNumId="11" w15:restartNumberingAfterBreak="0">
+  <w:abstractNum w:abstractNumId="12" w15:restartNumberingAfterBreak="0">
     <w:nsid w:val="77E97711"/>
     <w:multiLevelType w:val="hybridMultilevel"/>
     <w:tmpl w:val="2BE458B8"/>
@@ -5690,7 +7116,7 @@
       </w:pPr>
     </w:lvl>
   </w:abstractNum>
-  <w:abstractNum w:abstractNumId="12" w15:restartNumberingAfterBreak="0">
+  <w:abstractNum w:abstractNumId="13" w15:restartNumberingAfterBreak="0">
     <w:nsid w:val="7E350C4C"/>
     <w:multiLevelType w:val="hybridMultilevel"/>
     <w:tmpl w:val="6726A3DC"/>
@@ -5776,7 +7202,7 @@
       </w:pPr>
     </w:lvl>
   </w:abstractNum>
-  <w:abstractNum w:abstractNumId="13" w15:restartNumberingAfterBreak="0">
+  <w:abstractNum w:abstractNumId="14" w15:restartNumberingAfterBreak="0">
     <w:nsid w:val="7FED7A87"/>
     <w:multiLevelType w:val="hybridMultilevel"/>
     <w:tmpl w:val="E1CE523A"/>
@@ -5890,22 +7316,22 @@
     </w:lvl>
   </w:abstractNum>
   <w:num w:numId="1">
-    <w:abstractNumId w:val="5"/>
+    <w:abstractNumId w:val="6"/>
   </w:num>
   <w:num w:numId="2">
-    <w:abstractNumId w:val="11"/>
+    <w:abstractNumId w:val="12"/>
   </w:num>
   <w:num w:numId="3">
-    <w:abstractNumId w:val="6"/>
+    <w:abstractNumId w:val="7"/>
   </w:num>
   <w:num w:numId="4">
     <w:abstractNumId w:val="3"/>
   </w:num>
   <w:num w:numId="5">
-    <w:abstractNumId w:val="4"/>
+    <w:abstractNumId w:val="5"/>
   </w:num>
   <w:num w:numId="6">
-    <w:abstractNumId w:val="9"/>
+    <w:abstractNumId w:val="10"/>
   </w:num>
   <w:num w:numId="7">
     <w:abstractNumId w:val="1"/>
@@ -5914,22 +7340,25 @@
     <w:abstractNumId w:val="2"/>
   </w:num>
   <w:num w:numId="9">
-    <w:abstractNumId w:val="12"/>
+    <w:abstractNumId w:val="13"/>
   </w:num>
   <w:num w:numId="10">
-    <w:abstractNumId w:val="10"/>
+    <w:abstractNumId w:val="11"/>
   </w:num>
   <w:num w:numId="11">
-    <w:abstractNumId w:val="7"/>
+    <w:abstractNumId w:val="8"/>
   </w:num>
   <w:num w:numId="12">
-    <w:abstractNumId w:val="8"/>
+    <w:abstractNumId w:val="9"/>
   </w:num>
   <w:num w:numId="13">
     <w:abstractNumId w:val="0"/>
   </w:num>
   <w:num w:numId="14">
-    <w:abstractNumId w:val="13"/>
+    <w:abstractNumId w:val="14"/>
+  </w:num>
+  <w:num w:numId="15">
+    <w:abstractNumId w:val="4"/>
   </w:num>
 </w:numbering>
 </file>
@@ -6343,7 +7772,6 @@
   <w:style w:type="character" w:default="1" w:styleId="DefaultParagraphFont">
     <w:name w:val="Default Paragraph Font"/>
     <w:uiPriority w:val="1"/>
-    <w:semiHidden/>
     <w:unhideWhenUsed/>
   </w:style>
   <w:style w:type="table" w:default="1" w:styleId="TableNormal">

--- a/محيط-الانجاز.docx
+++ b/محيط-الانجاز.docx
@@ -3,6 +3,8 @@
 <w:document xmlns:wpc="http://schemas.microsoft.com/office/word/2010/wordprocessingCanvas" xmlns:cx="http://schemas.microsoft.com/office/drawing/2014/chartex" xmlns:cx1="http://schemas.microsoft.com/office/drawing/2015/9/8/chartex" xmlns:cx2="http://schemas.microsoft.com/office/drawing/2015/10/21/chartex" xmlns:cx3="http://schemas.microsoft.com/office/drawing/2016/5/9/chartex" xmlns:cx4="http://schemas.microsoft.com/office/drawing/2016/5/10/chartex" xmlns:cx5="http://schemas.microsoft.com/office/drawing/2016/5/11/chartex" xmlns:cx6="http://schemas.microsoft.com/office/drawing/2016/5/12/chartex" xmlns:cx7="http://schemas.microsoft.com/office/drawing/2016/5/13/chartex" xmlns:cx8="http://schemas.microsoft.com/office/drawing/2016/5/14/chartex" xmlns:mc="http://schemas.openxmlformats.org/markup-compatibility/2006" xmlns:aink="http://schemas.microsoft.com/office/drawing/2016/ink" xmlns:am3d="http://schemas.microsoft.com/office/drawing/2017/model3d" xmlns:o="urn:schemas-microsoft-com:office:office" xmlns:r="http://schemas.openxmlformats.org/officeDocument/2006/relationships" xmlns:m="http://schemas.openxmlformats.org/officeDocument/2006/math" xmlns:v="urn:schemas-microsoft-com:vml" xmlns:wp14="http://schemas.microsoft.com/office/word/2010/wordprocessingDrawing" xmlns:wp="http://schemas.openxmlformats.org/drawingml/2006/wordprocessingDrawing" xmlns:w10="urn:schemas-microsoft-com:office:word" xmlns:w="http://schemas.openxmlformats.org/wordprocessingml/2006/main" xmlns:w14="http://schemas.microsoft.com/office/word/2010/wordml" xmlns:w15="http://schemas.microsoft.com/office/word/2012/wordml" xmlns:w16cid="http://schemas.microsoft.com/office/word/2016/wordml/cid" xmlns:w16se="http://schemas.microsoft.com/office/word/2015/wordml/symex" xmlns:wpg="http://schemas.microsoft.com/office/word/2010/wordprocessingGroup" xmlns:wpi="http://schemas.microsoft.com/office/word/2010/wordprocessingInk" xmlns:wne="http://schemas.microsoft.com/office/word/2006/wordml" xmlns:wps="http://schemas.microsoft.com/office/word/2010/wordprocessingShape" mc:Ignorable="w14 w15 w16se w16cid wp14">
   <w:body>
     <w:p>
+      <w:bookmarkStart w:id="0" w:name="_GoBack"/>
+      <w:bookmarkEnd w:id="0"/>
       <w:r>
         <w:rPr>
           <w:noProof/>
@@ -3739,1360 +3741,18 @@
     <w:p>
       <w:pPr>
         <w:pStyle w:val="ListParagraph"/>
-        <w:rPr>
-          <w:rFonts w:ascii="Simplified Arabic" w:hAnsi="Simplified Arabic" w:cs="Simplified Arabic"/>
-          <w:b/>
-          <w:bCs/>
-          <w:sz w:val="28"/>
-          <w:szCs w:val="28"/>
-          <w:rtl/>
-          <w:lang w:val="en-US"/>
-        </w:rPr>
-      </w:pPr>
-      <w:r>
-        <w:rPr>
-          <w:rFonts w:ascii="Simplified Arabic" w:hAnsi="Simplified Arabic" w:cs="Simplified Arabic" w:hint="cs"/>
-          <w:b/>
-          <w:bCs/>
-          <w:sz w:val="28"/>
-          <w:szCs w:val="28"/>
-          <w:rtl/>
-          <w:lang w:val="en-US"/>
-        </w:rPr>
-        <w:lastRenderedPageBreak/>
-        <w:t>مظهر البرنامج والنوافد:</w:t>
-      </w:r>
-    </w:p>
-    <w:p>
-      <w:pPr>
-        <w:pStyle w:val="ListParagraph"/>
-        <w:numPr>
-          <w:ilvl w:val="0"/>
-          <w:numId w:val="15"/>
-        </w:numPr>
-        <w:rPr>
-          <w:rFonts w:ascii="Simplified Arabic" w:hAnsi="Simplified Arabic" w:cs="Simplified Arabic"/>
-          <w:b/>
-          <w:bCs/>
-          <w:sz w:val="28"/>
-          <w:szCs w:val="28"/>
-          <w:lang w:val="en-US"/>
-        </w:rPr>
-      </w:pPr>
-      <w:r>
-        <w:rPr>
-          <w:rFonts w:ascii="Simplified Arabic" w:hAnsi="Simplified Arabic" w:cs="Simplified Arabic" w:hint="cs"/>
-          <w:b/>
-          <w:bCs/>
-          <w:sz w:val="28"/>
-          <w:szCs w:val="28"/>
-          <w:rtl/>
-          <w:lang w:val="en-US"/>
-        </w:rPr>
-        <w:t>واجهة تسجيل الدخول.</w:t>
-      </w:r>
-    </w:p>
-    <w:p>
-      <w:pPr>
-        <w:pStyle w:val="ListParagraph"/>
-        <w:rPr>
-          <w:rFonts w:ascii="Simplified Arabic" w:hAnsi="Simplified Arabic" w:cs="Simplified Arabic"/>
-          <w:b/>
-          <w:bCs/>
-          <w:sz w:val="28"/>
-          <w:szCs w:val="28"/>
-          <w:rtl/>
-          <w:lang w:val="en-US"/>
-        </w:rPr>
-      </w:pPr>
-    </w:p>
-    <w:p>
-      <w:pPr>
-        <w:pStyle w:val="ListParagraph"/>
-        <w:jc w:val="both"/>
-        <w:rPr>
-          <w:rFonts w:ascii="Simplified Arabic" w:hAnsi="Simplified Arabic" w:cs="Simplified Arabic"/>
-          <w:b/>
-          <w:bCs/>
-          <w:sz w:val="28"/>
-          <w:szCs w:val="28"/>
-          <w:rtl/>
-          <w:lang w:val="en-US"/>
-        </w:rPr>
-      </w:pPr>
-      <w:r>
-        <w:rPr>
-          <w:rFonts w:ascii="Simplified Arabic" w:hAnsi="Simplified Arabic" w:cs="Simplified Arabic" w:hint="cs"/>
-          <w:b/>
-          <w:bCs/>
-          <w:sz w:val="28"/>
-          <w:szCs w:val="28"/>
-          <w:rtl/>
-          <w:lang w:val="en-US"/>
-        </w:rPr>
-        <w:drawing>
-          <wp:inline distT="0" distB="0" distL="0" distR="0" wp14:anchorId="410FBA15" wp14:editId="1362924C">
-            <wp:extent cx="3352800" cy="1945821"/>
-            <wp:effectExtent l="0" t="0" r="0" b="0"/>
-            <wp:docPr id="1" name="Picture 1"/>
-            <wp:cNvGraphicFramePr>
-              <a:graphicFrameLocks xmlns:a="http://schemas.openxmlformats.org/drawingml/2006/main" noChangeAspect="1"/>
-            </wp:cNvGraphicFramePr>
-            <a:graphic xmlns:a="http://schemas.openxmlformats.org/drawingml/2006/main">
-              <a:graphicData uri="http://schemas.openxmlformats.org/drawingml/2006/picture">
-                <pic:pic xmlns:pic="http://schemas.openxmlformats.org/drawingml/2006/picture">
-                  <pic:nvPicPr>
-                    <pic:cNvPr id="1" name="1.PNG"/>
-                    <pic:cNvPicPr/>
-                  </pic:nvPicPr>
-                  <pic:blipFill>
-                    <a:blip r:embed="rId8">
-                      <a:extLst>
-                        <a:ext uri="{28A0092B-C50C-407E-A947-70E740481C1C}">
-                          <a14:useLocalDpi xmlns:a14="http://schemas.microsoft.com/office/drawing/2010/main" val="0"/>
-                        </a:ext>
-                      </a:extLst>
-                    </a:blip>
-                    <a:stretch>
-                      <a:fillRect/>
-                    </a:stretch>
-                  </pic:blipFill>
-                  <pic:spPr>
-                    <a:xfrm>
-                      <a:off x="0" y="0"/>
-                      <a:ext cx="3367732" cy="1954487"/>
-                    </a:xfrm>
-                    <a:prstGeom prst="rect">
-                      <a:avLst/>
-                    </a:prstGeom>
-                  </pic:spPr>
-                </pic:pic>
-              </a:graphicData>
-            </a:graphic>
-          </wp:inline>
-        </w:drawing>
-      </w:r>
-    </w:p>
-    <w:p>
-      <w:pPr>
-        <w:pStyle w:val="ListParagraph"/>
-        <w:rPr>
-          <w:rFonts w:ascii="Simplified Arabic" w:hAnsi="Simplified Arabic" w:cs="Simplified Arabic"/>
-          <w:b/>
-          <w:bCs/>
-          <w:sz w:val="28"/>
-          <w:szCs w:val="28"/>
-          <w:rtl/>
-          <w:lang w:val="en-US"/>
-        </w:rPr>
-      </w:pPr>
-    </w:p>
-    <w:p>
-      <w:pPr>
-        <w:pStyle w:val="ListParagraph"/>
-        <w:numPr>
-          <w:ilvl w:val="0"/>
-          <w:numId w:val="15"/>
-        </w:numPr>
-        <w:rPr>
-          <w:rFonts w:ascii="Simplified Arabic" w:hAnsi="Simplified Arabic" w:cs="Simplified Arabic"/>
-          <w:b/>
-          <w:bCs/>
-          <w:sz w:val="28"/>
-          <w:szCs w:val="28"/>
-          <w:lang w:val="en-US"/>
-        </w:rPr>
-      </w:pPr>
-      <w:r>
-        <w:rPr>
-          <w:rFonts w:ascii="Simplified Arabic" w:hAnsi="Simplified Arabic" w:cs="Simplified Arabic" w:hint="cs"/>
-          <w:b/>
-          <w:bCs/>
-          <w:sz w:val="28"/>
-          <w:szCs w:val="28"/>
-          <w:rtl/>
-          <w:lang w:val="en-US"/>
-        </w:rPr>
-        <w:t>الواجهة الرئيسية.</w:t>
-      </w:r>
-    </w:p>
-    <w:p>
-      <w:pPr>
-        <w:pStyle w:val="ListParagraph"/>
-        <w:rPr>
-          <w:rFonts w:ascii="Simplified Arabic" w:hAnsi="Simplified Arabic" w:cs="Simplified Arabic"/>
-          <w:b/>
-          <w:bCs/>
-          <w:sz w:val="28"/>
-          <w:szCs w:val="28"/>
-          <w:rtl/>
-          <w:lang w:val="en-US"/>
-        </w:rPr>
-      </w:pPr>
-    </w:p>
-    <w:p>
-      <w:pPr>
-        <w:pStyle w:val="ListParagraph"/>
-        <w:rPr>
-          <w:rFonts w:ascii="Simplified Arabic" w:hAnsi="Simplified Arabic" w:cs="Simplified Arabic"/>
-          <w:b/>
-          <w:bCs/>
-          <w:sz w:val="28"/>
-          <w:szCs w:val="28"/>
-          <w:rtl/>
-          <w:lang w:val="en-US"/>
-        </w:rPr>
-      </w:pPr>
-      <w:r>
-        <w:rPr>
-          <w:rFonts w:ascii="Simplified Arabic" w:hAnsi="Simplified Arabic" w:cs="Simplified Arabic"/>
-          <w:b/>
-          <w:bCs/>
-          <w:sz w:val="28"/>
-          <w:szCs w:val="28"/>
-          <w:rtl/>
-          <w:lang w:val="en-US"/>
-        </w:rPr>
-        <w:drawing>
-          <wp:inline distT="0" distB="0" distL="0" distR="0" wp14:anchorId="479318D8" wp14:editId="712CE8E3">
-            <wp:extent cx="5201376" cy="2619741"/>
-            <wp:effectExtent l="0" t="0" r="0" b="9525"/>
-            <wp:docPr id="3" name="Picture 3"/>
-            <wp:cNvGraphicFramePr>
-              <a:graphicFrameLocks xmlns:a="http://schemas.openxmlformats.org/drawingml/2006/main" noChangeAspect="1"/>
-            </wp:cNvGraphicFramePr>
-            <a:graphic xmlns:a="http://schemas.openxmlformats.org/drawingml/2006/main">
-              <a:graphicData uri="http://schemas.openxmlformats.org/drawingml/2006/picture">
-                <pic:pic xmlns:pic="http://schemas.openxmlformats.org/drawingml/2006/picture">
-                  <pic:nvPicPr>
-                    <pic:cNvPr id="3" name="2.PNG"/>
-                    <pic:cNvPicPr/>
-                  </pic:nvPicPr>
-                  <pic:blipFill>
-                    <a:blip r:embed="rId9">
-                      <a:extLst>
-                        <a:ext uri="{28A0092B-C50C-407E-A947-70E740481C1C}">
-                          <a14:useLocalDpi xmlns:a14="http://schemas.microsoft.com/office/drawing/2010/main" val="0"/>
-                        </a:ext>
-                      </a:extLst>
-                    </a:blip>
-                    <a:stretch>
-                      <a:fillRect/>
-                    </a:stretch>
-                  </pic:blipFill>
-                  <pic:spPr>
-                    <a:xfrm>
-                      <a:off x="0" y="0"/>
-                      <a:ext cx="5201376" cy="2619741"/>
-                    </a:xfrm>
-                    <a:prstGeom prst="rect">
-                      <a:avLst/>
-                    </a:prstGeom>
-                  </pic:spPr>
-                </pic:pic>
-              </a:graphicData>
-            </a:graphic>
-          </wp:inline>
-        </w:drawing>
-      </w:r>
-    </w:p>
-    <w:p>
-      <w:pPr>
-        <w:pStyle w:val="ListParagraph"/>
-        <w:rPr>
-          <w:rFonts w:ascii="Simplified Arabic" w:hAnsi="Simplified Arabic" w:cs="Simplified Arabic"/>
-          <w:b/>
-          <w:bCs/>
-          <w:sz w:val="28"/>
-          <w:szCs w:val="28"/>
-          <w:rtl/>
-          <w:lang w:val="en-US"/>
-        </w:rPr>
-      </w:pPr>
-    </w:p>
-    <w:p>
-      <w:pPr>
-        <w:pStyle w:val="ListParagraph"/>
-        <w:rPr>
-          <w:rFonts w:ascii="Simplified Arabic" w:hAnsi="Simplified Arabic" w:cs="Simplified Arabic"/>
-          <w:b/>
-          <w:bCs/>
-          <w:sz w:val="28"/>
-          <w:szCs w:val="28"/>
-          <w:rtl/>
-          <w:lang w:val="en-US"/>
-        </w:rPr>
-      </w:pPr>
-    </w:p>
-    <w:p>
-      <w:pPr>
-        <w:pStyle w:val="ListParagraph"/>
-        <w:rPr>
-          <w:rFonts w:ascii="Simplified Arabic" w:hAnsi="Simplified Arabic" w:cs="Simplified Arabic"/>
-          <w:b/>
-          <w:bCs/>
-          <w:sz w:val="28"/>
-          <w:szCs w:val="28"/>
-          <w:rtl/>
-          <w:lang w:val="en-US"/>
-        </w:rPr>
-      </w:pPr>
-    </w:p>
-    <w:p>
-      <w:pPr>
-        <w:pStyle w:val="ListParagraph"/>
-        <w:rPr>
-          <w:rFonts w:ascii="Simplified Arabic" w:hAnsi="Simplified Arabic" w:cs="Simplified Arabic"/>
-          <w:b/>
-          <w:bCs/>
-          <w:sz w:val="28"/>
-          <w:szCs w:val="28"/>
-          <w:rtl/>
-          <w:lang w:val="en-US"/>
-        </w:rPr>
-      </w:pPr>
-    </w:p>
-    <w:p>
-      <w:pPr>
-        <w:pStyle w:val="ListParagraph"/>
-        <w:rPr>
-          <w:rFonts w:ascii="Simplified Arabic" w:hAnsi="Simplified Arabic" w:cs="Simplified Arabic"/>
-          <w:b/>
-          <w:bCs/>
-          <w:sz w:val="28"/>
-          <w:szCs w:val="28"/>
-          <w:lang w:val="en-US"/>
-        </w:rPr>
-      </w:pPr>
-    </w:p>
-    <w:p>
-      <w:pPr>
-        <w:pStyle w:val="ListParagraph"/>
-        <w:numPr>
-          <w:ilvl w:val="0"/>
-          <w:numId w:val="15"/>
-        </w:numPr>
-        <w:rPr>
-          <w:rFonts w:ascii="Simplified Arabic" w:hAnsi="Simplified Arabic" w:cs="Simplified Arabic"/>
-          <w:b/>
-          <w:bCs/>
-          <w:sz w:val="28"/>
-          <w:szCs w:val="28"/>
-          <w:lang w:val="en-US"/>
-        </w:rPr>
-      </w:pPr>
-      <w:r>
-        <w:rPr>
-          <w:rFonts w:ascii="Simplified Arabic" w:hAnsi="Simplified Arabic" w:cs="Simplified Arabic" w:hint="cs"/>
-          <w:b/>
-          <w:bCs/>
-          <w:sz w:val="28"/>
-          <w:szCs w:val="28"/>
-          <w:rtl/>
-          <w:lang w:val="en-US"/>
-        </w:rPr>
-        <w:t>واجهة المعدلات والنقاط من اجل اختيار الطالب الذي تريد إدخال النقاط له.</w:t>
-      </w:r>
-    </w:p>
-    <w:p>
-      <w:pPr>
-        <w:pStyle w:val="ListParagraph"/>
-        <w:rPr>
-          <w:rFonts w:ascii="Simplified Arabic" w:hAnsi="Simplified Arabic" w:cs="Simplified Arabic"/>
-          <w:b/>
-          <w:bCs/>
-          <w:sz w:val="28"/>
-          <w:szCs w:val="28"/>
-          <w:rtl/>
-          <w:lang w:val="en-US"/>
-        </w:rPr>
-      </w:pPr>
-    </w:p>
-    <w:p>
-      <w:pPr>
-        <w:pStyle w:val="ListParagraph"/>
-        <w:jc w:val="both"/>
-        <w:rPr>
-          <w:rFonts w:ascii="Simplified Arabic" w:hAnsi="Simplified Arabic" w:cs="Simplified Arabic"/>
-          <w:b/>
-          <w:bCs/>
-          <w:sz w:val="28"/>
-          <w:szCs w:val="28"/>
-          <w:rtl/>
-          <w:lang w:val="en-US"/>
-        </w:rPr>
-      </w:pPr>
-      <w:r>
-        <w:rPr>
-          <w:rFonts w:ascii="Simplified Arabic" w:hAnsi="Simplified Arabic" w:cs="Simplified Arabic"/>
-          <w:b/>
-          <w:bCs/>
-          <w:sz w:val="28"/>
-          <w:szCs w:val="28"/>
-          <w:rtl/>
-          <w:lang w:val="en-US"/>
-        </w:rPr>
-        <w:lastRenderedPageBreak/>
-        <w:drawing>
-          <wp:inline distT="0" distB="0" distL="0" distR="0" wp14:anchorId="62EF452C" wp14:editId="103D9ACE">
-            <wp:extent cx="5731510" cy="2865755"/>
-            <wp:effectExtent l="0" t="0" r="2540" b="7620"/>
-            <wp:docPr id="4" name="Picture 4"/>
-            <wp:cNvGraphicFramePr>
-              <a:graphicFrameLocks xmlns:a="http://schemas.openxmlformats.org/drawingml/2006/main" noChangeAspect="1"/>
-            </wp:cNvGraphicFramePr>
-            <a:graphic xmlns:a="http://schemas.openxmlformats.org/drawingml/2006/main">
-              <a:graphicData uri="http://schemas.openxmlformats.org/drawingml/2006/picture">
-                <pic:pic xmlns:pic="http://schemas.openxmlformats.org/drawingml/2006/picture">
-                  <pic:nvPicPr>
-                    <pic:cNvPr id="4" name="3.PNG"/>
-                    <pic:cNvPicPr/>
-                  </pic:nvPicPr>
-                  <pic:blipFill>
-                    <a:blip r:embed="rId10">
-                      <a:extLst>
-                        <a:ext uri="{28A0092B-C50C-407E-A947-70E740481C1C}">
-                          <a14:useLocalDpi xmlns:a14="http://schemas.microsoft.com/office/drawing/2010/main" val="0"/>
-                        </a:ext>
-                      </a:extLst>
-                    </a:blip>
-                    <a:stretch>
-                      <a:fillRect/>
-                    </a:stretch>
-                  </pic:blipFill>
-                  <pic:spPr>
-                    <a:xfrm>
-                      <a:off x="0" y="0"/>
-                      <a:ext cx="5731510" cy="2865755"/>
-                    </a:xfrm>
-                    <a:prstGeom prst="rect">
-                      <a:avLst/>
-                    </a:prstGeom>
-                  </pic:spPr>
-                </pic:pic>
-              </a:graphicData>
-            </a:graphic>
-          </wp:inline>
-        </w:drawing>
-      </w:r>
-    </w:p>
-    <w:p>
-      <w:pPr>
-        <w:pStyle w:val="ListParagraph"/>
-        <w:rPr>
-          <w:rFonts w:ascii="Simplified Arabic" w:hAnsi="Simplified Arabic" w:cs="Simplified Arabic"/>
-          <w:b/>
-          <w:bCs/>
-          <w:sz w:val="28"/>
-          <w:szCs w:val="28"/>
-          <w:rtl/>
-          <w:lang w:val="en-US"/>
-        </w:rPr>
-      </w:pPr>
-    </w:p>
-    <w:p>
-      <w:pPr>
-        <w:pStyle w:val="ListParagraph"/>
-        <w:numPr>
-          <w:ilvl w:val="0"/>
-          <w:numId w:val="15"/>
-        </w:numPr>
-        <w:rPr>
-          <w:rFonts w:ascii="Simplified Arabic" w:hAnsi="Simplified Arabic" w:cs="Simplified Arabic"/>
-          <w:b/>
-          <w:bCs/>
-          <w:sz w:val="28"/>
-          <w:szCs w:val="28"/>
-          <w:lang w:val="en-US"/>
-        </w:rPr>
-      </w:pPr>
-      <w:r>
-        <w:rPr>
-          <w:rFonts w:ascii="Simplified Arabic" w:hAnsi="Simplified Arabic" w:cs="Simplified Arabic" w:hint="cs"/>
-          <w:b/>
-          <w:bCs/>
-          <w:sz w:val="28"/>
-          <w:szCs w:val="28"/>
-          <w:rtl/>
-          <w:lang w:val="en-US"/>
-        </w:rPr>
-        <w:t>واجهة ادخال النقاط لكل طالب.</w:t>
-      </w:r>
-    </w:p>
-    <w:p>
-      <w:pPr>
-        <w:pStyle w:val="ListParagraph"/>
-        <w:rPr>
-          <w:rFonts w:ascii="Simplified Arabic" w:hAnsi="Simplified Arabic" w:cs="Simplified Arabic"/>
-          <w:b/>
-          <w:bCs/>
-          <w:sz w:val="28"/>
-          <w:szCs w:val="28"/>
-          <w:rtl/>
-          <w:lang w:val="en-US"/>
-        </w:rPr>
-      </w:pPr>
-    </w:p>
-    <w:p>
-      <w:pPr>
-        <w:pStyle w:val="ListParagraph"/>
-        <w:rPr>
-          <w:rFonts w:ascii="Simplified Arabic" w:hAnsi="Simplified Arabic" w:cs="Simplified Arabic"/>
-          <w:b/>
-          <w:bCs/>
-          <w:sz w:val="28"/>
-          <w:szCs w:val="28"/>
-          <w:rtl/>
-          <w:lang w:val="en-US"/>
-        </w:rPr>
-      </w:pPr>
-      <w:r>
-        <w:rPr>
-          <w:rFonts w:ascii="Simplified Arabic" w:hAnsi="Simplified Arabic" w:cs="Simplified Arabic"/>
-          <w:b/>
-          <w:bCs/>
-          <w:sz w:val="28"/>
-          <w:szCs w:val="28"/>
-          <w:rtl/>
-          <w:lang w:val="en-US"/>
-        </w:rPr>
-        <w:drawing>
-          <wp:inline distT="0" distB="0" distL="0" distR="0" wp14:anchorId="266880F1" wp14:editId="1227688F">
-            <wp:extent cx="5731510" cy="3093813"/>
-            <wp:effectExtent l="0" t="0" r="2540" b="0"/>
-            <wp:docPr id="5" name="Picture 5"/>
-            <wp:cNvGraphicFramePr>
-              <a:graphicFrameLocks xmlns:a="http://schemas.openxmlformats.org/drawingml/2006/main" noChangeAspect="1"/>
-            </wp:cNvGraphicFramePr>
-            <a:graphic xmlns:a="http://schemas.openxmlformats.org/drawingml/2006/main">
-              <a:graphicData uri="http://schemas.openxmlformats.org/drawingml/2006/picture">
-                <pic:pic xmlns:pic="http://schemas.openxmlformats.org/drawingml/2006/picture">
-                  <pic:nvPicPr>
-                    <pic:cNvPr id="5" name="4.PNG"/>
-                    <pic:cNvPicPr/>
-                  </pic:nvPicPr>
-                  <pic:blipFill>
-                    <a:blip r:embed="rId11">
-                      <a:extLst>
-                        <a:ext uri="{28A0092B-C50C-407E-A947-70E740481C1C}">
-                          <a14:useLocalDpi xmlns:a14="http://schemas.microsoft.com/office/drawing/2010/main" val="0"/>
-                        </a:ext>
-                      </a:extLst>
-                    </a:blip>
-                    <a:stretch>
-                      <a:fillRect/>
-                    </a:stretch>
-                  </pic:blipFill>
-                  <pic:spPr>
-                    <a:xfrm>
-                      <a:off x="0" y="0"/>
-                      <a:ext cx="5731510" cy="3093813"/>
-                    </a:xfrm>
-                    <a:prstGeom prst="rect">
-                      <a:avLst/>
-                    </a:prstGeom>
-                  </pic:spPr>
-                </pic:pic>
-              </a:graphicData>
-            </a:graphic>
-          </wp:inline>
-        </w:drawing>
-      </w:r>
-    </w:p>
-    <w:p>
-      <w:pPr>
-        <w:pStyle w:val="ListParagraph"/>
-        <w:rPr>
-          <w:rFonts w:ascii="Simplified Arabic" w:hAnsi="Simplified Arabic" w:cs="Simplified Arabic"/>
-          <w:b/>
-          <w:bCs/>
-          <w:sz w:val="28"/>
-          <w:szCs w:val="28"/>
-          <w:rtl/>
-          <w:lang w:val="en-US"/>
-        </w:rPr>
-      </w:pPr>
-    </w:p>
-    <w:p>
-      <w:pPr>
-        <w:pStyle w:val="ListParagraph"/>
-        <w:rPr>
-          <w:rFonts w:ascii="Simplified Arabic" w:hAnsi="Simplified Arabic" w:cs="Simplified Arabic"/>
-          <w:b/>
-          <w:bCs/>
-          <w:sz w:val="28"/>
-          <w:szCs w:val="28"/>
-          <w:rtl/>
-          <w:lang w:val="en-US"/>
-        </w:rPr>
-      </w:pPr>
-    </w:p>
-    <w:p>
-      <w:pPr>
-        <w:pStyle w:val="ListParagraph"/>
-        <w:rPr>
-          <w:rFonts w:ascii="Simplified Arabic" w:hAnsi="Simplified Arabic" w:cs="Simplified Arabic"/>
-          <w:b/>
-          <w:bCs/>
-          <w:sz w:val="28"/>
-          <w:szCs w:val="28"/>
-          <w:rtl/>
-          <w:lang w:val="en-US"/>
-        </w:rPr>
-      </w:pPr>
-    </w:p>
-    <w:p>
-      <w:pPr>
-        <w:pStyle w:val="ListParagraph"/>
-        <w:numPr>
-          <w:ilvl w:val="0"/>
-          <w:numId w:val="15"/>
-        </w:numPr>
-        <w:rPr>
-          <w:rFonts w:ascii="Simplified Arabic" w:hAnsi="Simplified Arabic" w:cs="Simplified Arabic"/>
-          <w:b/>
-          <w:bCs/>
-          <w:sz w:val="28"/>
-          <w:szCs w:val="28"/>
-          <w:rtl/>
-          <w:lang w:val="en-US"/>
-        </w:rPr>
-      </w:pPr>
-      <w:r>
-        <w:rPr>
-          <w:rFonts w:ascii="Simplified Arabic" w:hAnsi="Simplified Arabic" w:cs="Simplified Arabic" w:hint="cs"/>
-          <w:b/>
-          <w:bCs/>
-          <w:sz w:val="28"/>
-          <w:szCs w:val="28"/>
-          <w:rtl/>
-          <w:lang w:val="en-US"/>
-        </w:rPr>
-        <w:t>واجهة نتائج الطلبة .</w:t>
-      </w:r>
-    </w:p>
-    <w:p>
-      <w:pPr>
-        <w:pStyle w:val="ListParagraph"/>
-        <w:rPr>
-          <w:rFonts w:ascii="Simplified Arabic" w:hAnsi="Simplified Arabic" w:cs="Simplified Arabic"/>
-          <w:b/>
-          <w:bCs/>
-          <w:sz w:val="28"/>
-          <w:szCs w:val="28"/>
-          <w:rtl/>
-          <w:lang w:val="en-US"/>
-        </w:rPr>
-      </w:pPr>
-    </w:p>
-    <w:p>
-      <w:pPr>
-        <w:pStyle w:val="ListParagraph"/>
-        <w:rPr>
-          <w:rFonts w:ascii="Simplified Arabic" w:hAnsi="Simplified Arabic" w:cs="Simplified Arabic"/>
-          <w:b/>
-          <w:bCs/>
-          <w:sz w:val="28"/>
-          <w:szCs w:val="28"/>
-          <w:rtl/>
-          <w:lang w:val="en-US"/>
-        </w:rPr>
-      </w:pPr>
-      <w:r>
-        <w:rPr>
-          <w:rFonts w:ascii="Simplified Arabic" w:hAnsi="Simplified Arabic" w:cs="Simplified Arabic"/>
-          <w:b/>
-          <w:bCs/>
-          <w:sz w:val="28"/>
-          <w:szCs w:val="28"/>
-          <w:rtl/>
-          <w:lang w:val="en-US"/>
-        </w:rPr>
-        <w:lastRenderedPageBreak/>
-        <w:drawing>
-          <wp:inline distT="0" distB="0" distL="0" distR="0" wp14:anchorId="0CE2E29C" wp14:editId="771C3809">
-            <wp:extent cx="5731510" cy="2871636"/>
-            <wp:effectExtent l="0" t="0" r="2540" b="5080"/>
-            <wp:docPr id="7" name="Picture 7"/>
-            <wp:cNvGraphicFramePr>
-              <a:graphicFrameLocks xmlns:a="http://schemas.openxmlformats.org/drawingml/2006/main" noChangeAspect="1"/>
-            </wp:cNvGraphicFramePr>
-            <a:graphic xmlns:a="http://schemas.openxmlformats.org/drawingml/2006/main">
-              <a:graphicData uri="http://schemas.openxmlformats.org/drawingml/2006/picture">
-                <pic:pic xmlns:pic="http://schemas.openxmlformats.org/drawingml/2006/picture">
-                  <pic:nvPicPr>
-                    <pic:cNvPr id="7" name="5.PNG"/>
-                    <pic:cNvPicPr/>
-                  </pic:nvPicPr>
-                  <pic:blipFill>
-                    <a:blip r:embed="rId12">
-                      <a:extLst>
-                        <a:ext uri="{28A0092B-C50C-407E-A947-70E740481C1C}">
-                          <a14:useLocalDpi xmlns:a14="http://schemas.microsoft.com/office/drawing/2010/main" val="0"/>
-                        </a:ext>
-                      </a:extLst>
-                    </a:blip>
-                    <a:stretch>
-                      <a:fillRect/>
-                    </a:stretch>
-                  </pic:blipFill>
-                  <pic:spPr>
-                    <a:xfrm>
-                      <a:off x="0" y="0"/>
-                      <a:ext cx="5731510" cy="2871636"/>
-                    </a:xfrm>
-                    <a:prstGeom prst="rect">
-                      <a:avLst/>
-                    </a:prstGeom>
-                  </pic:spPr>
-                </pic:pic>
-              </a:graphicData>
-            </a:graphic>
-          </wp:inline>
-        </w:drawing>
-      </w:r>
-    </w:p>
-    <w:p>
-      <w:pPr>
-        <w:pStyle w:val="ListParagraph"/>
-        <w:rPr>
-          <w:rFonts w:ascii="Simplified Arabic" w:hAnsi="Simplified Arabic" w:cs="Simplified Arabic"/>
-          <w:b/>
-          <w:bCs/>
-          <w:sz w:val="28"/>
-          <w:szCs w:val="28"/>
-          <w:rtl/>
-          <w:lang w:val="en-US"/>
-        </w:rPr>
-      </w:pPr>
-    </w:p>
-    <w:p>
-      <w:pPr>
-        <w:pStyle w:val="ListParagraph"/>
-        <w:numPr>
-          <w:ilvl w:val="0"/>
-          <w:numId w:val="15"/>
-        </w:numPr>
-        <w:rPr>
-          <w:rFonts w:ascii="Simplified Arabic" w:hAnsi="Simplified Arabic" w:cs="Simplified Arabic"/>
-          <w:b/>
-          <w:bCs/>
-          <w:sz w:val="28"/>
-          <w:szCs w:val="28"/>
-          <w:rtl/>
-          <w:lang w:val="en-US"/>
-        </w:rPr>
-      </w:pPr>
-      <w:r>
-        <w:rPr>
-          <w:rFonts w:ascii="Simplified Arabic" w:hAnsi="Simplified Arabic" w:cs="Simplified Arabic" w:hint="cs"/>
-          <w:b/>
-          <w:bCs/>
-          <w:sz w:val="28"/>
-          <w:szCs w:val="28"/>
-          <w:rtl/>
-          <w:lang w:val="en-US"/>
-        </w:rPr>
-        <w:t>واجهة الطلبة.</w:t>
-      </w:r>
-    </w:p>
-    <w:p>
-      <w:pPr>
-        <w:pStyle w:val="ListParagraph"/>
-        <w:rPr>
-          <w:rFonts w:ascii="Simplified Arabic" w:hAnsi="Simplified Arabic" w:cs="Simplified Arabic"/>
-          <w:b/>
-          <w:bCs/>
-          <w:sz w:val="28"/>
-          <w:szCs w:val="28"/>
-          <w:rtl/>
-          <w:lang w:val="en-US"/>
-        </w:rPr>
-      </w:pPr>
-    </w:p>
-    <w:p>
-      <w:pPr>
-        <w:pStyle w:val="ListParagraph"/>
-        <w:rPr>
-          <w:rFonts w:ascii="Simplified Arabic" w:hAnsi="Simplified Arabic" w:cs="Simplified Arabic"/>
-          <w:b/>
-          <w:bCs/>
-          <w:sz w:val="28"/>
-          <w:szCs w:val="28"/>
-          <w:rtl/>
-          <w:lang w:val="en-US"/>
-        </w:rPr>
-      </w:pPr>
-      <w:r>
-        <w:rPr>
-          <w:rFonts w:ascii="Simplified Arabic" w:hAnsi="Simplified Arabic" w:cs="Simplified Arabic"/>
-          <w:b/>
-          <w:bCs/>
-          <w:sz w:val="28"/>
-          <w:szCs w:val="28"/>
-          <w:rtl/>
-          <w:lang w:val="en-US"/>
-        </w:rPr>
-        <w:drawing>
-          <wp:inline distT="0" distB="0" distL="0" distR="0" wp14:anchorId="109EA869" wp14:editId="31AF706E">
-            <wp:extent cx="5731510" cy="3019425"/>
-            <wp:effectExtent l="0" t="0" r="2540" b="9525"/>
-            <wp:docPr id="8" name="Picture 8"/>
-            <wp:cNvGraphicFramePr>
-              <a:graphicFrameLocks xmlns:a="http://schemas.openxmlformats.org/drawingml/2006/main" noChangeAspect="1"/>
-            </wp:cNvGraphicFramePr>
-            <a:graphic xmlns:a="http://schemas.openxmlformats.org/drawingml/2006/main">
-              <a:graphicData uri="http://schemas.openxmlformats.org/drawingml/2006/picture">
-                <pic:pic xmlns:pic="http://schemas.openxmlformats.org/drawingml/2006/picture">
-                  <pic:nvPicPr>
-                    <pic:cNvPr id="8" name="6.PNG"/>
-                    <pic:cNvPicPr/>
-                  </pic:nvPicPr>
-                  <pic:blipFill>
-                    <a:blip r:embed="rId13">
-                      <a:extLst>
-                        <a:ext uri="{28A0092B-C50C-407E-A947-70E740481C1C}">
-                          <a14:useLocalDpi xmlns:a14="http://schemas.microsoft.com/office/drawing/2010/main" val="0"/>
-                        </a:ext>
-                      </a:extLst>
-                    </a:blip>
-                    <a:stretch>
-                      <a:fillRect/>
-                    </a:stretch>
-                  </pic:blipFill>
-                  <pic:spPr>
-                    <a:xfrm>
-                      <a:off x="0" y="0"/>
-                      <a:ext cx="5731510" cy="3019425"/>
-                    </a:xfrm>
-                    <a:prstGeom prst="rect">
-                      <a:avLst/>
-                    </a:prstGeom>
-                  </pic:spPr>
-                </pic:pic>
-              </a:graphicData>
-            </a:graphic>
-          </wp:inline>
-        </w:drawing>
-      </w:r>
-    </w:p>
-    <w:p>
-      <w:pPr>
-        <w:pStyle w:val="ListParagraph"/>
-        <w:rPr>
-          <w:rFonts w:ascii="Simplified Arabic" w:hAnsi="Simplified Arabic" w:cs="Simplified Arabic"/>
-          <w:b/>
-          <w:bCs/>
-          <w:sz w:val="28"/>
-          <w:szCs w:val="28"/>
-          <w:rtl/>
-          <w:lang w:val="en-US"/>
-        </w:rPr>
-      </w:pPr>
-    </w:p>
-    <w:p>
-      <w:pPr>
-        <w:pStyle w:val="ListParagraph"/>
-        <w:rPr>
-          <w:rFonts w:ascii="Simplified Arabic" w:hAnsi="Simplified Arabic" w:cs="Simplified Arabic"/>
-          <w:b/>
-          <w:bCs/>
-          <w:sz w:val="28"/>
-          <w:szCs w:val="28"/>
-          <w:rtl/>
-          <w:lang w:val="en-US"/>
-        </w:rPr>
-      </w:pPr>
-    </w:p>
-    <w:p>
-      <w:pPr>
-        <w:pStyle w:val="ListParagraph"/>
-        <w:rPr>
-          <w:rFonts w:ascii="Simplified Arabic" w:hAnsi="Simplified Arabic" w:cs="Simplified Arabic"/>
-          <w:b/>
-          <w:bCs/>
-          <w:sz w:val="28"/>
-          <w:szCs w:val="28"/>
-          <w:rtl/>
-          <w:lang w:val="en-US"/>
-        </w:rPr>
-      </w:pPr>
-    </w:p>
-    <w:p>
-      <w:pPr>
-        <w:pStyle w:val="ListParagraph"/>
-        <w:numPr>
-          <w:ilvl w:val="0"/>
-          <w:numId w:val="15"/>
-        </w:numPr>
-        <w:rPr>
-          <w:rFonts w:ascii="Simplified Arabic" w:hAnsi="Simplified Arabic" w:cs="Simplified Arabic"/>
-          <w:b/>
-          <w:bCs/>
-          <w:sz w:val="28"/>
-          <w:szCs w:val="28"/>
-          <w:rtl/>
-          <w:lang w:val="en-US"/>
-        </w:rPr>
-      </w:pPr>
-      <w:r>
-        <w:rPr>
-          <w:rFonts w:ascii="Simplified Arabic" w:hAnsi="Simplified Arabic" w:cs="Simplified Arabic" w:hint="cs"/>
-          <w:b/>
-          <w:bCs/>
-          <w:sz w:val="28"/>
-          <w:szCs w:val="28"/>
-          <w:rtl/>
-          <w:lang w:val="en-US"/>
-        </w:rPr>
-        <w:t>نافذة ادخال طالب جديد .</w:t>
-      </w:r>
-    </w:p>
-    <w:p>
-      <w:pPr>
-        <w:pStyle w:val="ListParagraph"/>
-        <w:rPr>
-          <w:rFonts w:ascii="Simplified Arabic" w:hAnsi="Simplified Arabic" w:cs="Simplified Arabic"/>
-          <w:b/>
-          <w:bCs/>
-          <w:sz w:val="28"/>
-          <w:szCs w:val="28"/>
-          <w:rtl/>
-          <w:lang w:val="en-US"/>
-        </w:rPr>
-      </w:pPr>
-    </w:p>
-    <w:p>
-      <w:pPr>
-        <w:pStyle w:val="ListParagraph"/>
-        <w:rPr>
-          <w:rFonts w:ascii="Simplified Arabic" w:hAnsi="Simplified Arabic" w:cs="Simplified Arabic"/>
-          <w:b/>
-          <w:bCs/>
-          <w:sz w:val="28"/>
-          <w:szCs w:val="28"/>
-          <w:rtl/>
-          <w:lang w:val="en-US"/>
-        </w:rPr>
-      </w:pPr>
-      <w:r>
-        <w:rPr>
-          <w:rFonts w:ascii="Simplified Arabic" w:hAnsi="Simplified Arabic" w:cs="Simplified Arabic"/>
-          <w:b/>
-          <w:bCs/>
-          <w:sz w:val="28"/>
-          <w:szCs w:val="28"/>
-          <w:rtl/>
-          <w:lang w:val="en-US"/>
-        </w:rPr>
-        <w:lastRenderedPageBreak/>
-        <w:drawing>
-          <wp:inline distT="0" distB="0" distL="0" distR="0" wp14:anchorId="3278ECDA" wp14:editId="64232635">
-            <wp:extent cx="5731510" cy="3100705"/>
-            <wp:effectExtent l="0" t="0" r="2540" b="4445"/>
-            <wp:docPr id="9" name="Picture 9"/>
-            <wp:cNvGraphicFramePr>
-              <a:graphicFrameLocks xmlns:a="http://schemas.openxmlformats.org/drawingml/2006/main" noChangeAspect="1"/>
-            </wp:cNvGraphicFramePr>
-            <a:graphic xmlns:a="http://schemas.openxmlformats.org/drawingml/2006/main">
-              <a:graphicData uri="http://schemas.openxmlformats.org/drawingml/2006/picture">
-                <pic:pic xmlns:pic="http://schemas.openxmlformats.org/drawingml/2006/picture">
-                  <pic:nvPicPr>
-                    <pic:cNvPr id="9" name="7.PNG"/>
-                    <pic:cNvPicPr/>
-                  </pic:nvPicPr>
-                  <pic:blipFill>
-                    <a:blip r:embed="rId14">
-                      <a:extLst>
-                        <a:ext uri="{28A0092B-C50C-407E-A947-70E740481C1C}">
-                          <a14:useLocalDpi xmlns:a14="http://schemas.microsoft.com/office/drawing/2010/main" val="0"/>
-                        </a:ext>
-                      </a:extLst>
-                    </a:blip>
-                    <a:stretch>
-                      <a:fillRect/>
-                    </a:stretch>
-                  </pic:blipFill>
-                  <pic:spPr>
-                    <a:xfrm>
-                      <a:off x="0" y="0"/>
-                      <a:ext cx="5731510" cy="3100705"/>
-                    </a:xfrm>
-                    <a:prstGeom prst="rect">
-                      <a:avLst/>
-                    </a:prstGeom>
-                  </pic:spPr>
-                </pic:pic>
-              </a:graphicData>
-            </a:graphic>
-          </wp:inline>
-        </w:drawing>
-      </w:r>
-    </w:p>
-    <w:p>
-      <w:pPr>
-        <w:pStyle w:val="ListParagraph"/>
-        <w:rPr>
-          <w:rFonts w:ascii="Simplified Arabic" w:hAnsi="Simplified Arabic" w:cs="Simplified Arabic"/>
-          <w:b/>
-          <w:bCs/>
-          <w:sz w:val="28"/>
-          <w:szCs w:val="28"/>
-          <w:rtl/>
-          <w:lang w:val="en-US"/>
-        </w:rPr>
-      </w:pPr>
-    </w:p>
-    <w:p>
-      <w:pPr>
-        <w:pStyle w:val="ListParagraph"/>
-        <w:numPr>
-          <w:ilvl w:val="0"/>
-          <w:numId w:val="15"/>
-        </w:numPr>
-        <w:rPr>
-          <w:rFonts w:ascii="Simplified Arabic" w:hAnsi="Simplified Arabic" w:cs="Simplified Arabic"/>
-          <w:b/>
-          <w:bCs/>
-          <w:sz w:val="28"/>
-          <w:szCs w:val="28"/>
-          <w:lang w:val="en-US"/>
-        </w:rPr>
-      </w:pPr>
-      <w:r>
-        <w:rPr>
-          <w:rFonts w:ascii="Simplified Arabic" w:hAnsi="Simplified Arabic" w:cs="Simplified Arabic" w:hint="cs"/>
-          <w:b/>
-          <w:bCs/>
-          <w:sz w:val="28"/>
-          <w:szCs w:val="28"/>
-          <w:rtl/>
-          <w:lang w:val="en-US"/>
-        </w:rPr>
-        <w:t>واجهة قائمة الاساتذة.</w:t>
-      </w:r>
-    </w:p>
-    <w:p>
-      <w:pPr>
-        <w:pStyle w:val="ListParagraph"/>
-        <w:jc w:val="both"/>
-        <w:rPr>
-          <w:rFonts w:ascii="Simplified Arabic" w:hAnsi="Simplified Arabic" w:cs="Simplified Arabic"/>
-          <w:b/>
-          <w:bCs/>
-          <w:sz w:val="28"/>
-          <w:szCs w:val="28"/>
-          <w:rtl/>
-          <w:lang w:val="en-US"/>
-        </w:rPr>
-      </w:pPr>
-      <w:r>
-        <w:rPr>
-          <w:rFonts w:ascii="Simplified Arabic" w:hAnsi="Simplified Arabic" w:cs="Simplified Arabic"/>
-          <w:b/>
-          <w:bCs/>
-          <w:sz w:val="28"/>
-          <w:szCs w:val="28"/>
-          <w:rtl/>
-          <w:lang w:val="en-US"/>
-        </w:rPr>
-        <w:drawing>
-          <wp:inline distT="0" distB="0" distL="0" distR="0" wp14:anchorId="337DB63E" wp14:editId="78C52D14">
-            <wp:extent cx="5476518" cy="3609975"/>
-            <wp:effectExtent l="0" t="0" r="0" b="0"/>
-            <wp:docPr id="10" name="Picture 10"/>
-            <wp:cNvGraphicFramePr>
-              <a:graphicFrameLocks xmlns:a="http://schemas.openxmlformats.org/drawingml/2006/main" noChangeAspect="1"/>
-            </wp:cNvGraphicFramePr>
-            <a:graphic xmlns:a="http://schemas.openxmlformats.org/drawingml/2006/main">
-              <a:graphicData uri="http://schemas.openxmlformats.org/drawingml/2006/picture">
-                <pic:pic xmlns:pic="http://schemas.openxmlformats.org/drawingml/2006/picture">
-                  <pic:nvPicPr>
-                    <pic:cNvPr id="10" name="8.PNG"/>
-                    <pic:cNvPicPr/>
-                  </pic:nvPicPr>
-                  <pic:blipFill>
-                    <a:blip r:embed="rId15">
-                      <a:extLst>
-                        <a:ext uri="{28A0092B-C50C-407E-A947-70E740481C1C}">
-                          <a14:useLocalDpi xmlns:a14="http://schemas.microsoft.com/office/drawing/2010/main" val="0"/>
-                        </a:ext>
-                      </a:extLst>
-                    </a:blip>
-                    <a:stretch>
-                      <a:fillRect/>
-                    </a:stretch>
-                  </pic:blipFill>
-                  <pic:spPr>
-                    <a:xfrm>
-                      <a:off x="0" y="0"/>
-                      <a:ext cx="5504882" cy="3628672"/>
-                    </a:xfrm>
-                    <a:prstGeom prst="rect">
-                      <a:avLst/>
-                    </a:prstGeom>
-                  </pic:spPr>
-                </pic:pic>
-              </a:graphicData>
-            </a:graphic>
-          </wp:inline>
-        </w:drawing>
-      </w:r>
-    </w:p>
-    <w:p>
-      <w:pPr>
-        <w:pStyle w:val="ListParagraph"/>
-        <w:spacing w:line="276" w:lineRule="auto"/>
-        <w:rPr>
-          <w:rFonts w:ascii="Simplified Arabic" w:hAnsi="Simplified Arabic" w:cs="Simplified Arabic"/>
-          <w:b/>
-          <w:bCs/>
-          <w:sz w:val="28"/>
-          <w:szCs w:val="28"/>
-          <w:rtl/>
-          <w:lang w:val="en-US"/>
-        </w:rPr>
-      </w:pPr>
-    </w:p>
-    <w:p>
-      <w:pPr>
-        <w:pStyle w:val="ListParagraph"/>
-        <w:numPr>
-          <w:ilvl w:val="0"/>
-          <w:numId w:val="15"/>
-        </w:numPr>
-        <w:spacing w:line="276" w:lineRule="auto"/>
-        <w:rPr>
-          <w:rFonts w:ascii="Simplified Arabic" w:hAnsi="Simplified Arabic" w:cs="Simplified Arabic"/>
-          <w:b/>
-          <w:bCs/>
-          <w:sz w:val="28"/>
-          <w:szCs w:val="28"/>
-        </w:rPr>
-      </w:pPr>
-      <w:r>
-        <w:rPr>
-          <w:rFonts w:ascii="Simplified Arabic" w:hAnsi="Simplified Arabic" w:cs="Simplified Arabic" w:hint="cs"/>
-          <w:b/>
-          <w:bCs/>
-          <w:sz w:val="28"/>
-          <w:szCs w:val="28"/>
-          <w:rtl/>
-          <w:lang w:val="en-US"/>
-        </w:rPr>
-        <w:t>واجهة الاعدادات والتي تتكون من قسم البيانات لاخذ النسخة الاحتياطة او إستعادة النسخة وقسم المستخدمين.</w:t>
-      </w:r>
-    </w:p>
-    <w:p>
-      <w:pPr>
-        <w:pStyle w:val="ListParagraph"/>
-        <w:spacing w:line="276" w:lineRule="auto"/>
-        <w:rPr>
-          <w:rFonts w:ascii="Simplified Arabic" w:hAnsi="Simplified Arabic" w:cs="Simplified Arabic"/>
-          <w:b/>
-          <w:bCs/>
-          <w:sz w:val="28"/>
-          <w:szCs w:val="28"/>
-          <w:rtl/>
-          <w:lang w:val="en-US"/>
-        </w:rPr>
-      </w:pPr>
-    </w:p>
-    <w:p>
-      <w:pPr>
-        <w:pStyle w:val="ListParagraph"/>
-        <w:spacing w:line="276" w:lineRule="auto"/>
-        <w:jc w:val="both"/>
-        <w:rPr>
-          <w:rFonts w:ascii="Simplified Arabic" w:hAnsi="Simplified Arabic" w:cs="Simplified Arabic"/>
-          <w:b/>
-          <w:bCs/>
-          <w:sz w:val="28"/>
-          <w:szCs w:val="28"/>
-          <w:rtl/>
-          <w:lang w:val="en-US"/>
-        </w:rPr>
-      </w:pPr>
-      <w:r>
-        <w:rPr>
-          <w:rFonts w:ascii="Simplified Arabic" w:hAnsi="Simplified Arabic" w:cs="Simplified Arabic"/>
-          <w:b/>
-          <w:bCs/>
-          <w:sz w:val="28"/>
-          <w:szCs w:val="28"/>
-          <w:rtl/>
-          <w:lang w:val="en-US"/>
-        </w:rPr>
-        <w:lastRenderedPageBreak/>
-        <w:drawing>
-          <wp:inline distT="0" distB="0" distL="0" distR="0" wp14:anchorId="3F5F6030" wp14:editId="48F9D818">
-            <wp:extent cx="5229955" cy="2610214"/>
-            <wp:effectExtent l="0" t="0" r="8890" b="0"/>
-            <wp:docPr id="11" name="Picture 11"/>
-            <wp:cNvGraphicFramePr>
-              <a:graphicFrameLocks xmlns:a="http://schemas.openxmlformats.org/drawingml/2006/main" noChangeAspect="1"/>
-            </wp:cNvGraphicFramePr>
-            <a:graphic xmlns:a="http://schemas.openxmlformats.org/drawingml/2006/main">
-              <a:graphicData uri="http://schemas.openxmlformats.org/drawingml/2006/picture">
-                <pic:pic xmlns:pic="http://schemas.openxmlformats.org/drawingml/2006/picture">
-                  <pic:nvPicPr>
-                    <pic:cNvPr id="11" name="9.PNG"/>
-                    <pic:cNvPicPr/>
-                  </pic:nvPicPr>
-                  <pic:blipFill>
-                    <a:blip r:embed="rId16">
-                      <a:extLst>
-                        <a:ext uri="{28A0092B-C50C-407E-A947-70E740481C1C}">
-                          <a14:useLocalDpi xmlns:a14="http://schemas.microsoft.com/office/drawing/2010/main" val="0"/>
-                        </a:ext>
-                      </a:extLst>
-                    </a:blip>
-                    <a:stretch>
-                      <a:fillRect/>
-                    </a:stretch>
-                  </pic:blipFill>
-                  <pic:spPr>
-                    <a:xfrm>
-                      <a:off x="0" y="0"/>
-                      <a:ext cx="5229955" cy="2610214"/>
-                    </a:xfrm>
-                    <a:prstGeom prst="rect">
-                      <a:avLst/>
-                    </a:prstGeom>
-                  </pic:spPr>
-                </pic:pic>
-              </a:graphicData>
-            </a:graphic>
-          </wp:inline>
-        </w:drawing>
-      </w:r>
-    </w:p>
-    <w:p>
-      <w:pPr>
-        <w:pStyle w:val="ListParagraph"/>
-        <w:spacing w:line="276" w:lineRule="auto"/>
-        <w:rPr>
-          <w:rFonts w:ascii="Simplified Arabic" w:hAnsi="Simplified Arabic" w:cs="Simplified Arabic"/>
-          <w:b/>
-          <w:bCs/>
-          <w:sz w:val="28"/>
-          <w:szCs w:val="28"/>
-          <w:rtl/>
-          <w:lang w:val="en-US"/>
-        </w:rPr>
-      </w:pPr>
-    </w:p>
-    <w:p>
-      <w:pPr>
-        <w:pStyle w:val="ListParagraph"/>
-        <w:spacing w:line="276" w:lineRule="auto"/>
-        <w:rPr>
-          <w:rFonts w:ascii="Simplified Arabic" w:hAnsi="Simplified Arabic" w:cs="Simplified Arabic"/>
-          <w:b/>
-          <w:bCs/>
-          <w:sz w:val="28"/>
-          <w:szCs w:val="28"/>
-          <w:rtl/>
-          <w:lang w:val="en-US"/>
-        </w:rPr>
-      </w:pPr>
-      <w:r>
-        <w:rPr>
-          <w:rFonts w:ascii="Simplified Arabic" w:hAnsi="Simplified Arabic" w:cs="Simplified Arabic" w:hint="cs"/>
-          <w:b/>
-          <w:bCs/>
-          <w:sz w:val="28"/>
-          <w:szCs w:val="28"/>
-          <w:rtl/>
-          <w:lang w:val="en-US"/>
-        </w:rPr>
-        <w:t>10. نافذة إظافة مستخدم جديد للبرنامج.</w:t>
-      </w:r>
-    </w:p>
-    <w:p>
-      <w:pPr>
-        <w:pStyle w:val="ListParagraph"/>
-        <w:spacing w:line="276" w:lineRule="auto"/>
-        <w:jc w:val="both"/>
-        <w:rPr>
-          <w:rFonts w:ascii="Simplified Arabic" w:hAnsi="Simplified Arabic" w:cs="Simplified Arabic"/>
-          <w:b/>
-          <w:bCs/>
-          <w:sz w:val="28"/>
-          <w:szCs w:val="28"/>
-          <w:rtl/>
-          <w:lang w:val="en-US"/>
-        </w:rPr>
-      </w:pPr>
-    </w:p>
-    <w:p>
-      <w:pPr>
-        <w:pStyle w:val="ListParagraph"/>
-        <w:spacing w:line="276" w:lineRule="auto"/>
-        <w:jc w:val="both"/>
-        <w:rPr>
-          <w:rFonts w:ascii="Simplified Arabic" w:hAnsi="Simplified Arabic" w:cs="Simplified Arabic" w:hint="cs"/>
-          <w:b/>
-          <w:bCs/>
-          <w:sz w:val="28"/>
-          <w:szCs w:val="28"/>
-          <w:rtl/>
-          <w:lang w:val="en-US"/>
-        </w:rPr>
-      </w:pPr>
-      <w:r>
-        <w:rPr>
-          <w:rFonts w:ascii="Simplified Arabic" w:hAnsi="Simplified Arabic" w:cs="Simplified Arabic"/>
-          <w:noProof/>
-          <w:sz w:val="28"/>
-          <w:szCs w:val="28"/>
-          <w:rtl/>
-          <w:lang w:val="ar-SA"/>
-        </w:rPr>
-        <w:drawing>
-          <wp:inline distT="0" distB="0" distL="0" distR="0" wp14:anchorId="511F9024" wp14:editId="42E98E18">
-            <wp:extent cx="4438650" cy="2438399"/>
-            <wp:effectExtent l="0" t="0" r="0" b="635"/>
-            <wp:docPr id="13" name="Picture 13"/>
-            <wp:cNvGraphicFramePr>
-              <a:graphicFrameLocks xmlns:a="http://schemas.openxmlformats.org/drawingml/2006/main" noChangeAspect="1"/>
-            </wp:cNvGraphicFramePr>
-            <a:graphic xmlns:a="http://schemas.openxmlformats.org/drawingml/2006/main">
-              <a:graphicData uri="http://schemas.openxmlformats.org/drawingml/2006/picture">
-                <pic:pic xmlns:pic="http://schemas.openxmlformats.org/drawingml/2006/picture">
-                  <pic:nvPicPr>
-                    <pic:cNvPr id="13" name="10.PNG"/>
-                    <pic:cNvPicPr/>
-                  </pic:nvPicPr>
-                  <pic:blipFill>
-                    <a:blip r:embed="rId17">
-                      <a:extLst>
-                        <a:ext uri="{28A0092B-C50C-407E-A947-70E740481C1C}">
-                          <a14:useLocalDpi xmlns:a14="http://schemas.microsoft.com/office/drawing/2010/main" val="0"/>
-                        </a:ext>
-                      </a:extLst>
-                    </a:blip>
-                    <a:stretch>
-                      <a:fillRect/>
-                    </a:stretch>
-                  </pic:blipFill>
-                  <pic:spPr>
-                    <a:xfrm>
-                      <a:off x="0" y="0"/>
-                      <a:ext cx="4478695" cy="2460398"/>
-                    </a:xfrm>
-                    <a:prstGeom prst="rect">
-                      <a:avLst/>
-                    </a:prstGeom>
-                  </pic:spPr>
-                </pic:pic>
-              </a:graphicData>
-            </a:graphic>
-          </wp:inline>
-        </w:drawing>
-      </w:r>
-      <w:bookmarkStart w:id="0" w:name="_GoBack"/>
-      <w:bookmarkEnd w:id="0"/>
+        <w:spacing w:line="276" w:lineRule="auto"/>
+        <w:jc w:val="both"/>
+        <w:rPr>
+          <w:rFonts w:ascii="Simplified Arabic" w:hAnsi="Simplified Arabic" w:cs="Simplified Arabic"/>
+          <w:b/>
+          <w:bCs/>
+          <w:sz w:val="28"/>
+          <w:szCs w:val="28"/>
+          <w:rtl/>
+          <w:lang w:val="en-US"/>
+        </w:rPr>
+      </w:pPr>
     </w:p>
     <w:p>
       <w:pPr>
@@ -5715,7 +4375,7 @@
       </w:pPr>
     </w:p>
     <w:sectPr>
-      <w:footerReference w:type="default" r:id="rId18"/>
+      <w:footerReference w:type="default" r:id="rId8"/>
       <w:pgSz w:w="11906" w:h="16838"/>
       <w:pgMar w:top="1440" w:right="1440" w:bottom="1440" w:left="1440" w:header="708" w:footer="708" w:gutter="0"/>
       <w:pgNumType w:start="50"/>
@@ -6235,92 +4895,6 @@
     </w:lvl>
   </w:abstractNum>
   <w:abstractNum w:abstractNumId="4" w15:restartNumberingAfterBreak="0">
-    <w:nsid w:val="31B075E4"/>
-    <w:multiLevelType w:val="hybridMultilevel"/>
-    <w:tmpl w:val="398E909E"/>
-    <w:lvl w:ilvl="0" w:tplc="0409000F">
-      <w:start w:val="1"/>
-      <w:numFmt w:val="decimal"/>
-      <w:lvlText w:val="%1."/>
-      <w:lvlJc w:val="left"/>
-      <w:pPr>
-        <w:ind w:left="720" w:hanging="360"/>
-      </w:pPr>
-    </w:lvl>
-    <w:lvl w:ilvl="1" w:tplc="04090019" w:tentative="1">
-      <w:start w:val="1"/>
-      <w:numFmt w:val="lowerLetter"/>
-      <w:lvlText w:val="%2."/>
-      <w:lvlJc w:val="left"/>
-      <w:pPr>
-        <w:ind w:left="1440" w:hanging="360"/>
-      </w:pPr>
-    </w:lvl>
-    <w:lvl w:ilvl="2" w:tplc="0409001B" w:tentative="1">
-      <w:start w:val="1"/>
-      <w:numFmt w:val="lowerRoman"/>
-      <w:lvlText w:val="%3."/>
-      <w:lvlJc w:val="right"/>
-      <w:pPr>
-        <w:ind w:left="2160" w:hanging="180"/>
-      </w:pPr>
-    </w:lvl>
-    <w:lvl w:ilvl="3" w:tplc="0409000F" w:tentative="1">
-      <w:start w:val="1"/>
-      <w:numFmt w:val="decimal"/>
-      <w:lvlText w:val="%4."/>
-      <w:lvlJc w:val="left"/>
-      <w:pPr>
-        <w:ind w:left="2880" w:hanging="360"/>
-      </w:pPr>
-    </w:lvl>
-    <w:lvl w:ilvl="4" w:tplc="04090019" w:tentative="1">
-      <w:start w:val="1"/>
-      <w:numFmt w:val="lowerLetter"/>
-      <w:lvlText w:val="%5."/>
-      <w:lvlJc w:val="left"/>
-      <w:pPr>
-        <w:ind w:left="3600" w:hanging="360"/>
-      </w:pPr>
-    </w:lvl>
-    <w:lvl w:ilvl="5" w:tplc="0409001B" w:tentative="1">
-      <w:start w:val="1"/>
-      <w:numFmt w:val="lowerRoman"/>
-      <w:lvlText w:val="%6."/>
-      <w:lvlJc w:val="right"/>
-      <w:pPr>
-        <w:ind w:left="4320" w:hanging="180"/>
-      </w:pPr>
-    </w:lvl>
-    <w:lvl w:ilvl="6" w:tplc="0409000F" w:tentative="1">
-      <w:start w:val="1"/>
-      <w:numFmt w:val="decimal"/>
-      <w:lvlText w:val="%7."/>
-      <w:lvlJc w:val="left"/>
-      <w:pPr>
-        <w:ind w:left="5040" w:hanging="360"/>
-      </w:pPr>
-    </w:lvl>
-    <w:lvl w:ilvl="7" w:tplc="04090019" w:tentative="1">
-      <w:start w:val="1"/>
-      <w:numFmt w:val="lowerLetter"/>
-      <w:lvlText w:val="%8."/>
-      <w:lvlJc w:val="left"/>
-      <w:pPr>
-        <w:ind w:left="5760" w:hanging="360"/>
-      </w:pPr>
-    </w:lvl>
-    <w:lvl w:ilvl="8" w:tplc="0409001B" w:tentative="1">
-      <w:start w:val="1"/>
-      <w:numFmt w:val="lowerRoman"/>
-      <w:lvlText w:val="%9."/>
-      <w:lvlJc w:val="right"/>
-      <w:pPr>
-        <w:ind w:left="6480" w:hanging="180"/>
-      </w:pPr>
-    </w:lvl>
-  </w:abstractNum>
-  <w:abstractNum w:abstractNumId="5" w15:restartNumberingAfterBreak="0">
     <w:nsid w:val="352A493F"/>
     <w:multiLevelType w:val="hybridMultilevel"/>
     <w:tmpl w:val="57EC5156"/>
@@ -6406,7 +4980,7 @@
       </w:pPr>
     </w:lvl>
   </w:abstractNum>
-  <w:abstractNum w:abstractNumId="6" w15:restartNumberingAfterBreak="0">
+  <w:abstractNum w:abstractNumId="5" w15:restartNumberingAfterBreak="0">
     <w:nsid w:val="50226667"/>
     <w:multiLevelType w:val="hybridMultilevel"/>
     <w:tmpl w:val="C12A07D6"/>
@@ -6519,7 +5093,7 @@
       </w:rPr>
     </w:lvl>
   </w:abstractNum>
-  <w:abstractNum w:abstractNumId="7" w15:restartNumberingAfterBreak="0">
+  <w:abstractNum w:abstractNumId="6" w15:restartNumberingAfterBreak="0">
     <w:nsid w:val="55CE76BF"/>
     <w:multiLevelType w:val="hybridMultilevel"/>
     <w:tmpl w:val="919CA4AC"/>
@@ -6605,7 +5179,7 @@
       </w:pPr>
     </w:lvl>
   </w:abstractNum>
-  <w:abstractNum w:abstractNumId="8" w15:restartNumberingAfterBreak="0">
+  <w:abstractNum w:abstractNumId="7" w15:restartNumberingAfterBreak="0">
     <w:nsid w:val="5C0C013E"/>
     <w:multiLevelType w:val="hybridMultilevel"/>
     <w:tmpl w:val="CA3615D6"/>
@@ -6718,7 +5292,7 @@
       </w:rPr>
     </w:lvl>
   </w:abstractNum>
-  <w:abstractNum w:abstractNumId="9" w15:restartNumberingAfterBreak="0">
+  <w:abstractNum w:abstractNumId="8" w15:restartNumberingAfterBreak="0">
     <w:nsid w:val="5F307C38"/>
     <w:multiLevelType w:val="hybridMultilevel"/>
     <w:tmpl w:val="64522A74"/>
@@ -6831,7 +5405,7 @@
       </w:rPr>
     </w:lvl>
   </w:abstractNum>
-  <w:abstractNum w:abstractNumId="10" w15:restartNumberingAfterBreak="0">
+  <w:abstractNum w:abstractNumId="9" w15:restartNumberingAfterBreak="0">
     <w:nsid w:val="60E20067"/>
     <w:multiLevelType w:val="hybridMultilevel"/>
     <w:tmpl w:val="3CCE2B32"/>
@@ -6917,7 +5491,7 @@
       </w:pPr>
     </w:lvl>
   </w:abstractNum>
-  <w:abstractNum w:abstractNumId="11" w15:restartNumberingAfterBreak="0">
+  <w:abstractNum w:abstractNumId="10" w15:restartNumberingAfterBreak="0">
     <w:nsid w:val="75715152"/>
     <w:multiLevelType w:val="hybridMultilevel"/>
     <w:tmpl w:val="B31CD118"/>
@@ -7030,7 +5604,7 @@
       </w:rPr>
     </w:lvl>
   </w:abstractNum>
-  <w:abstractNum w:abstractNumId="12" w15:restartNumberingAfterBreak="0">
+  <w:abstractNum w:abstractNumId="11" w15:restartNumberingAfterBreak="0">
     <w:nsid w:val="77E97711"/>
     <w:multiLevelType w:val="hybridMultilevel"/>
     <w:tmpl w:val="2BE458B8"/>
@@ -7116,7 +5690,7 @@
       </w:pPr>
     </w:lvl>
   </w:abstractNum>
-  <w:abstractNum w:abstractNumId="13" w15:restartNumberingAfterBreak="0">
+  <w:abstractNum w:abstractNumId="12" w15:restartNumberingAfterBreak="0">
     <w:nsid w:val="7E350C4C"/>
     <w:multiLevelType w:val="hybridMultilevel"/>
     <w:tmpl w:val="6726A3DC"/>
@@ -7202,7 +5776,7 @@
       </w:pPr>
     </w:lvl>
   </w:abstractNum>
-  <w:abstractNum w:abstractNumId="14" w15:restartNumberingAfterBreak="0">
+  <w:abstractNum w:abstractNumId="13" w15:restartNumberingAfterBreak="0">
     <w:nsid w:val="7FED7A87"/>
     <w:multiLevelType w:val="hybridMultilevel"/>
     <w:tmpl w:val="E1CE523A"/>
@@ -7316,22 +5890,22 @@
     </w:lvl>
   </w:abstractNum>
   <w:num w:numId="1">
-    <w:abstractNumId w:val="6"/>
+    <w:abstractNumId w:val="5"/>
   </w:num>
   <w:num w:numId="2">
-    <w:abstractNumId w:val="12"/>
+    <w:abstractNumId w:val="11"/>
   </w:num>
   <w:num w:numId="3">
-    <w:abstractNumId w:val="7"/>
+    <w:abstractNumId w:val="6"/>
   </w:num>
   <w:num w:numId="4">
     <w:abstractNumId w:val="3"/>
   </w:num>
   <w:num w:numId="5">
-    <w:abstractNumId w:val="5"/>
+    <w:abstractNumId w:val="4"/>
   </w:num>
   <w:num w:numId="6">
-    <w:abstractNumId w:val="10"/>
+    <w:abstractNumId w:val="9"/>
   </w:num>
   <w:num w:numId="7">
     <w:abstractNumId w:val="1"/>
@@ -7340,25 +5914,22 @@
     <w:abstractNumId w:val="2"/>
   </w:num>
   <w:num w:numId="9">
-    <w:abstractNumId w:val="13"/>
+    <w:abstractNumId w:val="12"/>
   </w:num>
   <w:num w:numId="10">
-    <w:abstractNumId w:val="11"/>
+    <w:abstractNumId w:val="10"/>
   </w:num>
   <w:num w:numId="11">
-    <w:abstractNumId w:val="8"/>
+    <w:abstractNumId w:val="7"/>
   </w:num>
   <w:num w:numId="12">
-    <w:abstractNumId w:val="9"/>
+    <w:abstractNumId w:val="8"/>
   </w:num>
   <w:num w:numId="13">
     <w:abstractNumId w:val="0"/>
   </w:num>
   <w:num w:numId="14">
-    <w:abstractNumId w:val="14"/>
-  </w:num>
-  <w:num w:numId="15">
-    <w:abstractNumId w:val="4"/>
+    <w:abstractNumId w:val="13"/>
   </w:num>
 </w:numbering>
 </file>
@@ -7772,6 +6343,7 @@
   <w:style w:type="character" w:default="1" w:styleId="DefaultParagraphFont">
     <w:name w:val="Default Paragraph Font"/>
     <w:uiPriority w:val="1"/>
+    <w:semiHidden/>
     <w:unhideWhenUsed/>
   </w:style>
   <w:style w:type="table" w:default="1" w:styleId="TableNormal">

--- a/محيط-الانجاز.docx
+++ b/محيط-الانجاز.docx
@@ -1508,21 +1508,55 @@
     </w:p>
     <w:p>
       <w:pPr>
-        <w:pStyle w:val="ListParagraph"/>
-        <w:numPr>
-          <w:ilvl w:val="0"/>
-          <w:numId w:val="9"/>
-        </w:numPr>
-        <w:jc w:val="both"/>
-        <w:rPr>
-          <w:rFonts w:ascii="Simplified Arabic" w:hAnsi="Simplified Arabic" w:cs="Simplified Arabic"/>
-          <w:sz w:val="28"/>
-          <w:szCs w:val="28"/>
+        <w:rPr>
+          <w:rFonts w:ascii="Simplified Arabic" w:hAnsi="Simplified Arabic" w:cs="Simplified Arabic"/>
+          <w:sz w:val="28"/>
+          <w:szCs w:val="28"/>
+          <w:rtl/>
+          <w:lang w:val="en-US"/>
         </w:rPr>
       </w:pPr>
       <w:r>
         <w:rPr>
           <w:rFonts w:ascii="Simplified Arabic" w:hAnsi="Simplified Arabic" w:cs="Simplified Arabic" w:hint="cs"/>
+          <w:sz w:val="28"/>
+          <w:szCs w:val="28"/>
+          <w:rtl/>
+        </w:rPr>
+        <w:t xml:space="preserve">  </w:t>
+      </w:r>
+      <w:r>
+        <w:rPr>
+          <w:rFonts w:ascii="Simplified Arabic" w:hAnsi="Simplified Arabic" w:cs="Simplified Arabic" w:hint="cs"/>
+          <w:sz w:val="28"/>
+          <w:szCs w:val="28"/>
+          <w:rtl/>
+        </w:rPr>
+        <w:t xml:space="preserve"> </w:t>
+      </w:r>
+      <w:r>
+        <w:rPr>
+          <w:rFonts w:ascii="Simplified Arabic" w:hAnsi="Simplified Arabic" w:cs="Simplified Arabic" w:hint="cs"/>
+          <w:b/>
+          <w:bCs/>
+          <w:sz w:val="28"/>
+          <w:szCs w:val="28"/>
+          <w:rtl/>
+        </w:rPr>
+        <w:t>2</w:t>
+      </w:r>
+      <w:r>
+        <w:rPr>
+          <w:rFonts w:ascii="Simplified Arabic" w:hAnsi="Simplified Arabic" w:cs="Simplified Arabic" w:hint="cs"/>
+          <w:sz w:val="28"/>
+          <w:szCs w:val="28"/>
+          <w:rtl/>
+        </w:rPr>
+        <w:t xml:space="preserve">. </w:t>
+      </w:r>
+      <w:r>
+        <w:rPr>
+          <w:rFonts w:ascii="Simplified Arabic" w:hAnsi="Simplified Arabic" w:cs="Simplified Arabic" w:hint="cs"/>
           <w:b/>
           <w:bCs/>
           <w:sz w:val="28"/>
@@ -1538,12 +1572,32 @@
           <w:bCs/>
           <w:sz w:val="28"/>
           <w:szCs w:val="28"/>
-        </w:rPr>
-        <w:t>SQL</w:t>
+          <w:rtl/>
+        </w:rPr>
+        <w:t>لغة</w:t>
+      </w:r>
+      <w:r>
+        <w:rPr>
+          <w:rFonts w:ascii="Simplified Arabic" w:hAnsi="Simplified Arabic" w:cs="Simplified Arabic"/>
+          <w:b/>
+          <w:bCs/>
+          <w:sz w:val="28"/>
+          <w:szCs w:val="28"/>
+        </w:rPr>
+        <w:t xml:space="preserve"> Python</w:t>
       </w:r>
       <w:r>
         <w:rPr>
           <w:rFonts w:ascii="Simplified Arabic" w:hAnsi="Simplified Arabic" w:cs="Simplified Arabic" w:hint="cs"/>
+          <w:sz w:val="28"/>
+          <w:szCs w:val="28"/>
+          <w:rtl/>
+        </w:rPr>
+        <w:t xml:space="preserve"> </w:t>
+      </w:r>
+      <w:r>
+        <w:rPr>
+          <w:rFonts w:ascii="Simplified Arabic" w:hAnsi="Simplified Arabic" w:cs="Simplified Arabic" w:hint="cs"/>
           <w:b/>
           <w:bCs/>
           <w:sz w:val="28"/>
@@ -1552,60 +1606,71 @@
         </w:rPr>
         <w:t>:</w:t>
       </w:r>
-    </w:p>
-    <w:p>
-      <w:pPr>
-        <w:pStyle w:val="ListParagraph"/>
-        <w:ind w:left="0"/>
-        <w:jc w:val="both"/>
-        <w:rPr>
-          <w:rFonts w:ascii="Simplified Arabic" w:hAnsi="Simplified Arabic" w:cs="Simplified Arabic"/>
-          <w:sz w:val="28"/>
-          <w:szCs w:val="28"/>
-          <w:rtl/>
-        </w:rPr>
-      </w:pPr>
-      <w:r>
-        <w:rPr>
-          <w:rFonts w:ascii="Simplified Arabic" w:hAnsi="Simplified Arabic" w:cs="Simplified Arabic"/>
-          <w:sz w:val="28"/>
-          <w:szCs w:val="28"/>
-        </w:rPr>
-        <w:t>SQL</w:t>
-      </w:r>
-      <w:r>
-        <w:rPr>
-          <w:rFonts w:ascii="Simplified Arabic" w:hAnsi="Simplified Arabic" w:cs="Simplified Arabic"/>
-          <w:sz w:val="28"/>
-          <w:szCs w:val="28"/>
-        </w:rPr>
-        <w:t xml:space="preserve">   </w:t>
-      </w:r>
-      <w:r>
-        <w:rPr>
-          <w:rFonts w:ascii="Simplified Arabic" w:hAnsi="Simplified Arabic" w:cs="Simplified Arabic"/>
-          <w:sz w:val="28"/>
-          <w:szCs w:val="28"/>
-          <w:rtl/>
-        </w:rPr>
-        <w:t xml:space="preserve"> هي اختصارٌ لـ </w:t>
-      </w:r>
-      <w:r>
-        <w:rPr>
-          <w:rFonts w:ascii="Simplified Arabic" w:hAnsi="Simplified Arabic" w:cs="Simplified Arabic"/>
-          <w:sz w:val="28"/>
-          <w:szCs w:val="28"/>
-        </w:rPr>
-        <w:t>Structured Query language</w:t>
-      </w:r>
-      <w:r>
-        <w:rPr>
-          <w:rFonts w:ascii="Simplified Arabic" w:hAnsi="Simplified Arabic" w:cs="Simplified Arabic"/>
-          <w:sz w:val="28"/>
-          <w:szCs w:val="28"/>
-          <w:rtl/>
-        </w:rPr>
-        <w:t xml:space="preserve"> وترجمتها هي “لغة الاستعلام</w:t>
+      <w:r>
+        <w:rPr>
+          <w:rFonts w:ascii="Simplified Arabic" w:hAnsi="Simplified Arabic" w:cs="Simplified Arabic"/>
+          <w:sz w:val="28"/>
+          <w:szCs w:val="28"/>
+          <w:lang w:val="en-US"/>
+        </w:rPr>
+        <w:br/>
+      </w:r>
+      <w:r>
+        <w:rPr>
+          <w:rFonts w:ascii="Simplified Arabic" w:hAnsi="Simplified Arabic" w:cs="Simplified Arabic"/>
+          <w:sz w:val="28"/>
+          <w:szCs w:val="28"/>
+          <w:rtl/>
+          <w:lang w:val="en-US"/>
+        </w:rPr>
+        <w:t>لغة</w:t>
+      </w:r>
+      <w:r>
+        <w:rPr>
+          <w:rFonts w:ascii="Simplified Arabic" w:hAnsi="Simplified Arabic" w:cs="Simplified Arabic"/>
+          <w:sz w:val="28"/>
+          <w:szCs w:val="28"/>
+          <w:lang w:val="en-US"/>
+        </w:rPr>
+        <w:t xml:space="preserve"> Python </w:t>
+      </w:r>
+      <w:r>
+        <w:rPr>
+          <w:rFonts w:ascii="Simplified Arabic" w:hAnsi="Simplified Arabic" w:cs="Simplified Arabic"/>
+          <w:sz w:val="28"/>
+          <w:szCs w:val="28"/>
+          <w:rtl/>
+          <w:lang w:val="en-US"/>
+        </w:rPr>
+        <w:t>هي لغة عالية المستوى مُفسَّرة ذات مجالٍ عام، وهي مرنةٌ وتحاول التعبير عن المفاهيم البرمجية بأقل قدر ممكن من الشيفرات. تدعم لغة</w:t>
+      </w:r>
+      <w:r>
+        <w:rPr>
+          <w:rFonts w:ascii="Simplified Arabic" w:hAnsi="Simplified Arabic" w:cs="Simplified Arabic"/>
+          <w:sz w:val="28"/>
+          <w:szCs w:val="28"/>
+          <w:lang w:val="en-US"/>
+        </w:rPr>
+        <w:t xml:space="preserve"> Python </w:t>
+      </w:r>
+      <w:r>
+        <w:rPr>
+          <w:rFonts w:ascii="Simplified Arabic" w:hAnsi="Simplified Arabic" w:cs="Simplified Arabic"/>
+          <w:sz w:val="28"/>
+          <w:szCs w:val="28"/>
+          <w:rtl/>
+          <w:lang w:val="en-US"/>
+        </w:rPr>
+        <w:t>البرمجة الكائنية والبرمجة الإجرائية، وفيها مكتبة قياسية كبيرة</w:t>
+      </w:r>
+      <w:r>
+        <w:rPr>
+          <w:rFonts w:ascii="Simplified Arabic" w:hAnsi="Simplified Arabic" w:cs="Simplified Arabic"/>
+          <w:sz w:val="28"/>
+          <w:szCs w:val="28"/>
+          <w:lang w:val="en-US"/>
+        </w:rPr>
+        <w:t>.</w:t>
       </w:r>
       <w:r>
         <w:rPr>
@@ -1613,46 +1678,19 @@
           <w:sz w:val="28"/>
           <w:szCs w:val="28"/>
           <w:rtl/>
+          <w:lang w:val="en-US"/>
         </w:rPr>
         <w:t xml:space="preserve"> </w:t>
       </w:r>
-      <w:r>
-        <w:rPr>
-          <w:rFonts w:ascii="Simplified Arabic" w:hAnsi="Simplified Arabic" w:cs="Simplified Arabic"/>
-          <w:sz w:val="28"/>
-          <w:szCs w:val="28"/>
-          <w:rtl/>
-        </w:rPr>
-        <w:t xml:space="preserve">البنائية” وتنطق بطريقتيْن؛ إما حرفًا حرفًا </w:t>
-      </w:r>
-      <w:r>
-        <w:rPr>
-          <w:rFonts w:ascii="Simplified Arabic" w:hAnsi="Simplified Arabic" w:cs="Simplified Arabic"/>
-          <w:sz w:val="28"/>
-          <w:szCs w:val="28"/>
-        </w:rPr>
-        <w:t>S Q L</w:t>
-      </w:r>
-      <w:r>
-        <w:rPr>
-          <w:rFonts w:ascii="Simplified Arabic" w:hAnsi="Simplified Arabic" w:cs="Simplified Arabic"/>
-          <w:sz w:val="28"/>
-          <w:szCs w:val="28"/>
-          <w:rtl/>
-        </w:rPr>
-        <w:t>، أو تنطق كلمة واحدة “سيكيوال”.</w:t>
-      </w:r>
-    </w:p>
-    <w:p>
-      <w:pPr>
-        <w:pStyle w:val="ListParagraph"/>
-        <w:ind w:left="0"/>
-        <w:jc w:val="both"/>
-        <w:rPr>
-          <w:rFonts w:ascii="Simplified Arabic" w:hAnsi="Simplified Arabic" w:cs="Simplified Arabic"/>
-          <w:sz w:val="28"/>
-          <w:szCs w:val="28"/>
-          <w:rtl/>
+    </w:p>
+    <w:p>
+      <w:pPr>
+        <w:rPr>
+          <w:rFonts w:ascii="Simplified Arabic" w:hAnsi="Simplified Arabic" w:cs="Simplified Arabic"/>
+          <w:sz w:val="28"/>
+          <w:szCs w:val="28"/>
+          <w:rtl/>
+          <w:lang w:val="en-US"/>
         </w:rPr>
       </w:pPr>
       <w:r>
@@ -1661,6 +1699,7 @@
           <w:sz w:val="28"/>
           <w:szCs w:val="28"/>
           <w:rtl/>
+          <w:lang w:val="en-US"/>
         </w:rPr>
         <w:t>ف</w:t>
       </w:r>
@@ -1670,224 +1709,347 @@
           <w:sz w:val="28"/>
           <w:szCs w:val="28"/>
           <w:rtl/>
-        </w:rPr>
-        <w:t xml:space="preserve">لغة </w:t>
-      </w:r>
-      <w:r>
-        <w:rPr>
-          <w:rFonts w:ascii="Simplified Arabic" w:hAnsi="Simplified Arabic" w:cs="Simplified Arabic"/>
-          <w:sz w:val="28"/>
-          <w:szCs w:val="28"/>
-        </w:rPr>
-        <w:t>SQL</w:t>
-      </w:r>
-      <w:r>
-        <w:rPr>
-          <w:rFonts w:ascii="Simplified Arabic" w:hAnsi="Simplified Arabic" w:cs="Simplified Arabic"/>
-          <w:sz w:val="28"/>
-          <w:szCs w:val="28"/>
-          <w:rtl/>
-        </w:rPr>
-        <w:t xml:space="preserve"> هي لغة ذات غرض متخصص هدفها إعطاء القدرة على إدارة البيانات الموجودة في قواعد البيانات العلاقية والتعامل معها، وتخضع هذه اللغة لمعايير دولية متفق عليها، ويقوم المعهد الوطني الأمريكي للمعايير (</w:t>
-      </w:r>
-      <w:r>
-        <w:rPr>
-          <w:rFonts w:ascii="Simplified Arabic" w:hAnsi="Simplified Arabic" w:cs="Simplified Arabic"/>
-          <w:sz w:val="28"/>
-          <w:szCs w:val="28"/>
-        </w:rPr>
-        <w:t>ANSI</w:t>
-      </w:r>
-      <w:r>
-        <w:rPr>
-          <w:rFonts w:ascii="Simplified Arabic" w:hAnsi="Simplified Arabic" w:cs="Simplified Arabic"/>
-          <w:sz w:val="28"/>
-          <w:szCs w:val="28"/>
-          <w:rtl/>
-        </w:rPr>
-        <w:t xml:space="preserve">) بإدارة وإصدار المعايير الخاصة ب </w:t>
-      </w:r>
-      <w:r>
-        <w:rPr>
-          <w:rFonts w:ascii="Simplified Arabic" w:hAnsi="Simplified Arabic" w:cs="Simplified Arabic"/>
-          <w:sz w:val="28"/>
-          <w:szCs w:val="28"/>
-        </w:rPr>
-        <w:t>SQL</w:t>
-      </w:r>
-      <w:r>
-        <w:rPr>
-          <w:rFonts w:ascii="Simplified Arabic" w:hAnsi="Simplified Arabic" w:cs="Simplified Arabic"/>
-          <w:sz w:val="28"/>
-          <w:szCs w:val="28"/>
-          <w:rtl/>
+          <w:lang w:val="en-US"/>
+        </w:rPr>
+        <w:t>لغة</w:t>
+      </w:r>
+      <w:r>
+        <w:rPr>
+          <w:rFonts w:ascii="Simplified Arabic" w:hAnsi="Simplified Arabic" w:cs="Simplified Arabic"/>
+          <w:sz w:val="28"/>
+          <w:szCs w:val="28"/>
+          <w:lang w:val="en-US"/>
+        </w:rPr>
+        <w:t xml:space="preserve"> Python </w:t>
+      </w:r>
+      <w:r>
+        <w:rPr>
+          <w:rFonts w:ascii="Simplified Arabic" w:hAnsi="Simplified Arabic" w:cs="Simplified Arabic"/>
+          <w:sz w:val="28"/>
+          <w:szCs w:val="28"/>
+          <w:rtl/>
+          <w:lang w:val="en-US"/>
+        </w:rPr>
+        <w:t>هي لغةٌ مفتوحة المصدر، ومدعومةٌ من أغلبية أنظمة التشغيل</w:t>
+      </w:r>
+      <w:r>
+        <w:rPr>
+          <w:rFonts w:ascii="Simplified Arabic" w:hAnsi="Simplified Arabic" w:cs="Simplified Arabic"/>
+          <w:sz w:val="28"/>
+          <w:szCs w:val="28"/>
+          <w:lang w:val="en-US"/>
         </w:rPr>
         <w:t>.</w:t>
       </w:r>
     </w:p>
     <w:p>
       <w:pPr>
-        <w:jc w:val="both"/>
-        <w:rPr>
-          <w:rFonts w:ascii="Simplified Arabic" w:hAnsi="Simplified Arabic" w:cs="Simplified Arabic"/>
-          <w:sz w:val="28"/>
-          <w:szCs w:val="28"/>
-          <w:rtl/>
+        <w:rPr>
+          <w:rFonts w:ascii="Simplified Arabic" w:hAnsi="Simplified Arabic" w:cs="Simplified Arabic"/>
+          <w:b/>
+          <w:bCs/>
+          <w:sz w:val="28"/>
+          <w:szCs w:val="28"/>
+          <w:rtl/>
+          <w:lang w:val="en-US"/>
         </w:rPr>
       </w:pPr>
       <w:r>
         <w:rPr>
           <w:rFonts w:ascii="Simplified Arabic" w:hAnsi="Simplified Arabic" w:cs="Simplified Arabic" w:hint="cs"/>
-          <w:sz w:val="28"/>
-          <w:szCs w:val="28"/>
-          <w:rtl/>
-        </w:rPr>
-        <w:t xml:space="preserve">    </w:t>
-      </w:r>
-      <w:r>
-        <w:rPr>
-          <w:rFonts w:ascii="Simplified Arabic" w:hAnsi="Simplified Arabic" w:cs="Simplified Arabic"/>
-          <w:sz w:val="28"/>
-          <w:szCs w:val="28"/>
-          <w:rtl/>
-        </w:rPr>
-        <w:t xml:space="preserve">لا يعني ما سبق أن كل برمجيات إدارة قواعد البيانات التي ذكرناها في المقال السابق والتي لم نذكرها، لا يعني بأن </w:t>
-      </w:r>
-      <w:r>
-        <w:rPr>
-          <w:rFonts w:ascii="Simplified Arabic" w:hAnsi="Simplified Arabic" w:cs="Simplified Arabic"/>
-          <w:sz w:val="28"/>
-          <w:szCs w:val="28"/>
-        </w:rPr>
-        <w:t>SQL</w:t>
-      </w:r>
-      <w:r>
-        <w:rPr>
-          <w:rFonts w:ascii="Simplified Arabic" w:hAnsi="Simplified Arabic" w:cs="Simplified Arabic"/>
-          <w:sz w:val="28"/>
-          <w:szCs w:val="28"/>
-          <w:rtl/>
-        </w:rPr>
-        <w:t xml:space="preserve"> لديها موحدة، ولا يعني أنك تستطيع تماما أن تُنفذ نفس جملة </w:t>
-      </w:r>
-      <w:r>
-        <w:rPr>
-          <w:rFonts w:ascii="Simplified Arabic" w:hAnsi="Simplified Arabic" w:cs="Simplified Arabic"/>
-          <w:sz w:val="28"/>
-          <w:szCs w:val="28"/>
-        </w:rPr>
-        <w:t>SQL</w:t>
-      </w:r>
-      <w:r>
-        <w:rPr>
-          <w:rFonts w:ascii="Simplified Arabic" w:hAnsi="Simplified Arabic" w:cs="Simplified Arabic"/>
-          <w:sz w:val="28"/>
-          <w:szCs w:val="28"/>
-          <w:rtl/>
-        </w:rPr>
-        <w:t xml:space="preserve"> في جميع تلك البرمجيات بنجاح. فمن المهم أن نذكر هنا أن الشركات المسؤولة عن تلك البرمجيات الخاصة بإدارة قواعد البيانات، اعتمدت نسخًا مطورة من </w:t>
-      </w:r>
-      <w:r>
-        <w:rPr>
-          <w:rFonts w:ascii="Simplified Arabic" w:hAnsi="Simplified Arabic" w:cs="Simplified Arabic"/>
-          <w:sz w:val="28"/>
-          <w:szCs w:val="28"/>
-        </w:rPr>
-        <w:t>SQL</w:t>
-      </w:r>
-      <w:r>
-        <w:rPr>
-          <w:rFonts w:ascii="Simplified Arabic" w:hAnsi="Simplified Arabic" w:cs="Simplified Arabic"/>
-          <w:sz w:val="28"/>
-          <w:szCs w:val="28"/>
-          <w:rtl/>
-        </w:rPr>
-        <w:t xml:space="preserve"> المعيارية لتصبح خاصة بها وبأنظمتها مع اعتماد حد أدنى في التوافقية مع </w:t>
-      </w:r>
-      <w:r>
-        <w:rPr>
-          <w:rFonts w:ascii="Simplified Arabic" w:hAnsi="Simplified Arabic" w:cs="Simplified Arabic"/>
-          <w:sz w:val="28"/>
-          <w:szCs w:val="28"/>
-        </w:rPr>
-        <w:t>SQL</w:t>
-      </w:r>
-      <w:r>
-        <w:rPr>
-          <w:rFonts w:ascii="Simplified Arabic" w:hAnsi="Simplified Arabic" w:cs="Simplified Arabic"/>
-          <w:sz w:val="28"/>
-          <w:szCs w:val="28"/>
-          <w:rtl/>
-        </w:rPr>
-        <w:t xml:space="preserve"> المعيارية.</w:t>
-      </w:r>
-    </w:p>
-    <w:p>
-      <w:pPr>
-        <w:jc w:val="both"/>
-        <w:rPr>
-          <w:rFonts w:ascii="Simplified Arabic" w:hAnsi="Simplified Arabic" w:cs="Simplified Arabic"/>
-          <w:sz w:val="28"/>
-          <w:szCs w:val="28"/>
-          <w:rtl/>
-          <w:lang w:val="en-US"/>
-        </w:rPr>
-      </w:pPr>
-      <w:r>
-        <w:rPr>
-          <w:rFonts w:ascii="Simplified Arabic" w:hAnsi="Simplified Arabic" w:cs="Simplified Arabic"/>
+          <w:b/>
+          <w:bCs/>
+          <w:sz w:val="28"/>
+          <w:szCs w:val="28"/>
+          <w:rtl/>
+          <w:lang w:val="en-US"/>
+        </w:rPr>
+        <w:t>3</w:t>
+      </w:r>
+      <w:r>
+        <w:rPr>
+          <w:rFonts w:ascii="Simplified Arabic" w:hAnsi="Simplified Arabic" w:cs="Simplified Arabic" w:hint="cs"/>
+          <w:b/>
+          <w:bCs/>
+          <w:sz w:val="28"/>
+          <w:szCs w:val="28"/>
+          <w:rtl/>
+          <w:lang w:val="en-US"/>
+        </w:rPr>
+        <w:t xml:space="preserve">.تعريف </w:t>
+      </w:r>
+      <w:r>
+        <w:rPr>
+          <w:rFonts w:ascii="Simplified Arabic" w:hAnsi="Simplified Arabic" w:cs="Simplified Arabic"/>
+          <w:b/>
+          <w:bCs/>
+          <w:sz w:val="28"/>
+          <w:szCs w:val="28"/>
+        </w:rPr>
+        <w:t>Microsoft SQL Serve</w:t>
+      </w:r>
+      <w:r>
+        <w:rPr>
+          <w:rFonts w:ascii="Simplified Arabic" w:hAnsi="Simplified Arabic" w:cs="Simplified Arabic" w:hint="cs"/>
+          <w:b/>
+          <w:bCs/>
+          <w:sz w:val="28"/>
+          <w:szCs w:val="28"/>
+          <w:rtl/>
+          <w:lang w:val="en-US"/>
+        </w:rPr>
+        <w:t>:</w:t>
+      </w:r>
+    </w:p>
+    <w:p>
+      <w:pPr>
+        <w:jc w:val="both"/>
+        <w:rPr>
+          <w:rFonts w:ascii="Simplified Arabic" w:hAnsi="Simplified Arabic" w:cs="Simplified Arabic"/>
+          <w:sz w:val="28"/>
+          <w:szCs w:val="28"/>
+          <w:rtl/>
+        </w:rPr>
+      </w:pPr>
+      <w:r>
+        <w:rPr>
+          <w:rFonts w:ascii="Simplified Arabic" w:hAnsi="Simplified Arabic" w:cs="Simplified Arabic"/>
+          <w:sz w:val="28"/>
+          <w:szCs w:val="28"/>
+          <w:rtl/>
+        </w:rPr>
+        <w:t xml:space="preserve">هو بيئة متكاملة للتعامل مع ميكروسوفت إس كيو إل سيرفر (بالإنجليزية: </w:t>
+      </w:r>
+      <w:r>
+        <w:rPr>
+          <w:rFonts w:ascii="Simplified Arabic" w:hAnsi="Simplified Arabic" w:cs="Simplified Arabic"/>
+          <w:sz w:val="28"/>
+          <w:szCs w:val="28"/>
+        </w:rPr>
+        <w:t>Microsoft SQL Server</w:t>
+      </w:r>
+      <w:r>
+        <w:rPr>
+          <w:rFonts w:ascii="Simplified Arabic" w:hAnsi="Simplified Arabic" w:cs="Simplified Arabic"/>
+          <w:sz w:val="28"/>
+          <w:szCs w:val="28"/>
+          <w:rtl/>
+        </w:rPr>
+        <w:t>) حيث يتيح لك الوصول، إدارة، تكوين و تطوير جميع أجزاء ومكونات الأس كيو إل سيرفر بسهولة .</w:t>
+      </w:r>
+    </w:p>
+    <w:p>
+      <w:pPr>
+        <w:jc w:val="both"/>
+        <w:rPr>
+          <w:rFonts w:ascii="Simplified Arabic" w:hAnsi="Simplified Arabic" w:cs="Simplified Arabic"/>
+          <w:sz w:val="28"/>
+          <w:szCs w:val="28"/>
+          <w:rtl/>
+        </w:rPr>
+      </w:pPr>
+      <w:r>
+        <w:rPr>
+          <w:rFonts w:ascii="Simplified Arabic" w:hAnsi="Simplified Arabic" w:cs="Simplified Arabic"/>
+          <w:sz w:val="28"/>
+          <w:szCs w:val="28"/>
+          <w:rtl/>
+        </w:rPr>
+        <w:t xml:space="preserve">أول ظهور له كان في عام 2005 بإصدارة رقم 9.0 . بدءاً من الإصدار رقم 11 تم إعادة تطوير البرنامج عن طريق استخدام بنية عروض ويندوز </w:t>
+      </w:r>
+      <w:r>
+        <w:rPr>
+          <w:rFonts w:ascii="Simplified Arabic" w:hAnsi="Simplified Arabic" w:cs="Simplified Arabic"/>
+          <w:sz w:val="28"/>
+          <w:szCs w:val="28"/>
+        </w:rPr>
+        <w:t>WPF</w:t>
+      </w:r>
+      <w:r>
+        <w:rPr>
+          <w:rFonts w:ascii="Simplified Arabic" w:hAnsi="Simplified Arabic" w:cs="Simplified Arabic" w:hint="cs"/>
+          <w:sz w:val="28"/>
+          <w:szCs w:val="28"/>
+          <w:rtl/>
+        </w:rPr>
+        <w:t>.</w:t>
+      </w:r>
+    </w:p>
+    <w:p>
+      <w:pPr>
+        <w:rPr>
+          <w:rFonts w:ascii="Simplified Arabic" w:hAnsi="Simplified Arabic" w:cs="Simplified Arabic"/>
+          <w:b/>
+          <w:bCs/>
+          <w:sz w:val="28"/>
+          <w:szCs w:val="28"/>
+          <w:rtl/>
+          <w:lang w:val="en-US"/>
+        </w:rPr>
+      </w:pPr>
+      <w:r>
+        <w:rPr>
+          <w:rFonts w:ascii="Simplified Arabic" w:hAnsi="Simplified Arabic" w:cs="Simplified Arabic" w:hint="cs"/>
+          <w:b/>
+          <w:bCs/>
           <w:sz w:val="28"/>
           <w:szCs w:val="28"/>
           <w:rtl/>
           <w:lang w:val="en-US"/>
         </w:rPr>
         <w:lastRenderedPageBreak/>
-        <w:t xml:space="preserve">تستطيع باستخدام لغة </w:t>
-      </w:r>
-      <w:r>
-        <w:rPr>
-          <w:rFonts w:ascii="Simplified Arabic" w:hAnsi="Simplified Arabic" w:cs="Simplified Arabic"/>
-          <w:sz w:val="28"/>
-          <w:szCs w:val="28"/>
-          <w:lang w:val="en-US"/>
-        </w:rPr>
-        <w:t>SQL</w:t>
-      </w:r>
-      <w:r>
-        <w:rPr>
-          <w:rFonts w:ascii="Simplified Arabic" w:hAnsi="Simplified Arabic" w:cs="Simplified Arabic"/>
-          <w:sz w:val="28"/>
-          <w:szCs w:val="28"/>
-          <w:rtl/>
-          <w:lang w:val="en-US"/>
-        </w:rPr>
-        <w:t xml:space="preserve"> أن تقوم بالتالي:</w:t>
-      </w:r>
-    </w:p>
-    <w:p>
-      <w:pPr>
-        <w:numPr>
-          <w:ilvl w:val="0"/>
-          <w:numId w:val="7"/>
-        </w:numPr>
-        <w:spacing w:after="0" w:line="276" w:lineRule="auto"/>
-        <w:jc w:val="both"/>
-        <w:rPr>
-          <w:rFonts w:ascii="Simplified Arabic" w:hAnsi="Simplified Arabic" w:cs="Simplified Arabic"/>
-          <w:sz w:val="28"/>
-          <w:szCs w:val="28"/>
-          <w:lang w:val="en-US"/>
-        </w:rPr>
-      </w:pPr>
-      <w:r>
-        <w:rPr>
-          <w:rFonts w:ascii="Simplified Arabic" w:hAnsi="Simplified Arabic" w:cs="Simplified Arabic"/>
-          <w:sz w:val="28"/>
-          <w:szCs w:val="28"/>
-          <w:rtl/>
-          <w:lang w:val="en-US"/>
-        </w:rPr>
-        <w:t>الاستعلام عن البيانات وجلبها من قاعدة البيانات</w:t>
+        <w:t>4</w:t>
+      </w:r>
+      <w:r>
+        <w:rPr>
+          <w:rFonts w:ascii="Simplified Arabic" w:hAnsi="Simplified Arabic" w:cs="Simplified Arabic"/>
+          <w:b/>
+          <w:bCs/>
+          <w:sz w:val="28"/>
+          <w:szCs w:val="28"/>
+          <w:rtl/>
+          <w:lang w:val="en-US"/>
+        </w:rPr>
+        <w:t xml:space="preserve">. تعريف لغة </w:t>
+      </w:r>
+      <w:r>
+        <w:rPr>
+          <w:rFonts w:ascii="Simplified Arabic" w:hAnsi="Simplified Arabic" w:cs="Simplified Arabic"/>
+          <w:b/>
+          <w:bCs/>
+          <w:color w:val="111111"/>
+          <w:sz w:val="27"/>
+          <w:szCs w:val="27"/>
+          <w:shd w:val="clear" w:color="auto" w:fill="FFFFFF"/>
+        </w:rPr>
+        <w:t>Flutter </w:t>
+      </w:r>
+      <w:r>
+        <w:rPr>
+          <w:rFonts w:ascii="Simplified Arabic" w:hAnsi="Simplified Arabic" w:cs="Simplified Arabic"/>
+          <w:b/>
+          <w:bCs/>
+          <w:sz w:val="28"/>
+          <w:szCs w:val="28"/>
+          <w:rtl/>
+          <w:lang w:val="en-US"/>
+        </w:rPr>
+        <w:t>:</w:t>
+      </w:r>
+    </w:p>
+    <w:p>
+      <w:pPr>
+        <w:rPr>
+          <w:rFonts w:ascii="Simplified Arabic" w:hAnsi="Simplified Arabic" w:cs="Simplified Arabic"/>
+          <w:sz w:val="28"/>
+          <w:szCs w:val="28"/>
+          <w:lang w:val="en-US"/>
+        </w:rPr>
+      </w:pPr>
+      <w:r>
+        <w:rPr>
+          <w:rFonts w:ascii="Simplified Arabic" w:hAnsi="Simplified Arabic" w:cs="Simplified Arabic"/>
+          <w:sz w:val="28"/>
+          <w:szCs w:val="28"/>
+          <w:rtl/>
+          <w:lang w:val="en-US"/>
+        </w:rPr>
+        <w:t>هو ببساطة حزمة تطوير تطبيقات الهواتف الذكية أو مايعرف إختصارا ب</w:t>
+      </w:r>
+      <w:r>
+        <w:rPr>
+          <w:rFonts w:ascii="Simplified Arabic" w:hAnsi="Simplified Arabic" w:cs="Simplified Arabic"/>
+          <w:sz w:val="28"/>
+          <w:szCs w:val="28"/>
+          <w:lang w:val="en-US"/>
+        </w:rPr>
+        <w:t xml:space="preserve"> SDK, </w:t>
+      </w:r>
+      <w:r>
+        <w:rPr>
+          <w:rFonts w:ascii="Simplified Arabic" w:hAnsi="Simplified Arabic" w:cs="Simplified Arabic"/>
+          <w:sz w:val="28"/>
+          <w:szCs w:val="28"/>
+          <w:rtl/>
+          <w:lang w:val="en-US"/>
+        </w:rPr>
+        <w:t>وتحديدا يستخدم من أجل تطوير واجهات المستخدم أو</w:t>
+      </w:r>
+      <w:r>
+        <w:rPr>
+          <w:rFonts w:ascii="Simplified Arabic" w:hAnsi="Simplified Arabic" w:cs="Simplified Arabic"/>
+          <w:sz w:val="28"/>
+          <w:szCs w:val="28"/>
+          <w:lang w:val="en-US"/>
+        </w:rPr>
+        <w:t xml:space="preserve"> UI </w:t>
+      </w:r>
+      <w:r>
+        <w:rPr>
+          <w:rFonts w:ascii="Simplified Arabic" w:hAnsi="Simplified Arabic" w:cs="Simplified Arabic"/>
+          <w:sz w:val="28"/>
+          <w:szCs w:val="28"/>
+          <w:rtl/>
+          <w:lang w:val="en-US"/>
+        </w:rPr>
+        <w:t>ويستخدم لغة البرمجة</w:t>
+      </w:r>
+      <w:r>
+        <w:rPr>
+          <w:rFonts w:ascii="Simplified Arabic" w:hAnsi="Simplified Arabic" w:cs="Simplified Arabic"/>
+          <w:sz w:val="28"/>
+          <w:szCs w:val="28"/>
+          <w:lang w:val="en-US"/>
+        </w:rPr>
+        <w:t xml:space="preserve"> Dart </w:t>
+      </w:r>
+      <w:r>
+        <w:rPr>
+          <w:rFonts w:ascii="Simplified Arabic" w:hAnsi="Simplified Arabic" w:cs="Simplified Arabic"/>
+          <w:sz w:val="28"/>
+          <w:szCs w:val="28"/>
+          <w:rtl/>
+          <w:lang w:val="en-US"/>
+        </w:rPr>
+        <w:t>من أجل البرمجة الخلفية , من أهم الأمور التي تم التركيز عليها عند تطوير</w:t>
+      </w:r>
+      <w:r>
+        <w:rPr>
+          <w:rFonts w:ascii="Simplified Arabic" w:hAnsi="Simplified Arabic" w:cs="Simplified Arabic"/>
+          <w:sz w:val="28"/>
+          <w:szCs w:val="28"/>
+          <w:lang w:val="en-US"/>
+        </w:rPr>
+        <w:t xml:space="preserve"> Flutter </w:t>
+      </w:r>
+      <w:r>
+        <w:rPr>
+          <w:rFonts w:ascii="Simplified Arabic" w:hAnsi="Simplified Arabic" w:cs="Simplified Arabic"/>
+          <w:sz w:val="28"/>
+          <w:szCs w:val="28"/>
+          <w:rtl/>
+          <w:lang w:val="en-US"/>
+        </w:rPr>
+        <w:t>هي جعله وسيلة عملية لتطوير التطبيقات بسرعة وكفاءة ,كما أنه يعتبر حل جد مناسب للشركات أو المطورين الذي يريدون الوصول إلى المستخدمين في منصات أندرويد و</w:t>
+      </w:r>
+      <w:r>
+        <w:rPr>
+          <w:rFonts w:ascii="Simplified Arabic" w:hAnsi="Simplified Arabic" w:cs="Simplified Arabic"/>
+          <w:sz w:val="28"/>
+          <w:szCs w:val="28"/>
+          <w:lang w:val="en-US"/>
+        </w:rPr>
+        <w:t xml:space="preserve"> ISO </w:t>
+      </w:r>
+      <w:r>
+        <w:rPr>
+          <w:rFonts w:ascii="Simplified Arabic" w:hAnsi="Simplified Arabic" w:cs="Simplified Arabic"/>
+          <w:sz w:val="28"/>
+          <w:szCs w:val="28"/>
+          <w:rtl/>
+          <w:lang w:val="en-US"/>
+        </w:rPr>
+        <w:t>بأقل جهد وتكلفة ممكنة</w:t>
       </w:r>
       <w:r>
         <w:rPr>
@@ -1901,28 +2063,80 @@
     </w:p>
     <w:p>
       <w:pPr>
-        <w:numPr>
-          <w:ilvl w:val="0"/>
-          <w:numId w:val="7"/>
-        </w:numPr>
-        <w:spacing w:after="0" w:line="276" w:lineRule="auto"/>
-        <w:jc w:val="both"/>
-        <w:rPr>
-          <w:rFonts w:ascii="Simplified Arabic" w:hAnsi="Simplified Arabic" w:cs="Simplified Arabic"/>
-          <w:sz w:val="28"/>
-          <w:szCs w:val="28"/>
-          <w:lang w:val="en-US"/>
-        </w:rPr>
-      </w:pPr>
-      <w:r>
-        <w:rPr>
-          <w:rFonts w:ascii="Simplified Arabic" w:hAnsi="Simplified Arabic" w:cs="Simplified Arabic"/>
-          <w:sz w:val="28"/>
-          <w:szCs w:val="28"/>
-          <w:rtl/>
-          <w:lang w:val="en-US"/>
-        </w:rPr>
-        <w:t>إضافة، تعديل السجلات في قاعدة البيانات وحذفها منها</w:t>
+        <w:rPr>
+          <w:rFonts w:ascii="Simplified Arabic" w:hAnsi="Simplified Arabic" w:cs="Simplified Arabic"/>
+          <w:sz w:val="28"/>
+          <w:szCs w:val="28"/>
+          <w:rtl/>
+          <w:lang w:val="en-US"/>
+        </w:rPr>
+      </w:pPr>
+      <w:r>
+        <w:rPr>
+          <w:rFonts w:ascii="Simplified Arabic" w:hAnsi="Simplified Arabic" w:cs="Simplified Arabic"/>
+          <w:sz w:val="28"/>
+          <w:szCs w:val="28"/>
+          <w:rtl/>
+          <w:lang w:val="en-US"/>
+        </w:rPr>
+        <w:t>يساعد</w:t>
+      </w:r>
+      <w:r>
+        <w:rPr>
+          <w:rFonts w:ascii="Simplified Arabic" w:hAnsi="Simplified Arabic" w:cs="Simplified Arabic"/>
+          <w:sz w:val="28"/>
+          <w:szCs w:val="28"/>
+          <w:lang w:val="en-US"/>
+        </w:rPr>
+        <w:t xml:space="preserve"> Flutter </w:t>
+      </w:r>
+      <w:r>
+        <w:rPr>
+          <w:rFonts w:ascii="Simplified Arabic" w:hAnsi="Simplified Arabic" w:cs="Simplified Arabic"/>
+          <w:sz w:val="28"/>
+          <w:szCs w:val="28"/>
+          <w:rtl/>
+          <w:lang w:val="en-US"/>
+        </w:rPr>
+        <w:t>المصممين أيضا على بناء تطبيقات تتميز بتصميم حديث وعصري عن طريق حزم جاهزة للإستخدام وأيضا مع توثيق مميز , يوفر أيضا ما يسمى</w:t>
+      </w:r>
+      <w:r>
+        <w:rPr>
+          <w:rFonts w:ascii="Simplified Arabic" w:hAnsi="Simplified Arabic" w:cs="Simplified Arabic"/>
+          <w:sz w:val="28"/>
+          <w:szCs w:val="28"/>
+          <w:lang w:val="en-US"/>
+        </w:rPr>
+        <w:t xml:space="preserve"> Widgets </w:t>
+      </w:r>
+      <w:r>
+        <w:rPr>
+          <w:rFonts w:ascii="Simplified Arabic" w:hAnsi="Simplified Arabic" w:cs="Simplified Arabic"/>
+          <w:sz w:val="28"/>
+          <w:szCs w:val="28"/>
+          <w:rtl/>
+          <w:lang w:val="en-US"/>
+        </w:rPr>
+        <w:t>وهي مكونات ال</w:t>
+      </w:r>
+      <w:r>
+        <w:rPr>
+          <w:rFonts w:ascii="Simplified Arabic" w:hAnsi="Simplified Arabic" w:cs="Simplified Arabic"/>
+          <w:sz w:val="28"/>
+          <w:szCs w:val="28"/>
+          <w:lang w:val="en-US"/>
+        </w:rPr>
+        <w:t xml:space="preserve"> UI </w:t>
+      </w:r>
+      <w:r>
+        <w:rPr>
+          <w:rFonts w:ascii="Simplified Arabic" w:hAnsi="Simplified Arabic" w:cs="Simplified Arabic"/>
+          <w:sz w:val="28"/>
+          <w:szCs w:val="28"/>
+          <w:rtl/>
+          <w:lang w:val="en-US"/>
+        </w:rPr>
+        <w:t>في التطبيق ,حيث تتوفر مع تطبيقات عملية توفر الممارسات المناسبة لبناء التطبيقات</w:t>
       </w:r>
       <w:r>
         <w:rPr>
@@ -1933,1253 +2147,6 @@
         </w:rPr>
         <w:t>.</w:t>
       </w:r>
-    </w:p>
-    <w:p>
-      <w:pPr>
-        <w:numPr>
-          <w:ilvl w:val="0"/>
-          <w:numId w:val="7"/>
-        </w:numPr>
-        <w:spacing w:after="0" w:line="276" w:lineRule="auto"/>
-        <w:jc w:val="both"/>
-        <w:rPr>
-          <w:rFonts w:ascii="Simplified Arabic" w:hAnsi="Simplified Arabic" w:cs="Simplified Arabic"/>
-          <w:sz w:val="28"/>
-          <w:szCs w:val="28"/>
-          <w:lang w:val="en-US"/>
-        </w:rPr>
-      </w:pPr>
-      <w:r>
-        <w:rPr>
-          <w:rFonts w:ascii="Simplified Arabic" w:hAnsi="Simplified Arabic" w:cs="Simplified Arabic"/>
-          <w:sz w:val="28"/>
-          <w:szCs w:val="28"/>
-          <w:rtl/>
-          <w:lang w:val="en-US"/>
-        </w:rPr>
-        <w:t>الحفاظ على سلامة ودقة البيانات في قاعدة البيانات</w:t>
-      </w:r>
-      <w:r>
-        <w:rPr>
-          <w:rFonts w:ascii="Simplified Arabic" w:hAnsi="Simplified Arabic" w:cs="Simplified Arabic"/>
-          <w:sz w:val="28"/>
-          <w:szCs w:val="28"/>
-          <w:lang w:val="en-US"/>
-        </w:rPr>
-        <w:t>.</w:t>
-      </w:r>
-    </w:p>
-    <w:p>
-      <w:pPr>
-        <w:numPr>
-          <w:ilvl w:val="0"/>
-          <w:numId w:val="7"/>
-        </w:numPr>
-        <w:spacing w:after="0" w:line="276" w:lineRule="auto"/>
-        <w:jc w:val="both"/>
-        <w:rPr>
-          <w:rFonts w:ascii="Simplified Arabic" w:hAnsi="Simplified Arabic" w:cs="Simplified Arabic"/>
-          <w:sz w:val="28"/>
-          <w:szCs w:val="28"/>
-          <w:lang w:val="en-US"/>
-        </w:rPr>
-      </w:pPr>
-      <w:r>
-        <w:rPr>
-          <w:rFonts w:ascii="Simplified Arabic" w:hAnsi="Simplified Arabic" w:cs="Simplified Arabic"/>
-          <w:sz w:val="28"/>
-          <w:szCs w:val="28"/>
-          <w:rtl/>
-          <w:lang w:val="en-US"/>
-        </w:rPr>
-        <w:t>تحديد الصلاحيات والأذونات الخاصة بمستخدمي قاعدة البيانات</w:t>
-      </w:r>
-      <w:r>
-        <w:rPr>
-          <w:rFonts w:ascii="Simplified Arabic" w:hAnsi="Simplified Arabic" w:cs="Simplified Arabic"/>
-          <w:sz w:val="28"/>
-          <w:szCs w:val="28"/>
-          <w:lang w:val="en-US"/>
-        </w:rPr>
-        <w:t>.</w:t>
-      </w:r>
-    </w:p>
-    <w:p>
-      <w:pPr>
-        <w:spacing w:after="0" w:line="276" w:lineRule="auto"/>
-        <w:ind w:left="720"/>
-        <w:jc w:val="both"/>
-        <w:rPr>
-          <w:rFonts w:ascii="Simplified Arabic" w:hAnsi="Simplified Arabic" w:cs="Simplified Arabic"/>
-          <w:sz w:val="28"/>
-          <w:szCs w:val="28"/>
-          <w:rtl/>
-          <w:lang w:val="en-US"/>
-        </w:rPr>
-      </w:pPr>
-    </w:p>
-    <w:p>
-      <w:pPr>
-        <w:spacing w:after="0" w:line="276" w:lineRule="auto"/>
-        <w:jc w:val="both"/>
-        <w:rPr>
-          <w:rFonts w:ascii="Simplified Arabic" w:hAnsi="Simplified Arabic" w:cs="Simplified Arabic"/>
-          <w:b/>
-          <w:bCs/>
-          <w:sz w:val="28"/>
-          <w:szCs w:val="28"/>
-          <w:rtl/>
-          <w:lang w:val="en-US"/>
-        </w:rPr>
-      </w:pPr>
-      <w:r>
-        <w:rPr>
-          <w:rFonts w:ascii="Simplified Arabic" w:hAnsi="Simplified Arabic" w:cs="Simplified Arabic"/>
-          <w:b/>
-          <w:bCs/>
-          <w:sz w:val="28"/>
-          <w:szCs w:val="28"/>
-          <w:rtl/>
-          <w:lang w:val="en-US"/>
-        </w:rPr>
-        <w:t xml:space="preserve">أنواع أوامر </w:t>
-      </w:r>
-      <w:r>
-        <w:rPr>
-          <w:rFonts w:ascii="Simplified Arabic" w:hAnsi="Simplified Arabic" w:cs="Simplified Arabic"/>
-          <w:b/>
-          <w:bCs/>
-          <w:sz w:val="28"/>
-          <w:szCs w:val="28"/>
-          <w:lang w:val="en-US"/>
-        </w:rPr>
-        <w:t>SQL</w:t>
-      </w:r>
-      <w:r>
-        <w:rPr>
-          <w:rFonts w:ascii="Simplified Arabic" w:hAnsi="Simplified Arabic" w:cs="Simplified Arabic" w:hint="cs"/>
-          <w:b/>
-          <w:bCs/>
-          <w:sz w:val="28"/>
-          <w:szCs w:val="28"/>
-          <w:rtl/>
-          <w:lang w:val="en-US"/>
-        </w:rPr>
-        <w:t>:</w:t>
-      </w:r>
-    </w:p>
-    <w:p>
-      <w:pPr>
-        <w:jc w:val="both"/>
-        <w:rPr>
-          <w:rFonts w:ascii="Simplified Arabic" w:hAnsi="Simplified Arabic" w:cs="Simplified Arabic"/>
-          <w:sz w:val="28"/>
-          <w:szCs w:val="28"/>
-          <w:rtl/>
-          <w:lang w:val="en-US"/>
-        </w:rPr>
-      </w:pPr>
-      <w:r>
-        <w:rPr>
-          <w:rFonts w:ascii="Simplified Arabic" w:hAnsi="Simplified Arabic" w:cs="Simplified Arabic" w:hint="cs"/>
-          <w:sz w:val="28"/>
-          <w:szCs w:val="28"/>
-          <w:rtl/>
-          <w:lang w:val="en-US"/>
-        </w:rPr>
-        <w:t xml:space="preserve">  </w:t>
-      </w:r>
-      <w:r>
-        <w:rPr>
-          <w:rFonts w:ascii="Simplified Arabic" w:hAnsi="Simplified Arabic" w:cs="Simplified Arabic"/>
-          <w:sz w:val="28"/>
-          <w:szCs w:val="28"/>
-          <w:rtl/>
-          <w:lang w:val="en-US"/>
-        </w:rPr>
-        <w:t xml:space="preserve">تنقسم جمل وأوامر </w:t>
-      </w:r>
-      <w:r>
-        <w:rPr>
-          <w:rFonts w:ascii="Simplified Arabic" w:hAnsi="Simplified Arabic" w:cs="Simplified Arabic"/>
-          <w:sz w:val="28"/>
-          <w:szCs w:val="28"/>
-          <w:lang w:val="en-US"/>
-        </w:rPr>
-        <w:t>SQL</w:t>
-      </w:r>
-      <w:r>
-        <w:rPr>
-          <w:rFonts w:ascii="Simplified Arabic" w:hAnsi="Simplified Arabic" w:cs="Simplified Arabic"/>
-          <w:sz w:val="28"/>
-          <w:szCs w:val="28"/>
-          <w:rtl/>
-          <w:lang w:val="en-US"/>
-        </w:rPr>
-        <w:t xml:space="preserve"> إلى ثلاث مجموعات، وذلك حسب الدور الذي يقوم به الأمر:</w:t>
-      </w:r>
-    </w:p>
-    <w:p>
-      <w:pPr>
-        <w:pStyle w:val="ListParagraph"/>
-        <w:numPr>
-          <w:ilvl w:val="0"/>
-          <w:numId w:val="8"/>
-        </w:numPr>
-        <w:spacing w:line="276" w:lineRule="auto"/>
-        <w:jc w:val="both"/>
-        <w:rPr>
-          <w:rFonts w:ascii="Simplified Arabic" w:hAnsi="Simplified Arabic" w:cs="Simplified Arabic"/>
-          <w:sz w:val="28"/>
-          <w:szCs w:val="28"/>
-          <w:rtl/>
-          <w:lang w:val="en-US"/>
-        </w:rPr>
-      </w:pPr>
-      <w:r>
-        <w:rPr>
-          <w:rFonts w:ascii="Simplified Arabic" w:hAnsi="Simplified Arabic" w:cs="Simplified Arabic"/>
-          <w:b/>
-          <w:bCs/>
-          <w:sz w:val="28"/>
-          <w:szCs w:val="28"/>
-          <w:rtl/>
-          <w:lang w:val="en-US"/>
-        </w:rPr>
-        <w:t xml:space="preserve">لغة التعامل مع البيانات </w:t>
-      </w:r>
-      <w:r>
-        <w:rPr>
-          <w:rFonts w:ascii="Simplified Arabic" w:hAnsi="Simplified Arabic" w:cs="Simplified Arabic"/>
-          <w:b/>
-          <w:bCs/>
-          <w:sz w:val="28"/>
-          <w:szCs w:val="28"/>
-          <w:lang w:val="en-US"/>
-        </w:rPr>
-        <w:t>Data Manipulation Language</w:t>
-      </w:r>
-      <w:r>
-        <w:rPr>
-          <w:rFonts w:ascii="Simplified Arabic" w:hAnsi="Simplified Arabic" w:cs="Simplified Arabic"/>
-          <w:b/>
-          <w:bCs/>
-          <w:sz w:val="28"/>
-          <w:szCs w:val="28"/>
-          <w:rtl/>
-          <w:lang w:val="en-US"/>
-        </w:rPr>
-        <w:t xml:space="preserve">: </w:t>
-      </w:r>
-      <w:r>
-        <w:rPr>
-          <w:rFonts w:ascii="Simplified Arabic" w:hAnsi="Simplified Arabic" w:cs="Simplified Arabic"/>
-          <w:sz w:val="28"/>
-          <w:szCs w:val="28"/>
-          <w:rtl/>
-          <w:lang w:val="en-US"/>
-        </w:rPr>
-        <w:t>تحتوي هذه المجموعة على جمل غرضها إعطاء القدرة على التعامل مع البيانات دون التأثير على هيكليتها وشكلها العام، بحيث تستطيع الاستعلام عن البيانات، إضافة سجلّات، حذفها أو تعديلها.</w:t>
-      </w:r>
-    </w:p>
-    <w:p>
-      <w:pPr>
-        <w:pStyle w:val="ListParagraph"/>
-        <w:numPr>
-          <w:ilvl w:val="0"/>
-          <w:numId w:val="8"/>
-        </w:numPr>
-        <w:spacing w:line="276" w:lineRule="auto"/>
-        <w:jc w:val="both"/>
-        <w:rPr>
-          <w:rFonts w:ascii="Simplified Arabic" w:hAnsi="Simplified Arabic" w:cs="Simplified Arabic"/>
-          <w:sz w:val="28"/>
-          <w:szCs w:val="28"/>
-          <w:lang w:val="en-US"/>
-        </w:rPr>
-      </w:pPr>
-      <w:r>
-        <w:rPr>
-          <w:rFonts w:ascii="Simplified Arabic" w:hAnsi="Simplified Arabic" w:cs="Simplified Arabic"/>
-          <w:b/>
-          <w:bCs/>
-          <w:sz w:val="28"/>
-          <w:szCs w:val="28"/>
-          <w:rtl/>
-          <w:lang w:val="en-US"/>
-        </w:rPr>
-        <w:t xml:space="preserve">لغة تعريف البيانات </w:t>
-      </w:r>
-      <w:r>
-        <w:rPr>
-          <w:rFonts w:ascii="Simplified Arabic" w:hAnsi="Simplified Arabic" w:cs="Simplified Arabic"/>
-          <w:b/>
-          <w:bCs/>
-          <w:sz w:val="28"/>
-          <w:szCs w:val="28"/>
-          <w:lang w:val="en-US"/>
-        </w:rPr>
-        <w:t>Data Definition Language</w:t>
-      </w:r>
-      <w:r>
-        <w:rPr>
-          <w:rFonts w:ascii="Simplified Arabic" w:hAnsi="Simplified Arabic" w:cs="Simplified Arabic"/>
-          <w:b/>
-          <w:bCs/>
-          <w:sz w:val="28"/>
-          <w:szCs w:val="28"/>
-          <w:rtl/>
-          <w:lang w:val="en-US"/>
-        </w:rPr>
-        <w:t xml:space="preserve">: </w:t>
-      </w:r>
-      <w:r>
-        <w:rPr>
-          <w:rFonts w:ascii="Simplified Arabic" w:hAnsi="Simplified Arabic" w:cs="Simplified Arabic"/>
-          <w:sz w:val="28"/>
-          <w:szCs w:val="28"/>
-          <w:rtl/>
-          <w:lang w:val="en-US"/>
-        </w:rPr>
-        <w:t>تُقدم الأوامر التي تندرج تحت هذه المجموعة القدرة على تعريف البيانات وشكلها وطريقة ربطها ببعضها عبر استخدام أوامر لإنشاء الجداول وإنشاء قاعدة البيانات.</w:t>
-      </w:r>
-    </w:p>
-    <w:p>
-      <w:pPr>
-        <w:pStyle w:val="ListParagraph"/>
-        <w:spacing w:line="276" w:lineRule="auto"/>
-        <w:jc w:val="both"/>
-        <w:rPr>
-          <w:rFonts w:ascii="Simplified Arabic" w:hAnsi="Simplified Arabic" w:cs="Simplified Arabic"/>
-          <w:sz w:val="28"/>
-          <w:szCs w:val="28"/>
-          <w:rtl/>
-          <w:lang w:val="en-US"/>
-        </w:rPr>
-      </w:pPr>
-      <w:r>
-        <w:rPr>
-          <w:rFonts w:ascii="Simplified Arabic" w:hAnsi="Simplified Arabic" w:cs="Simplified Arabic"/>
-          <w:sz w:val="28"/>
-          <w:szCs w:val="28"/>
-          <w:rtl/>
-          <w:lang w:val="en-US"/>
-        </w:rPr>
-        <w:t>يسرد الجدول التالي أهم الأوامر التي تُمَكّن المبرمج من إنشاء قاعدة البيانات الخاصة به وتنفيذ الجمل الخاصة بإدارتها وإدارة بياناتها.</w:t>
-      </w:r>
-    </w:p>
-    <w:p>
-      <w:pPr>
-        <w:pStyle w:val="ListParagraph"/>
-        <w:spacing w:line="276" w:lineRule="auto"/>
-        <w:jc w:val="both"/>
-        <w:rPr>
-          <w:rFonts w:ascii="Simplified Arabic" w:hAnsi="Simplified Arabic" w:cs="Simplified Arabic"/>
-          <w:sz w:val="28"/>
-          <w:szCs w:val="28"/>
-          <w:rtl/>
-          <w:lang w:val="en-US"/>
-        </w:rPr>
-      </w:pPr>
-      <w:r>
-        <w:rPr>
-          <w:rFonts w:ascii="Simplified Arabic" w:hAnsi="Simplified Arabic" w:cs="Simplified Arabic"/>
-          <w:noProof/>
-          <w:sz w:val="28"/>
-          <w:szCs w:val="28"/>
-          <w:lang w:val="en-US"/>
-        </w:rPr>
-        <w:drawing>
-          <wp:inline distT="0" distB="0" distL="0" distR="0" wp14:anchorId="66E3D0F7" wp14:editId="5928A6CF">
-            <wp:extent cx="4615761" cy="3242930"/>
-            <wp:effectExtent l="0" t="0" r="3810" b="0"/>
-            <wp:docPr id="2" name="Picture 2"/>
-            <wp:cNvGraphicFramePr>
-              <a:graphicFrameLocks xmlns:a="http://schemas.openxmlformats.org/drawingml/2006/main" noChangeAspect="1"/>
-            </wp:cNvGraphicFramePr>
-            <a:graphic xmlns:a="http://schemas.openxmlformats.org/drawingml/2006/main">
-              <a:graphicData uri="http://schemas.openxmlformats.org/drawingml/2006/picture">
-                <pic:pic xmlns:pic="http://schemas.openxmlformats.org/drawingml/2006/picture">
-                  <pic:nvPicPr>
-                    <pic:cNvPr id="0" name="Picture 2"/>
-                    <pic:cNvPicPr>
-                      <a:picLocks noChangeAspect="1" noChangeArrowheads="1"/>
-                    </pic:cNvPicPr>
-                  </pic:nvPicPr>
-                  <pic:blipFill>
-                    <a:blip r:embed="rId7">
-                      <a:extLst>
-                        <a:ext uri="{28A0092B-C50C-407E-A947-70E740481C1C}">
-                          <a14:useLocalDpi xmlns:a14="http://schemas.microsoft.com/office/drawing/2010/main" val="0"/>
-                        </a:ext>
-                      </a:extLst>
-                    </a:blip>
-                    <a:srcRect/>
-                    <a:stretch>
-                      <a:fillRect/>
-                    </a:stretch>
-                  </pic:blipFill>
-                  <pic:spPr bwMode="auto">
-                    <a:xfrm>
-                      <a:off x="0" y="0"/>
-                      <a:ext cx="4615761" cy="3242930"/>
-                    </a:xfrm>
-                    <a:prstGeom prst="rect">
-                      <a:avLst/>
-                    </a:prstGeom>
-                    <a:noFill/>
-                  </pic:spPr>
-                </pic:pic>
-              </a:graphicData>
-            </a:graphic>
-          </wp:inline>
-        </w:drawing>
-      </w:r>
-    </w:p>
-    <w:p>
-      <w:pPr>
-        <w:pStyle w:val="ListParagraph"/>
-        <w:numPr>
-          <w:ilvl w:val="0"/>
-          <w:numId w:val="8"/>
-        </w:numPr>
-        <w:spacing w:line="276" w:lineRule="auto"/>
-        <w:jc w:val="both"/>
-        <w:rPr>
-          <w:rFonts w:ascii="Simplified Arabic" w:hAnsi="Simplified Arabic" w:cs="Simplified Arabic"/>
-          <w:sz w:val="28"/>
-          <w:szCs w:val="28"/>
-          <w:lang w:val="en-US"/>
-        </w:rPr>
-      </w:pPr>
-      <w:r>
-        <w:rPr>
-          <w:rFonts w:ascii="Simplified Arabic" w:hAnsi="Simplified Arabic" w:cs="Simplified Arabic"/>
-          <w:b/>
-          <w:bCs/>
-          <w:sz w:val="28"/>
-          <w:szCs w:val="28"/>
-          <w:rtl/>
-          <w:lang w:val="en-US"/>
-        </w:rPr>
-        <w:lastRenderedPageBreak/>
-        <w:t xml:space="preserve">لغة التحكم بالبيانات </w:t>
-      </w:r>
-      <w:r>
-        <w:rPr>
-          <w:rFonts w:ascii="Simplified Arabic" w:hAnsi="Simplified Arabic" w:cs="Simplified Arabic"/>
-          <w:b/>
-          <w:bCs/>
-          <w:sz w:val="28"/>
-          <w:szCs w:val="28"/>
-          <w:lang w:val="en-US"/>
-        </w:rPr>
-        <w:t>Data Control Language</w:t>
-      </w:r>
-      <w:r>
-        <w:rPr>
-          <w:rFonts w:ascii="Simplified Arabic" w:hAnsi="Simplified Arabic" w:cs="Simplified Arabic"/>
-          <w:b/>
-          <w:bCs/>
-          <w:sz w:val="28"/>
-          <w:szCs w:val="28"/>
-          <w:rtl/>
-          <w:lang w:val="en-US"/>
-        </w:rPr>
-        <w:t>:</w:t>
-      </w:r>
-      <w:r>
-        <w:rPr>
-          <w:rFonts w:ascii="Simplified Arabic" w:hAnsi="Simplified Arabic" w:cs="Simplified Arabic"/>
-          <w:sz w:val="28"/>
-          <w:szCs w:val="28"/>
-          <w:rtl/>
-          <w:lang w:val="en-US"/>
-        </w:rPr>
-        <w:t xml:space="preserve"> تساعد هذه المجموعة من الأوامر في تحديد الصلاحيات التي يمكن منحها أو سلبها من المستخدمين الموجودين في قاعدة البيانات.</w:t>
-      </w:r>
-    </w:p>
-    <w:p>
-      <w:pPr>
-        <w:pStyle w:val="ListParagraph"/>
-        <w:spacing w:line="276" w:lineRule="auto"/>
-        <w:jc w:val="both"/>
-        <w:rPr>
-          <w:rFonts w:ascii="Simplified Arabic" w:hAnsi="Simplified Arabic" w:cs="Simplified Arabic"/>
-          <w:b/>
-          <w:bCs/>
-          <w:sz w:val="28"/>
-          <w:szCs w:val="28"/>
-          <w:rtl/>
-          <w:lang w:val="en-US"/>
-        </w:rPr>
-      </w:pPr>
-    </w:p>
-    <w:p>
-      <w:pPr>
-        <w:pStyle w:val="ListParagraph"/>
-        <w:spacing w:line="276" w:lineRule="auto"/>
-        <w:jc w:val="both"/>
-        <w:rPr>
-          <w:rFonts w:ascii="Simplified Arabic" w:hAnsi="Simplified Arabic" w:cs="Simplified Arabic"/>
-          <w:b/>
-          <w:bCs/>
-          <w:sz w:val="28"/>
-          <w:szCs w:val="28"/>
-          <w:rtl/>
-          <w:lang w:val="en-US"/>
-        </w:rPr>
-      </w:pPr>
-    </w:p>
-    <w:p>
-      <w:pPr>
-        <w:pStyle w:val="ListParagraph"/>
-        <w:spacing w:line="276" w:lineRule="auto"/>
-        <w:jc w:val="both"/>
-        <w:rPr>
-          <w:rFonts w:ascii="Simplified Arabic" w:hAnsi="Simplified Arabic" w:cs="Simplified Arabic"/>
-          <w:b/>
-          <w:bCs/>
-          <w:sz w:val="28"/>
-          <w:szCs w:val="28"/>
-          <w:rtl/>
-          <w:lang w:val="en-US"/>
-        </w:rPr>
-      </w:pPr>
-    </w:p>
-    <w:p>
-      <w:pPr>
-        <w:pStyle w:val="ListParagraph"/>
-        <w:spacing w:line="276" w:lineRule="auto"/>
-        <w:jc w:val="both"/>
-        <w:rPr>
-          <w:rFonts w:ascii="Simplified Arabic" w:hAnsi="Simplified Arabic" w:cs="Simplified Arabic"/>
-          <w:b/>
-          <w:bCs/>
-          <w:sz w:val="28"/>
-          <w:szCs w:val="28"/>
-          <w:rtl/>
-          <w:lang w:val="en-US"/>
-        </w:rPr>
-      </w:pPr>
-    </w:p>
-    <w:p>
-      <w:pPr>
-        <w:pStyle w:val="ListParagraph"/>
-        <w:spacing w:line="276" w:lineRule="auto"/>
-        <w:jc w:val="both"/>
-        <w:rPr>
-          <w:rFonts w:ascii="Simplified Arabic" w:hAnsi="Simplified Arabic" w:cs="Simplified Arabic"/>
-          <w:b/>
-          <w:bCs/>
-          <w:sz w:val="28"/>
-          <w:szCs w:val="28"/>
-          <w:rtl/>
-          <w:lang w:val="en-US"/>
-        </w:rPr>
-      </w:pPr>
-    </w:p>
-    <w:p>
-      <w:pPr>
-        <w:pStyle w:val="ListParagraph"/>
-        <w:spacing w:line="276" w:lineRule="auto"/>
-        <w:jc w:val="both"/>
-        <w:rPr>
-          <w:rFonts w:ascii="Simplified Arabic" w:hAnsi="Simplified Arabic" w:cs="Simplified Arabic"/>
-          <w:b/>
-          <w:bCs/>
-          <w:sz w:val="28"/>
-          <w:szCs w:val="28"/>
-          <w:rtl/>
-          <w:lang w:val="en-US"/>
-        </w:rPr>
-      </w:pPr>
-    </w:p>
-    <w:p>
-      <w:pPr>
-        <w:pStyle w:val="ListParagraph"/>
-        <w:spacing w:line="276" w:lineRule="auto"/>
-        <w:jc w:val="both"/>
-        <w:rPr>
-          <w:rFonts w:ascii="Simplified Arabic" w:hAnsi="Simplified Arabic" w:cs="Simplified Arabic"/>
-          <w:b/>
-          <w:bCs/>
-          <w:sz w:val="28"/>
-          <w:szCs w:val="28"/>
-          <w:rtl/>
-          <w:lang w:val="en-US"/>
-        </w:rPr>
-      </w:pPr>
-    </w:p>
-    <w:p>
-      <w:pPr>
-        <w:pStyle w:val="ListParagraph"/>
-        <w:spacing w:line="276" w:lineRule="auto"/>
-        <w:jc w:val="both"/>
-        <w:rPr>
-          <w:rFonts w:ascii="Simplified Arabic" w:hAnsi="Simplified Arabic" w:cs="Simplified Arabic"/>
-          <w:b/>
-          <w:bCs/>
-          <w:sz w:val="28"/>
-          <w:szCs w:val="28"/>
-          <w:rtl/>
-          <w:lang w:val="en-US"/>
-        </w:rPr>
-      </w:pPr>
-    </w:p>
-    <w:p>
-      <w:pPr>
-        <w:pStyle w:val="ListParagraph"/>
-        <w:spacing w:line="276" w:lineRule="auto"/>
-        <w:jc w:val="both"/>
-        <w:rPr>
-          <w:rFonts w:ascii="Simplified Arabic" w:hAnsi="Simplified Arabic" w:cs="Simplified Arabic"/>
-          <w:b/>
-          <w:bCs/>
-          <w:sz w:val="28"/>
-          <w:szCs w:val="28"/>
-          <w:rtl/>
-          <w:lang w:val="en-US"/>
-        </w:rPr>
-      </w:pPr>
-    </w:p>
-    <w:p>
-      <w:pPr>
-        <w:pStyle w:val="ListParagraph"/>
-        <w:spacing w:line="276" w:lineRule="auto"/>
-        <w:jc w:val="both"/>
-        <w:rPr>
-          <w:rFonts w:ascii="Simplified Arabic" w:hAnsi="Simplified Arabic" w:cs="Simplified Arabic"/>
-          <w:b/>
-          <w:bCs/>
-          <w:sz w:val="28"/>
-          <w:szCs w:val="28"/>
-          <w:rtl/>
-          <w:lang w:val="en-US"/>
-        </w:rPr>
-      </w:pPr>
-    </w:p>
-    <w:p>
-      <w:pPr>
-        <w:pStyle w:val="ListParagraph"/>
-        <w:spacing w:line="276" w:lineRule="auto"/>
-        <w:jc w:val="both"/>
-        <w:rPr>
-          <w:rFonts w:ascii="Simplified Arabic" w:hAnsi="Simplified Arabic" w:cs="Simplified Arabic"/>
-          <w:b/>
-          <w:bCs/>
-          <w:sz w:val="28"/>
-          <w:szCs w:val="28"/>
-          <w:rtl/>
-          <w:lang w:val="en-US"/>
-        </w:rPr>
-      </w:pPr>
-    </w:p>
-    <w:p>
-      <w:pPr>
-        <w:pStyle w:val="ListParagraph"/>
-        <w:spacing w:line="276" w:lineRule="auto"/>
-        <w:jc w:val="both"/>
-        <w:rPr>
-          <w:rFonts w:ascii="Simplified Arabic" w:hAnsi="Simplified Arabic" w:cs="Simplified Arabic"/>
-          <w:b/>
-          <w:bCs/>
-          <w:sz w:val="28"/>
-          <w:szCs w:val="28"/>
-          <w:rtl/>
-          <w:lang w:val="en-US"/>
-        </w:rPr>
-      </w:pPr>
-    </w:p>
-    <w:p>
-      <w:pPr>
-        <w:pStyle w:val="ListParagraph"/>
-        <w:spacing w:line="276" w:lineRule="auto"/>
-        <w:jc w:val="both"/>
-        <w:rPr>
-          <w:rFonts w:ascii="Simplified Arabic" w:hAnsi="Simplified Arabic" w:cs="Simplified Arabic"/>
-          <w:b/>
-          <w:bCs/>
-          <w:sz w:val="28"/>
-          <w:szCs w:val="28"/>
-          <w:rtl/>
-          <w:lang w:val="en-US"/>
-        </w:rPr>
-      </w:pPr>
-    </w:p>
-    <w:p>
-      <w:pPr>
-        <w:pStyle w:val="ListParagraph"/>
-        <w:spacing w:line="276" w:lineRule="auto"/>
-        <w:jc w:val="both"/>
-        <w:rPr>
-          <w:rFonts w:ascii="Simplified Arabic" w:hAnsi="Simplified Arabic" w:cs="Simplified Arabic"/>
-          <w:b/>
-          <w:bCs/>
-          <w:sz w:val="28"/>
-          <w:szCs w:val="28"/>
-          <w:rtl/>
-          <w:lang w:val="en-US"/>
-        </w:rPr>
-      </w:pPr>
-    </w:p>
-    <w:p>
-      <w:pPr>
-        <w:pStyle w:val="ListParagraph"/>
-        <w:spacing w:line="276" w:lineRule="auto"/>
-        <w:jc w:val="both"/>
-        <w:rPr>
-          <w:rFonts w:ascii="Simplified Arabic" w:hAnsi="Simplified Arabic" w:cs="Simplified Arabic"/>
-          <w:b/>
-          <w:bCs/>
-          <w:sz w:val="28"/>
-          <w:szCs w:val="28"/>
-          <w:rtl/>
-          <w:lang w:val="en-US"/>
-        </w:rPr>
-      </w:pPr>
-    </w:p>
-    <w:p>
-      <w:pPr>
-        <w:pStyle w:val="ListParagraph"/>
-        <w:spacing w:line="276" w:lineRule="auto"/>
-        <w:jc w:val="both"/>
-        <w:rPr>
-          <w:rFonts w:ascii="Simplified Arabic" w:hAnsi="Simplified Arabic" w:cs="Simplified Arabic"/>
-          <w:b/>
-          <w:bCs/>
-          <w:sz w:val="28"/>
-          <w:szCs w:val="28"/>
-          <w:rtl/>
-          <w:lang w:val="en-US"/>
-        </w:rPr>
-      </w:pPr>
-    </w:p>
-    <w:p>
-      <w:pPr>
-        <w:pStyle w:val="ListParagraph"/>
-        <w:spacing w:line="276" w:lineRule="auto"/>
-        <w:jc w:val="both"/>
-        <w:rPr>
-          <w:rFonts w:ascii="Simplified Arabic" w:hAnsi="Simplified Arabic" w:cs="Simplified Arabic"/>
-          <w:b/>
-          <w:bCs/>
-          <w:sz w:val="28"/>
-          <w:szCs w:val="28"/>
-          <w:rtl/>
-          <w:lang w:val="en-US"/>
-        </w:rPr>
-      </w:pPr>
-    </w:p>
-    <w:p>
-      <w:pPr>
-        <w:pStyle w:val="ListParagraph"/>
-        <w:spacing w:line="276" w:lineRule="auto"/>
-        <w:jc w:val="both"/>
-        <w:rPr>
-          <w:rFonts w:ascii="Simplified Arabic" w:hAnsi="Simplified Arabic" w:cs="Simplified Arabic"/>
-          <w:b/>
-          <w:bCs/>
-          <w:sz w:val="28"/>
-          <w:szCs w:val="28"/>
-          <w:rtl/>
-          <w:lang w:val="en-US"/>
-        </w:rPr>
-      </w:pPr>
-    </w:p>
-    <w:p>
-      <w:pPr>
-        <w:pStyle w:val="ListParagraph"/>
-        <w:spacing w:line="276" w:lineRule="auto"/>
-        <w:jc w:val="both"/>
-        <w:rPr>
-          <w:rFonts w:ascii="Simplified Arabic" w:hAnsi="Simplified Arabic" w:cs="Simplified Arabic"/>
-          <w:b/>
-          <w:bCs/>
-          <w:sz w:val="28"/>
-          <w:szCs w:val="28"/>
-          <w:rtl/>
-          <w:lang w:val="en-US"/>
-        </w:rPr>
-      </w:pPr>
-    </w:p>
-    <w:p>
-      <w:pPr>
-        <w:pStyle w:val="ListParagraph"/>
-        <w:spacing w:line="276" w:lineRule="auto"/>
-        <w:jc w:val="both"/>
-        <w:rPr>
-          <w:rFonts w:ascii="Simplified Arabic" w:hAnsi="Simplified Arabic" w:cs="Simplified Arabic"/>
-          <w:b/>
-          <w:bCs/>
-          <w:sz w:val="28"/>
-          <w:szCs w:val="28"/>
-          <w:rtl/>
-          <w:lang w:val="en-US"/>
-        </w:rPr>
-      </w:pPr>
-    </w:p>
-    <w:p>
-      <w:pPr>
-        <w:pStyle w:val="ListParagraph"/>
-        <w:spacing w:line="276" w:lineRule="auto"/>
-        <w:jc w:val="both"/>
-        <w:rPr>
-          <w:rFonts w:ascii="Simplified Arabic" w:hAnsi="Simplified Arabic" w:cs="Simplified Arabic"/>
-          <w:b/>
-          <w:bCs/>
-          <w:sz w:val="28"/>
-          <w:szCs w:val="28"/>
-          <w:rtl/>
-          <w:lang w:val="en-US"/>
-        </w:rPr>
-      </w:pPr>
-    </w:p>
-    <w:p>
-      <w:pPr>
-        <w:pStyle w:val="ListParagraph"/>
-        <w:spacing w:line="276" w:lineRule="auto"/>
-        <w:jc w:val="both"/>
-        <w:rPr>
-          <w:rFonts w:ascii="Simplified Arabic" w:hAnsi="Simplified Arabic" w:cs="Simplified Arabic"/>
-          <w:b/>
-          <w:bCs/>
-          <w:sz w:val="28"/>
-          <w:szCs w:val="28"/>
-          <w:rtl/>
-          <w:lang w:val="en-US"/>
-        </w:rPr>
-      </w:pPr>
-    </w:p>
-    <w:p>
-      <w:pPr>
-        <w:pStyle w:val="ListParagraph"/>
-        <w:spacing w:line="276" w:lineRule="auto"/>
-        <w:jc w:val="both"/>
-        <w:rPr>
-          <w:rFonts w:ascii="Simplified Arabic" w:hAnsi="Simplified Arabic" w:cs="Simplified Arabic"/>
-          <w:b/>
-          <w:bCs/>
-          <w:sz w:val="28"/>
-          <w:szCs w:val="28"/>
-          <w:rtl/>
-          <w:lang w:val="en-US"/>
-        </w:rPr>
-      </w:pPr>
-    </w:p>
-    <w:p>
-      <w:pPr>
-        <w:pStyle w:val="ListParagraph"/>
-        <w:spacing w:line="276" w:lineRule="auto"/>
-        <w:jc w:val="both"/>
-        <w:rPr>
-          <w:rFonts w:ascii="Simplified Arabic" w:hAnsi="Simplified Arabic" w:cs="Simplified Arabic"/>
-          <w:b/>
-          <w:bCs/>
-          <w:sz w:val="28"/>
-          <w:szCs w:val="28"/>
-          <w:rtl/>
-          <w:lang w:val="en-US"/>
-        </w:rPr>
-      </w:pPr>
-    </w:p>
-    <w:p>
-      <w:pPr>
-        <w:spacing w:line="276" w:lineRule="auto"/>
-        <w:jc w:val="both"/>
-        <w:rPr>
-          <w:rFonts w:ascii="Simplified Arabic" w:hAnsi="Simplified Arabic" w:cs="Simplified Arabic"/>
-          <w:sz w:val="28"/>
-          <w:szCs w:val="28"/>
-          <w:rtl/>
-          <w:lang w:val="en-US"/>
-        </w:rPr>
-      </w:pPr>
-      <w:r>
-        <w:rPr>
-          <w:rFonts w:ascii="Simplified Arabic" w:hAnsi="Simplified Arabic" w:cs="Simplified Arabic" w:hint="cs"/>
-          <w:sz w:val="28"/>
-          <w:szCs w:val="28"/>
-          <w:rtl/>
-          <w:lang w:val="en-US"/>
-        </w:rPr>
-        <w:lastRenderedPageBreak/>
-        <w:t>نستنتج من خلال ما سبق ان عملية تطوير التطبيقات بإستخدام لغة البرمجة دلفي تمر بمرحلتيين:</w:t>
-      </w:r>
-    </w:p>
-    <w:p>
-      <w:pPr>
-        <w:pStyle w:val="ListParagraph"/>
-        <w:numPr>
-          <w:ilvl w:val="0"/>
-          <w:numId w:val="1"/>
-        </w:numPr>
-        <w:spacing w:line="276" w:lineRule="auto"/>
-        <w:jc w:val="both"/>
-        <w:rPr>
-          <w:rFonts w:ascii="Simplified Arabic" w:hAnsi="Simplified Arabic" w:cs="Simplified Arabic"/>
-          <w:b/>
-          <w:bCs/>
-          <w:sz w:val="28"/>
-          <w:szCs w:val="28"/>
-          <w:lang w:val="en-US"/>
-        </w:rPr>
-      </w:pPr>
-      <w:r>
-        <w:rPr>
-          <w:rFonts w:ascii="Simplified Arabic" w:hAnsi="Simplified Arabic" w:cs="Simplified Arabic" w:hint="cs"/>
-          <w:b/>
-          <w:bCs/>
-          <w:sz w:val="28"/>
-          <w:szCs w:val="28"/>
-          <w:rtl/>
-          <w:lang w:val="en-US"/>
-        </w:rPr>
-        <w:t xml:space="preserve">مرحلة التصميم: </w:t>
-      </w:r>
-      <w:r>
-        <w:rPr>
-          <w:rFonts w:ascii="Simplified Arabic" w:hAnsi="Simplified Arabic" w:cs="Simplified Arabic" w:hint="cs"/>
-          <w:sz w:val="28"/>
-          <w:szCs w:val="28"/>
-          <w:rtl/>
-          <w:lang w:val="en-US"/>
-        </w:rPr>
-        <w:t>وهي وضع وتنسيق العناصر التي منها تتكون الواجهات الخاصة بالتطبيق ففي هذه المرحلة نقوم بتحديد خصائص والاشكال الخاصة بالعنصر مع تحديد موقعه في الواجهة.</w:t>
-      </w:r>
-    </w:p>
-    <w:p>
-      <w:pPr>
-        <w:pStyle w:val="ListParagraph"/>
-        <w:numPr>
-          <w:ilvl w:val="0"/>
-          <w:numId w:val="1"/>
-        </w:numPr>
-        <w:spacing w:line="276" w:lineRule="auto"/>
-        <w:jc w:val="both"/>
-        <w:rPr>
-          <w:rFonts w:ascii="Simplified Arabic" w:hAnsi="Simplified Arabic" w:cs="Simplified Arabic"/>
-          <w:b/>
-          <w:bCs/>
-          <w:sz w:val="28"/>
-          <w:szCs w:val="28"/>
-          <w:lang w:val="en-US"/>
-        </w:rPr>
-      </w:pPr>
-      <w:r>
-        <w:rPr>
-          <w:rFonts w:ascii="Simplified Arabic" w:hAnsi="Simplified Arabic" w:cs="Simplified Arabic" w:hint="cs"/>
-          <w:b/>
-          <w:bCs/>
-          <w:sz w:val="28"/>
-          <w:szCs w:val="28"/>
-          <w:rtl/>
-          <w:lang w:val="en-US"/>
-        </w:rPr>
-        <w:t xml:space="preserve">مرحلة كتابة الاجراءات: </w:t>
-      </w:r>
-      <w:r>
-        <w:rPr>
-          <w:rFonts w:ascii="Simplified Arabic" w:hAnsi="Simplified Arabic" w:cs="Simplified Arabic" w:hint="cs"/>
-          <w:sz w:val="28"/>
-          <w:szCs w:val="28"/>
-          <w:rtl/>
-          <w:lang w:val="en-US"/>
-        </w:rPr>
-        <w:t xml:space="preserve">في هذه المرحلة نقوم بكتابة الدوال و الاجراءات الخاصة بكل عنصر في </w:t>
-      </w:r>
-      <w:r>
-        <w:rPr>
-          <w:rFonts w:ascii="Simplified Arabic" w:hAnsi="Simplified Arabic" w:cs="Simplified Arabic" w:hint="cs"/>
-          <w:sz w:val="28"/>
-          <w:szCs w:val="28"/>
-          <w:rtl/>
-          <w:lang w:val="en-US"/>
-        </w:rPr>
-        <w:t xml:space="preserve">التطبيق </w:t>
-      </w:r>
-      <w:r>
-        <w:rPr>
-          <w:rFonts w:ascii="Simplified Arabic" w:hAnsi="Simplified Arabic" w:cs="Simplified Arabic" w:hint="cs"/>
-          <w:sz w:val="28"/>
-          <w:szCs w:val="28"/>
-          <w:rtl/>
-          <w:lang w:val="en-US"/>
-        </w:rPr>
-        <w:t>او ما تسمى بالاحداث فيطلق على العنصر في الدلفي بالكائن, فالدلفي يسمح ايضا للمبرمج من استخدام مكتبة المكونات الرسومية واستخدامها في تصميم التطبيق وفي نفس الوقت تسمح بإنشاء مكونات رسومية وإضافتها الى المكتبة الرسومية .</w:t>
-      </w:r>
-    </w:p>
-    <w:p>
-      <w:pPr>
-        <w:pStyle w:val="ListParagraph"/>
-        <w:spacing w:line="276" w:lineRule="auto"/>
-        <w:jc w:val="both"/>
-        <w:rPr>
-          <w:rFonts w:ascii="Simplified Arabic" w:hAnsi="Simplified Arabic" w:cs="Simplified Arabic"/>
-          <w:b/>
-          <w:bCs/>
-          <w:sz w:val="28"/>
-          <w:szCs w:val="28"/>
-          <w:rtl/>
-          <w:lang w:val="en-US"/>
-        </w:rPr>
-      </w:pPr>
-    </w:p>
-    <w:p>
-      <w:pPr>
-        <w:pStyle w:val="ListParagraph"/>
-        <w:spacing w:line="276" w:lineRule="auto"/>
-        <w:jc w:val="both"/>
-        <w:rPr>
-          <w:rFonts w:ascii="Simplified Arabic" w:hAnsi="Simplified Arabic" w:cs="Simplified Arabic"/>
-          <w:b/>
-          <w:bCs/>
-          <w:sz w:val="28"/>
-          <w:szCs w:val="28"/>
-          <w:rtl/>
-          <w:lang w:val="en-US"/>
-        </w:rPr>
-      </w:pPr>
-    </w:p>
-    <w:p>
-      <w:pPr>
-        <w:pStyle w:val="ListParagraph"/>
-        <w:spacing w:line="276" w:lineRule="auto"/>
-        <w:jc w:val="both"/>
-        <w:rPr>
-          <w:rFonts w:ascii="Simplified Arabic" w:hAnsi="Simplified Arabic" w:cs="Simplified Arabic"/>
-          <w:b/>
-          <w:bCs/>
-          <w:sz w:val="28"/>
-          <w:szCs w:val="28"/>
-          <w:rtl/>
-          <w:lang w:val="en-US"/>
-        </w:rPr>
-      </w:pPr>
-    </w:p>
-    <w:p>
-      <w:pPr>
-        <w:pStyle w:val="ListParagraph"/>
-        <w:spacing w:line="276" w:lineRule="auto"/>
-        <w:jc w:val="both"/>
-        <w:rPr>
-          <w:rFonts w:ascii="Simplified Arabic" w:hAnsi="Simplified Arabic" w:cs="Simplified Arabic"/>
-          <w:b/>
-          <w:bCs/>
-          <w:sz w:val="28"/>
-          <w:szCs w:val="28"/>
-          <w:rtl/>
-          <w:lang w:val="en-US"/>
-        </w:rPr>
-      </w:pPr>
-    </w:p>
-    <w:p>
-      <w:pPr>
-        <w:pStyle w:val="ListParagraph"/>
-        <w:spacing w:line="276" w:lineRule="auto"/>
-        <w:jc w:val="both"/>
-        <w:rPr>
-          <w:rFonts w:ascii="Simplified Arabic" w:hAnsi="Simplified Arabic" w:cs="Simplified Arabic"/>
-          <w:b/>
-          <w:bCs/>
-          <w:sz w:val="28"/>
-          <w:szCs w:val="28"/>
-          <w:rtl/>
-          <w:lang w:val="en-US"/>
-        </w:rPr>
-      </w:pPr>
-    </w:p>
-    <w:p>
-      <w:pPr>
-        <w:pStyle w:val="ListParagraph"/>
-        <w:spacing w:line="276" w:lineRule="auto"/>
-        <w:jc w:val="both"/>
-        <w:rPr>
-          <w:rFonts w:ascii="Simplified Arabic" w:hAnsi="Simplified Arabic" w:cs="Simplified Arabic"/>
-          <w:b/>
-          <w:bCs/>
-          <w:sz w:val="28"/>
-          <w:szCs w:val="28"/>
-          <w:rtl/>
-          <w:lang w:val="en-US"/>
-        </w:rPr>
-      </w:pPr>
-    </w:p>
-    <w:p>
-      <w:pPr>
-        <w:pStyle w:val="ListParagraph"/>
-        <w:spacing w:line="276" w:lineRule="auto"/>
-        <w:jc w:val="both"/>
-        <w:rPr>
-          <w:rFonts w:ascii="Simplified Arabic" w:hAnsi="Simplified Arabic" w:cs="Simplified Arabic"/>
-          <w:b/>
-          <w:bCs/>
-          <w:sz w:val="28"/>
-          <w:szCs w:val="28"/>
-          <w:rtl/>
-          <w:lang w:val="en-US"/>
-        </w:rPr>
-      </w:pPr>
-    </w:p>
-    <w:p>
-      <w:pPr>
-        <w:pStyle w:val="ListParagraph"/>
-        <w:spacing w:line="276" w:lineRule="auto"/>
-        <w:jc w:val="both"/>
-        <w:rPr>
-          <w:rFonts w:ascii="Simplified Arabic" w:hAnsi="Simplified Arabic" w:cs="Simplified Arabic"/>
-          <w:b/>
-          <w:bCs/>
-          <w:sz w:val="28"/>
-          <w:szCs w:val="28"/>
-          <w:rtl/>
-          <w:lang w:val="en-US"/>
-        </w:rPr>
-      </w:pPr>
-    </w:p>
-    <w:p>
-      <w:pPr>
-        <w:pStyle w:val="ListParagraph"/>
-        <w:spacing w:line="276" w:lineRule="auto"/>
-        <w:jc w:val="both"/>
-        <w:rPr>
-          <w:rFonts w:ascii="Simplified Arabic" w:hAnsi="Simplified Arabic" w:cs="Simplified Arabic"/>
-          <w:b/>
-          <w:bCs/>
-          <w:sz w:val="28"/>
-          <w:szCs w:val="28"/>
-          <w:rtl/>
-          <w:lang w:val="en-US"/>
-        </w:rPr>
-      </w:pPr>
-    </w:p>
-    <w:p>
-      <w:pPr>
-        <w:pStyle w:val="ListParagraph"/>
-        <w:spacing w:line="276" w:lineRule="auto"/>
-        <w:jc w:val="both"/>
-        <w:rPr>
-          <w:rFonts w:ascii="Simplified Arabic" w:hAnsi="Simplified Arabic" w:cs="Simplified Arabic"/>
-          <w:b/>
-          <w:bCs/>
-          <w:sz w:val="28"/>
-          <w:szCs w:val="28"/>
-          <w:rtl/>
-          <w:lang w:val="en-US"/>
-        </w:rPr>
-      </w:pPr>
-    </w:p>
-    <w:p>
-      <w:pPr>
-        <w:pStyle w:val="ListParagraph"/>
-        <w:spacing w:line="276" w:lineRule="auto"/>
-        <w:jc w:val="both"/>
-        <w:rPr>
-          <w:rFonts w:ascii="Simplified Arabic" w:hAnsi="Simplified Arabic" w:cs="Simplified Arabic"/>
-          <w:b/>
-          <w:bCs/>
-          <w:sz w:val="28"/>
-          <w:szCs w:val="28"/>
-          <w:rtl/>
-          <w:lang w:val="en-US"/>
-        </w:rPr>
-      </w:pPr>
-    </w:p>
-    <w:p>
-      <w:pPr>
-        <w:pStyle w:val="ListParagraph"/>
-        <w:spacing w:line="276" w:lineRule="auto"/>
-        <w:jc w:val="both"/>
-        <w:rPr>
-          <w:rFonts w:ascii="Simplified Arabic" w:hAnsi="Simplified Arabic" w:cs="Simplified Arabic"/>
-          <w:b/>
-          <w:bCs/>
-          <w:sz w:val="28"/>
-          <w:szCs w:val="28"/>
-          <w:rtl/>
-          <w:lang w:val="en-US"/>
-        </w:rPr>
-      </w:pPr>
-    </w:p>
-    <w:p>
-      <w:pPr>
-        <w:pStyle w:val="ListParagraph"/>
-        <w:spacing w:line="276" w:lineRule="auto"/>
-        <w:jc w:val="both"/>
-        <w:rPr>
-          <w:rFonts w:ascii="Simplified Arabic" w:hAnsi="Simplified Arabic" w:cs="Simplified Arabic"/>
-          <w:b/>
-          <w:bCs/>
-          <w:sz w:val="28"/>
-          <w:szCs w:val="28"/>
-          <w:rtl/>
-          <w:lang w:val="en-US"/>
-        </w:rPr>
-      </w:pPr>
-    </w:p>
-    <w:p>
-      <w:pPr>
-        <w:pStyle w:val="ListParagraph"/>
-        <w:spacing w:line="276" w:lineRule="auto"/>
-        <w:jc w:val="both"/>
-        <w:rPr>
-          <w:rFonts w:ascii="Simplified Arabic" w:hAnsi="Simplified Arabic" w:cs="Simplified Arabic"/>
-          <w:b/>
-          <w:bCs/>
-          <w:sz w:val="28"/>
-          <w:szCs w:val="28"/>
-          <w:rtl/>
-          <w:lang w:val="en-US"/>
-        </w:rPr>
-      </w:pPr>
-    </w:p>
-    <w:p>
-      <w:pPr>
-        <w:pStyle w:val="ListParagraph"/>
-        <w:spacing w:line="276" w:lineRule="auto"/>
-        <w:jc w:val="both"/>
-        <w:rPr>
-          <w:rFonts w:ascii="Simplified Arabic" w:hAnsi="Simplified Arabic" w:cs="Simplified Arabic"/>
-          <w:b/>
-          <w:bCs/>
-          <w:sz w:val="28"/>
-          <w:szCs w:val="28"/>
-          <w:rtl/>
-          <w:lang w:val="en-US"/>
-        </w:rPr>
-      </w:pPr>
-    </w:p>
-    <w:p>
-      <w:pPr>
-        <w:pStyle w:val="ListParagraph"/>
-        <w:spacing w:line="276" w:lineRule="auto"/>
-        <w:jc w:val="both"/>
-        <w:rPr>
-          <w:rFonts w:ascii="Simplified Arabic" w:hAnsi="Simplified Arabic" w:cs="Simplified Arabic"/>
-          <w:b/>
-          <w:bCs/>
-          <w:sz w:val="28"/>
-          <w:szCs w:val="28"/>
-          <w:rtl/>
-          <w:lang w:val="en-US"/>
-        </w:rPr>
-      </w:pPr>
-    </w:p>
-    <w:p>
-      <w:pPr>
-        <w:pStyle w:val="ListParagraph"/>
-        <w:spacing w:line="276" w:lineRule="auto"/>
-        <w:jc w:val="both"/>
-        <w:rPr>
-          <w:rFonts w:ascii="Simplified Arabic" w:hAnsi="Simplified Arabic" w:cs="Simplified Arabic"/>
-          <w:b/>
-          <w:bCs/>
-          <w:sz w:val="28"/>
-          <w:szCs w:val="28"/>
-          <w:rtl/>
-          <w:lang w:val="en-US"/>
-        </w:rPr>
-      </w:pPr>
     </w:p>
     <w:p>
       <w:pPr>
@@ -3195,13 +2162,9 @@
           <w:lang w:val="en-US"/>
         </w:rPr>
       </w:pPr>
-    </w:p>
-    <w:p>
-      <w:pPr>
-        <w:spacing w:line="276" w:lineRule="auto"/>
-        <w:jc w:val="both"/>
-        <w:rPr>
-          <w:rFonts w:ascii="Simplified Arabic" w:hAnsi="Simplified Arabic" w:cs="Simplified Arabic"/>
+      <w:r>
+        <w:rPr>
+          <w:rFonts w:ascii="Simplified Arabic" w:hAnsi="Simplified Arabic" w:cs="Simplified Arabic" w:hint="cs"/>
           <w:b/>
           <w:bCs/>
           <w:sz w:val="32"/>
@@ -3209,18 +2172,6 @@
           <w:rtl/>
           <w:lang w:val="en-US"/>
         </w:rPr>
-      </w:pPr>
-      <w:r>
-        <w:rPr>
-          <w:rFonts w:ascii="Simplified Arabic" w:hAnsi="Simplified Arabic" w:cs="Simplified Arabic" w:hint="cs"/>
-          <w:b/>
-          <w:bCs/>
-          <w:sz w:val="32"/>
-          <w:szCs w:val="32"/>
-          <w:rtl/>
-          <w:lang w:val="en-US"/>
-        </w:rPr>
-        <w:lastRenderedPageBreak/>
         <w:t>مراقبة وأمن المعلومات:</w:t>
       </w:r>
     </w:p>
@@ -3564,8 +2515,9 @@
     </w:p>
     <w:p>
       <w:pPr>
+        <w:pStyle w:val="ListParagraph"/>
         <w:spacing w:line="276" w:lineRule="auto"/>
-        <w:ind w:left="720"/>
+        <w:ind w:left="1080"/>
         <w:jc w:val="both"/>
         <w:rPr>
           <w:rFonts w:ascii="Simplified Arabic" w:hAnsi="Simplified Arabic" w:cs="Simplified Arabic"/>
@@ -3580,182 +2532,37 @@
       <w:pPr>
         <w:pStyle w:val="ListParagraph"/>
         <w:spacing w:line="276" w:lineRule="auto"/>
-        <w:jc w:val="both"/>
-        <w:rPr>
-          <w:rFonts w:ascii="Simplified Arabic" w:hAnsi="Simplified Arabic" w:cs="Simplified Arabic"/>
-          <w:b/>
-          <w:bCs/>
-          <w:sz w:val="28"/>
-          <w:szCs w:val="28"/>
-          <w:rtl/>
-          <w:lang w:val="en-US"/>
-        </w:rPr>
-      </w:pPr>
-    </w:p>
-    <w:p>
-      <w:pPr>
-        <w:pStyle w:val="ListParagraph"/>
-        <w:spacing w:line="276" w:lineRule="auto"/>
-        <w:jc w:val="both"/>
-        <w:rPr>
-          <w:rFonts w:ascii="Simplified Arabic" w:hAnsi="Simplified Arabic" w:cs="Simplified Arabic"/>
-          <w:b/>
-          <w:bCs/>
-          <w:sz w:val="28"/>
-          <w:szCs w:val="28"/>
-          <w:rtl/>
-          <w:lang w:val="en-US"/>
-        </w:rPr>
-      </w:pPr>
-    </w:p>
-    <w:p>
-      <w:pPr>
-        <w:pStyle w:val="ListParagraph"/>
-        <w:spacing w:line="276" w:lineRule="auto"/>
-        <w:jc w:val="both"/>
-        <w:rPr>
-          <w:rFonts w:ascii="Simplified Arabic" w:hAnsi="Simplified Arabic" w:cs="Simplified Arabic"/>
-          <w:b/>
-          <w:bCs/>
-          <w:sz w:val="28"/>
-          <w:szCs w:val="28"/>
-          <w:rtl/>
-          <w:lang w:val="en-US"/>
-        </w:rPr>
-      </w:pPr>
-    </w:p>
-    <w:p>
-      <w:pPr>
-        <w:pStyle w:val="ListParagraph"/>
-        <w:spacing w:line="276" w:lineRule="auto"/>
-        <w:jc w:val="both"/>
-        <w:rPr>
-          <w:rFonts w:ascii="Simplified Arabic" w:hAnsi="Simplified Arabic" w:cs="Simplified Arabic"/>
-          <w:b/>
-          <w:bCs/>
-          <w:sz w:val="28"/>
-          <w:szCs w:val="28"/>
-          <w:rtl/>
-          <w:lang w:val="en-US"/>
-        </w:rPr>
-      </w:pPr>
-    </w:p>
-    <w:p>
-      <w:pPr>
-        <w:pStyle w:val="ListParagraph"/>
-        <w:spacing w:line="276" w:lineRule="auto"/>
-        <w:jc w:val="both"/>
-        <w:rPr>
-          <w:rFonts w:ascii="Simplified Arabic" w:hAnsi="Simplified Arabic" w:cs="Simplified Arabic"/>
-          <w:b/>
-          <w:bCs/>
-          <w:sz w:val="28"/>
-          <w:szCs w:val="28"/>
-          <w:rtl/>
-          <w:lang w:val="en-US"/>
-        </w:rPr>
-      </w:pPr>
-    </w:p>
-    <w:p>
-      <w:pPr>
-        <w:pStyle w:val="ListParagraph"/>
-        <w:spacing w:line="276" w:lineRule="auto"/>
-        <w:jc w:val="both"/>
-        <w:rPr>
-          <w:rFonts w:ascii="Simplified Arabic" w:hAnsi="Simplified Arabic" w:cs="Simplified Arabic"/>
-          <w:b/>
-          <w:bCs/>
-          <w:sz w:val="28"/>
-          <w:szCs w:val="28"/>
-          <w:rtl/>
-          <w:lang w:val="en-US"/>
-        </w:rPr>
-      </w:pPr>
-    </w:p>
-    <w:p>
-      <w:pPr>
-        <w:pStyle w:val="ListParagraph"/>
-        <w:spacing w:line="276" w:lineRule="auto"/>
-        <w:jc w:val="both"/>
-        <w:rPr>
-          <w:rFonts w:ascii="Simplified Arabic" w:hAnsi="Simplified Arabic" w:cs="Simplified Arabic"/>
-          <w:b/>
-          <w:bCs/>
-          <w:sz w:val="28"/>
-          <w:szCs w:val="28"/>
-          <w:rtl/>
-          <w:lang w:val="en-US"/>
-        </w:rPr>
-      </w:pPr>
-    </w:p>
-    <w:p>
-      <w:pPr>
-        <w:pStyle w:val="ListParagraph"/>
-        <w:spacing w:line="276" w:lineRule="auto"/>
-        <w:jc w:val="both"/>
-        <w:rPr>
-          <w:rFonts w:ascii="Simplified Arabic" w:hAnsi="Simplified Arabic" w:cs="Simplified Arabic"/>
-          <w:b/>
-          <w:bCs/>
-          <w:sz w:val="28"/>
-          <w:szCs w:val="28"/>
-          <w:rtl/>
-          <w:lang w:val="en-US"/>
-        </w:rPr>
-      </w:pPr>
-    </w:p>
-    <w:p>
-      <w:pPr>
-        <w:pStyle w:val="ListParagraph"/>
-        <w:spacing w:line="276" w:lineRule="auto"/>
-        <w:jc w:val="both"/>
-        <w:rPr>
-          <w:rFonts w:ascii="Simplified Arabic" w:hAnsi="Simplified Arabic" w:cs="Simplified Arabic"/>
-          <w:b/>
-          <w:bCs/>
-          <w:sz w:val="28"/>
-          <w:szCs w:val="28"/>
-          <w:rtl/>
-          <w:lang w:val="en-US"/>
-        </w:rPr>
-      </w:pPr>
-    </w:p>
-    <w:p>
-      <w:pPr>
-        <w:pStyle w:val="ListParagraph"/>
-        <w:spacing w:line="276" w:lineRule="auto"/>
-        <w:jc w:val="both"/>
-        <w:rPr>
-          <w:rFonts w:ascii="Simplified Arabic" w:hAnsi="Simplified Arabic" w:cs="Simplified Arabic"/>
-          <w:b/>
-          <w:bCs/>
-          <w:sz w:val="28"/>
-          <w:szCs w:val="28"/>
-          <w:rtl/>
-          <w:lang w:val="en-US"/>
-        </w:rPr>
-      </w:pPr>
-    </w:p>
-    <w:p>
-      <w:pPr>
-        <w:pStyle w:val="ListParagraph"/>
-        <w:rPr>
-          <w:rFonts w:ascii="Simplified Arabic" w:hAnsi="Simplified Arabic" w:cs="Simplified Arabic"/>
-          <w:b/>
-          <w:bCs/>
-          <w:sz w:val="28"/>
-          <w:szCs w:val="28"/>
-          <w:rtl/>
-          <w:lang w:val="en-US"/>
-        </w:rPr>
-      </w:pPr>
-      <w:r>
+        <w:ind w:left="1080"/>
+        <w:jc w:val="both"/>
         <w:rPr>
           <w:rFonts w:ascii="Simplified Arabic" w:hAnsi="Simplified Arabic" w:cs="Simplified Arabic" w:hint="cs"/>
-          <w:b/>
-          <w:bCs/>
-          <w:sz w:val="28"/>
-          <w:szCs w:val="28"/>
+          <w:sz w:val="28"/>
+          <w:szCs w:val="28"/>
+          <w:rtl/>
+          <w:lang w:val="en-US"/>
+        </w:rPr>
+      </w:pPr>
+    </w:p>
+    <w:p>
+      <w:pPr>
+        <w:pStyle w:val="ListParagraph"/>
+        <w:rPr>
+          <w:rFonts w:ascii="Simplified Arabic" w:hAnsi="Simplified Arabic" w:cs="Simplified Arabic"/>
+          <w:b/>
+          <w:bCs/>
+          <w:sz w:val="32"/>
+          <w:szCs w:val="32"/>
+          <w:rtl/>
+          <w:lang w:val="en-US"/>
+        </w:rPr>
+      </w:pPr>
+      <w:r>
+        <w:rPr>
+          <w:rFonts w:ascii="Simplified Arabic" w:hAnsi="Simplified Arabic" w:cs="Simplified Arabic" w:hint="cs"/>
+          <w:b/>
+          <w:bCs/>
+          <w:sz w:val="32"/>
+          <w:szCs w:val="32"/>
           <w:rtl/>
           <w:lang w:val="en-US"/>
         </w:rPr>
@@ -3825,6 +2632,7 @@
           <w:rFonts w:ascii="Simplified Arabic" w:hAnsi="Simplified Arabic" w:cs="Simplified Arabic" w:hint="cs"/>
           <w:b/>
           <w:bCs/>
+          <w:noProof/>
           <w:sz w:val="28"/>
           <w:szCs w:val="28"/>
           <w:rtl/>
@@ -3846,7 +2654,7 @@
                     <pic:cNvPicPr/>
                   </pic:nvPicPr>
                   <pic:blipFill>
-                    <a:blip r:embed="rId8">
+                    <a:blip r:embed="rId7">
                       <a:extLst>
                         <a:ext uri="{28A0092B-C50C-407E-A947-70E740481C1C}">
                           <a14:useLocalDpi xmlns:a14="http://schemas.microsoft.com/office/drawing/2010/main" val="0"/>
@@ -3948,6 +2756,7 @@
           <w:rFonts w:ascii="Simplified Arabic" w:hAnsi="Simplified Arabic" w:cs="Simplified Arabic"/>
           <w:b/>
           <w:bCs/>
+          <w:noProof/>
           <w:sz w:val="28"/>
           <w:szCs w:val="28"/>
           <w:rtl/>
@@ -3969,7 +2778,7 @@
                     <pic:cNvPicPr/>
                   </pic:nvPicPr>
                   <pic:blipFill>
-                    <a:blip r:embed="rId9">
+                    <a:blip r:embed="rId8">
                       <a:extLst>
                         <a:ext uri="{28A0092B-C50C-407E-A947-70E740481C1C}">
                           <a14:useLocalDpi xmlns:a14="http://schemas.microsoft.com/office/drawing/2010/main" val="0"/>
@@ -4061,6 +2870,34 @@
           <w:bCs/>
           <w:sz w:val="28"/>
           <w:szCs w:val="28"/>
+          <w:rtl/>
+          <w:lang w:val="en-US"/>
+        </w:rPr>
+      </w:pPr>
+    </w:p>
+    <w:p>
+      <w:pPr>
+        <w:pStyle w:val="ListParagraph"/>
+        <w:rPr>
+          <w:rFonts w:ascii="Simplified Arabic" w:hAnsi="Simplified Arabic" w:cs="Simplified Arabic"/>
+          <w:b/>
+          <w:bCs/>
+          <w:sz w:val="28"/>
+          <w:szCs w:val="28"/>
+          <w:rtl/>
+          <w:lang w:val="en-US"/>
+        </w:rPr>
+      </w:pPr>
+    </w:p>
+    <w:p>
+      <w:pPr>
+        <w:pStyle w:val="ListParagraph"/>
+        <w:rPr>
+          <w:rFonts w:ascii="Simplified Arabic" w:hAnsi="Simplified Arabic" w:cs="Simplified Arabic"/>
+          <w:b/>
+          <w:bCs/>
+          <w:sz w:val="28"/>
+          <w:szCs w:val="28"/>
           <w:lang w:val="en-US"/>
         </w:rPr>
       </w:pPr>
@@ -4091,6 +2928,7 @@
           <w:rtl/>
           <w:lang w:val="en-US"/>
         </w:rPr>
+        <w:lastRenderedPageBreak/>
         <w:t>واجهة المعدلات والنقاط من اجل اختيار الطالب الذي تريد إدخال النقاط له.</w:t>
       </w:r>
     </w:p>
@@ -4127,12 +2965,12 @@
           <w:rFonts w:ascii="Simplified Arabic" w:hAnsi="Simplified Arabic" w:cs="Simplified Arabic"/>
           <w:b/>
           <w:bCs/>
-          <w:sz w:val="28"/>
-          <w:szCs w:val="28"/>
-          <w:rtl/>
-          <w:lang w:val="en-US"/>
-        </w:rPr>
-        <w:lastRenderedPageBreak/>
+          <w:noProof/>
+          <w:sz w:val="28"/>
+          <w:szCs w:val="28"/>
+          <w:rtl/>
+          <w:lang w:val="en-US"/>
+        </w:rPr>
         <w:drawing>
           <wp:inline distT="0" distB="0" distL="0" distR="0" wp14:anchorId="62EF452C" wp14:editId="103D9ACE">
             <wp:extent cx="5731510" cy="2865755"/>
@@ -4149,7 +2987,7 @@
                     <pic:cNvPicPr/>
                   </pic:nvPicPr>
                   <pic:blipFill>
-                    <a:blip r:embed="rId10">
+                    <a:blip r:embed="rId9">
                       <a:extLst>
                         <a:ext uri="{28A0092B-C50C-407E-A947-70E740481C1C}">
                           <a14:useLocalDpi xmlns:a14="http://schemas.microsoft.com/office/drawing/2010/main" val="0"/>
@@ -4251,6 +3089,7 @@
           <w:rFonts w:ascii="Simplified Arabic" w:hAnsi="Simplified Arabic" w:cs="Simplified Arabic"/>
           <w:b/>
           <w:bCs/>
+          <w:noProof/>
           <w:sz w:val="28"/>
           <w:szCs w:val="28"/>
           <w:rtl/>
@@ -4272,7 +3111,7 @@
                     <pic:cNvPicPr/>
                   </pic:nvPicPr>
                   <pic:blipFill>
-                    <a:blip r:embed="rId11">
+                    <a:blip r:embed="rId10">
                       <a:extLst>
                         <a:ext uri="{28A0092B-C50C-407E-A947-70E740481C1C}">
                           <a14:useLocalDpi xmlns:a14="http://schemas.microsoft.com/office/drawing/2010/main" val="0"/>
@@ -4344,6 +3183,20 @@
     <w:p>
       <w:pPr>
         <w:pStyle w:val="ListParagraph"/>
+        <w:rPr>
+          <w:rFonts w:ascii="Simplified Arabic" w:hAnsi="Simplified Arabic" w:cs="Simplified Arabic"/>
+          <w:b/>
+          <w:bCs/>
+          <w:sz w:val="28"/>
+          <w:szCs w:val="28"/>
+          <w:rtl/>
+          <w:lang w:val="en-US"/>
+        </w:rPr>
+      </w:pPr>
+    </w:p>
+    <w:p>
+      <w:pPr>
+        <w:pStyle w:val="ListParagraph"/>
         <w:numPr>
           <w:ilvl w:val="0"/>
           <w:numId w:val="15"/>
@@ -4368,6 +3221,7 @@
           <w:rtl/>
           <w:lang w:val="en-US"/>
         </w:rPr>
+        <w:lastRenderedPageBreak/>
         <w:t>واجهة نتائج الطلبة .</w:t>
       </w:r>
     </w:p>
@@ -4403,12 +3257,12 @@
           <w:rFonts w:ascii="Simplified Arabic" w:hAnsi="Simplified Arabic" w:cs="Simplified Arabic"/>
           <w:b/>
           <w:bCs/>
-          <w:sz w:val="28"/>
-          <w:szCs w:val="28"/>
-          <w:rtl/>
-          <w:lang w:val="en-US"/>
-        </w:rPr>
-        <w:lastRenderedPageBreak/>
+          <w:noProof/>
+          <w:sz w:val="28"/>
+          <w:szCs w:val="28"/>
+          <w:rtl/>
+          <w:lang w:val="en-US"/>
+        </w:rPr>
         <w:drawing>
           <wp:inline distT="0" distB="0" distL="0" distR="0" wp14:anchorId="0CE2E29C" wp14:editId="771C3809">
             <wp:extent cx="5731510" cy="2871636"/>
@@ -4425,7 +3279,7 @@
                     <pic:cNvPicPr/>
                   </pic:nvPicPr>
                   <pic:blipFill>
-                    <a:blip r:embed="rId12">
+                    <a:blip r:embed="rId11">
                       <a:extLst>
                         <a:ext uri="{28A0092B-C50C-407E-A947-70E740481C1C}">
                           <a14:useLocalDpi xmlns:a14="http://schemas.microsoft.com/office/drawing/2010/main" val="0"/>
@@ -4528,6 +3382,7 @@
           <w:rFonts w:ascii="Simplified Arabic" w:hAnsi="Simplified Arabic" w:cs="Simplified Arabic"/>
           <w:b/>
           <w:bCs/>
+          <w:noProof/>
           <w:sz w:val="28"/>
           <w:szCs w:val="28"/>
           <w:rtl/>
@@ -4549,7 +3404,7 @@
                     <pic:cNvPicPr/>
                   </pic:nvPicPr>
                   <pic:blipFill>
-                    <a:blip r:embed="rId13">
+                    <a:blip r:embed="rId12">
                       <a:extLst>
                         <a:ext uri="{28A0092B-C50C-407E-A947-70E740481C1C}">
                           <a14:useLocalDpi xmlns:a14="http://schemas.microsoft.com/office/drawing/2010/main" val="0"/>
@@ -4608,7 +3463,21 @@
       <w:pPr>
         <w:pStyle w:val="ListParagraph"/>
         <w:rPr>
-          <w:rFonts w:ascii="Simplified Arabic" w:hAnsi="Simplified Arabic" w:cs="Simplified Arabic"/>
+          <w:rFonts w:ascii="Simplified Arabic" w:hAnsi="Simplified Arabic" w:cs="Simplified Arabic" w:hint="cs"/>
+          <w:b/>
+          <w:bCs/>
+          <w:sz w:val="28"/>
+          <w:szCs w:val="28"/>
+          <w:rtl/>
+          <w:lang w:val="en-US" w:bidi="ar-DZ"/>
+        </w:rPr>
+      </w:pPr>
+    </w:p>
+    <w:p>
+      <w:pPr>
+        <w:pStyle w:val="ListParagraph"/>
+        <w:rPr>
+          <w:rFonts w:ascii="Simplified Arabic" w:hAnsi="Simplified Arabic" w:cs="Simplified Arabic" w:hint="cs"/>
           <w:b/>
           <w:bCs/>
           <w:sz w:val="28"/>
@@ -4645,6 +3514,7 @@
           <w:rtl/>
           <w:lang w:val="en-US"/>
         </w:rPr>
+        <w:lastRenderedPageBreak/>
         <w:t>نافذة ادخال طالب جديد .</w:t>
       </w:r>
     </w:p>
@@ -4680,12 +3550,12 @@
           <w:rFonts w:ascii="Simplified Arabic" w:hAnsi="Simplified Arabic" w:cs="Simplified Arabic"/>
           <w:b/>
           <w:bCs/>
-          <w:sz w:val="28"/>
-          <w:szCs w:val="28"/>
-          <w:rtl/>
-          <w:lang w:val="en-US"/>
-        </w:rPr>
-        <w:lastRenderedPageBreak/>
+          <w:noProof/>
+          <w:sz w:val="28"/>
+          <w:szCs w:val="28"/>
+          <w:rtl/>
+          <w:lang w:val="en-US"/>
+        </w:rPr>
         <w:drawing>
           <wp:inline distT="0" distB="0" distL="0" distR="0" wp14:anchorId="3278ECDA" wp14:editId="64232635">
             <wp:extent cx="5731510" cy="3100705"/>
@@ -4702,7 +3572,7 @@
                     <pic:cNvPicPr/>
                   </pic:nvPicPr>
                   <pic:blipFill>
-                    <a:blip r:embed="rId14">
+                    <a:blip r:embed="rId13">
                       <a:extLst>
                         <a:ext uri="{28A0092B-C50C-407E-A947-70E740481C1C}">
                           <a14:useLocalDpi xmlns:a14="http://schemas.microsoft.com/office/drawing/2010/main" val="0"/>
@@ -4791,6 +3661,7 @@
           <w:rFonts w:ascii="Simplified Arabic" w:hAnsi="Simplified Arabic" w:cs="Simplified Arabic"/>
           <w:b/>
           <w:bCs/>
+          <w:noProof/>
           <w:sz w:val="28"/>
           <w:szCs w:val="28"/>
           <w:rtl/>
@@ -4812,7 +3683,7 @@
                     <pic:cNvPicPr/>
                   </pic:nvPicPr>
                   <pic:blipFill>
-                    <a:blip r:embed="rId15">
+                    <a:blip r:embed="rId14">
                       <a:extLst>
                         <a:ext uri="{28A0092B-C50C-407E-A947-70E740481C1C}">
                           <a14:useLocalDpi xmlns:a14="http://schemas.microsoft.com/office/drawing/2010/main" val="0"/>
@@ -4880,6 +3751,7 @@
           <w:rtl/>
           <w:lang w:val="en-US"/>
         </w:rPr>
+        <w:lastRenderedPageBreak/>
         <w:t>واجهة الاعدادات والتي تتكون من قسم البيانات لاخذ النسخة الاحتياطة او إستعادة النسخة وقسم المستخدمين.</w:t>
       </w:r>
     </w:p>
@@ -4918,12 +3790,12 @@
           <w:rFonts w:ascii="Simplified Arabic" w:hAnsi="Simplified Arabic" w:cs="Simplified Arabic"/>
           <w:b/>
           <w:bCs/>
-          <w:sz w:val="28"/>
-          <w:szCs w:val="28"/>
-          <w:rtl/>
-          <w:lang w:val="en-US"/>
-        </w:rPr>
-        <w:lastRenderedPageBreak/>
+          <w:noProof/>
+          <w:sz w:val="28"/>
+          <w:szCs w:val="28"/>
+          <w:rtl/>
+          <w:lang w:val="en-US"/>
+        </w:rPr>
         <w:drawing>
           <wp:inline distT="0" distB="0" distL="0" distR="0" wp14:anchorId="3F5F6030" wp14:editId="48F9D818">
             <wp:extent cx="5229955" cy="2610214"/>
@@ -4940,7 +3812,7 @@
                     <pic:cNvPicPr/>
                   </pic:nvPicPr>
                   <pic:blipFill>
-                    <a:blip r:embed="rId16">
+                    <a:blip r:embed="rId15">
                       <a:extLst>
                         <a:ext uri="{28A0092B-C50C-407E-A947-70E740481C1C}">
                           <a14:useLocalDpi xmlns:a14="http://schemas.microsoft.com/office/drawing/2010/main" val="0"/>
@@ -5031,7 +3903,7 @@
         <w:spacing w:line="276" w:lineRule="auto"/>
         <w:jc w:val="both"/>
         <w:rPr>
-          <w:rFonts w:ascii="Simplified Arabic" w:hAnsi="Simplified Arabic" w:cs="Simplified Arabic" w:hint="cs"/>
+          <w:rFonts w:ascii="Simplified Arabic" w:hAnsi="Simplified Arabic" w:cs="Simplified Arabic"/>
           <w:b/>
           <w:bCs/>
           <w:sz w:val="28"/>
@@ -5065,7 +3937,7 @@
                     <pic:cNvPicPr/>
                   </pic:nvPicPr>
                   <pic:blipFill>
-                    <a:blip r:embed="rId17">
+                    <a:blip r:embed="rId16">
                       <a:extLst>
                         <a:ext uri="{28A0092B-C50C-407E-A947-70E740481C1C}">
                           <a14:useLocalDpi xmlns:a14="http://schemas.microsoft.com/office/drawing/2010/main" val="0"/>
@@ -5091,7 +3963,298 @@
           </wp:inline>
         </w:drawing>
       </w:r>
+    </w:p>
+    <w:p>
+      <w:pPr>
+        <w:pStyle w:val="ListParagraph"/>
+        <w:spacing w:line="276" w:lineRule="auto"/>
+        <w:jc w:val="both"/>
+        <w:rPr>
+          <w:rFonts w:ascii="Simplified Arabic" w:hAnsi="Simplified Arabic" w:cs="Simplified Arabic"/>
+          <w:b/>
+          <w:bCs/>
+          <w:sz w:val="28"/>
+          <w:szCs w:val="28"/>
+          <w:rtl/>
+          <w:lang w:val="en-US"/>
+        </w:rPr>
+      </w:pPr>
+    </w:p>
+    <w:p>
+      <w:pPr>
+        <w:pStyle w:val="ListParagraph"/>
+        <w:spacing w:line="276" w:lineRule="auto"/>
+        <w:jc w:val="both"/>
+        <w:rPr>
+          <w:rFonts w:ascii="Simplified Arabic" w:hAnsi="Simplified Arabic" w:cs="Simplified Arabic"/>
+          <w:b/>
+          <w:bCs/>
+          <w:sz w:val="28"/>
+          <w:szCs w:val="28"/>
+          <w:rtl/>
+          <w:lang w:val="en-US"/>
+        </w:rPr>
+      </w:pPr>
+    </w:p>
+    <w:p>
+      <w:pPr>
+        <w:pStyle w:val="ListParagraph"/>
+        <w:spacing w:line="276" w:lineRule="auto"/>
+        <w:jc w:val="both"/>
+        <w:rPr>
+          <w:rFonts w:ascii="Simplified Arabic" w:hAnsi="Simplified Arabic" w:cs="Simplified Arabic"/>
+          <w:b/>
+          <w:bCs/>
+          <w:sz w:val="28"/>
+          <w:szCs w:val="28"/>
+          <w:rtl/>
+          <w:lang w:val="en-US"/>
+        </w:rPr>
+      </w:pPr>
+    </w:p>
+    <w:p>
+      <w:pPr>
+        <w:pStyle w:val="ListParagraph"/>
+        <w:spacing w:line="276" w:lineRule="auto"/>
+        <w:jc w:val="both"/>
+        <w:rPr>
+          <w:rFonts w:ascii="Simplified Arabic" w:hAnsi="Simplified Arabic" w:cs="Simplified Arabic"/>
+          <w:b/>
+          <w:bCs/>
+          <w:sz w:val="28"/>
+          <w:szCs w:val="28"/>
+          <w:rtl/>
+          <w:lang w:val="en-US"/>
+        </w:rPr>
+      </w:pPr>
+    </w:p>
+    <w:p>
+      <w:pPr>
+        <w:pStyle w:val="ListParagraph"/>
+        <w:spacing w:line="276" w:lineRule="auto"/>
+        <w:jc w:val="both"/>
+        <w:rPr>
+          <w:rFonts w:ascii="Simplified Arabic" w:hAnsi="Simplified Arabic" w:cs="Simplified Arabic"/>
+          <w:b/>
+          <w:bCs/>
+          <w:sz w:val="28"/>
+          <w:szCs w:val="28"/>
+          <w:rtl/>
+          <w:lang w:val="en-US"/>
+        </w:rPr>
+      </w:pPr>
+    </w:p>
+    <w:p>
+      <w:pPr>
+        <w:pStyle w:val="ListParagraph"/>
+        <w:spacing w:line="276" w:lineRule="auto"/>
+        <w:jc w:val="both"/>
+        <w:rPr>
+          <w:rFonts w:ascii="Simplified Arabic" w:hAnsi="Simplified Arabic" w:cs="Simplified Arabic"/>
+          <w:b/>
+          <w:bCs/>
+          <w:sz w:val="28"/>
+          <w:szCs w:val="28"/>
+          <w:rtl/>
+          <w:lang w:val="en-US"/>
+        </w:rPr>
+      </w:pPr>
+      <w:r>
+        <w:rPr>
+          <w:rFonts w:ascii="Simplified Arabic" w:hAnsi="Simplified Arabic" w:cs="Simplified Arabic" w:hint="cs"/>
+          <w:b/>
+          <w:bCs/>
+          <w:sz w:val="28"/>
+          <w:szCs w:val="28"/>
+          <w:rtl/>
+          <w:lang w:val="en-US"/>
+        </w:rPr>
+        <w:lastRenderedPageBreak/>
+        <w:t>11.واجهة الدخول للتطبيق:</w:t>
+      </w:r>
+    </w:p>
+    <w:p>
+      <w:pPr>
+        <w:pStyle w:val="ListParagraph"/>
+        <w:spacing w:line="276" w:lineRule="auto"/>
+        <w:jc w:val="center"/>
+        <w:rPr>
+          <w:rFonts w:ascii="Simplified Arabic" w:hAnsi="Simplified Arabic" w:cs="Simplified Arabic"/>
+          <w:b/>
+          <w:bCs/>
+          <w:sz w:val="28"/>
+          <w:szCs w:val="28"/>
+          <w:rtl/>
+          <w:lang w:val="en-US"/>
+        </w:rPr>
+      </w:pPr>
+      <w:r>
+        <w:rPr>
+          <w:rFonts w:ascii="Simplified Arabic" w:hAnsi="Simplified Arabic" w:cs="Simplified Arabic"/>
+          <w:b/>
+          <w:bCs/>
+          <w:noProof/>
+          <w:sz w:val="28"/>
+          <w:szCs w:val="28"/>
+          <w:rtl/>
+          <w:lang w:val="ar-SA"/>
+        </w:rPr>
+        <w:drawing>
+          <wp:inline distT="0" distB="0" distL="0" distR="0" wp14:anchorId="1B9C090A" wp14:editId="7A36FB6C">
+            <wp:extent cx="2075815" cy="3333750"/>
+            <wp:effectExtent l="0" t="0" r="635" b="0"/>
+            <wp:docPr id="6" name="Picture 6"/>
+            <wp:cNvGraphicFramePr>
+              <a:graphicFrameLocks xmlns:a="http://schemas.openxmlformats.org/drawingml/2006/main" noChangeAspect="1"/>
+            </wp:cNvGraphicFramePr>
+            <a:graphic xmlns:a="http://schemas.openxmlformats.org/drawingml/2006/main">
+              <a:graphicData uri="http://schemas.openxmlformats.org/drawingml/2006/picture">
+                <pic:pic xmlns:pic="http://schemas.openxmlformats.org/drawingml/2006/picture">
+                  <pic:nvPicPr>
+                    <pic:cNvPr id="6" name="85082176_2561733940769170_5418243166803329024_n.jpg"/>
+                    <pic:cNvPicPr/>
+                  </pic:nvPicPr>
+                  <pic:blipFill>
+                    <a:blip r:embed="rId17" cstate="print">
+                      <a:extLst>
+                        <a:ext uri="{28A0092B-C50C-407E-A947-70E740481C1C}">
+                          <a14:useLocalDpi xmlns:a14="http://schemas.microsoft.com/office/drawing/2010/main" val="0"/>
+                        </a:ext>
+                      </a:extLst>
+                    </a:blip>
+                    <a:stretch>
+                      <a:fillRect/>
+                    </a:stretch>
+                  </pic:blipFill>
+                  <pic:spPr>
+                    <a:xfrm>
+                      <a:off x="0" y="0"/>
+                      <a:ext cx="2093781" cy="3362603"/>
+                    </a:xfrm>
+                    <a:prstGeom prst="rect">
+                      <a:avLst/>
+                    </a:prstGeom>
+                  </pic:spPr>
+                </pic:pic>
+              </a:graphicData>
+            </a:graphic>
+          </wp:inline>
+        </w:drawing>
+      </w:r>
+    </w:p>
+    <w:p>
+      <w:pPr>
+        <w:pStyle w:val="ListParagraph"/>
+        <w:spacing w:line="276" w:lineRule="auto"/>
+        <w:jc w:val="both"/>
+        <w:rPr>
+          <w:rFonts w:ascii="Simplified Arabic" w:hAnsi="Simplified Arabic" w:cs="Simplified Arabic"/>
+          <w:b/>
+          <w:bCs/>
+          <w:sz w:val="28"/>
+          <w:szCs w:val="28"/>
+          <w:rtl/>
+          <w:lang w:val="en-US"/>
+        </w:rPr>
+      </w:pPr>
+    </w:p>
+    <w:p>
+      <w:pPr>
+        <w:pStyle w:val="ListParagraph"/>
+        <w:spacing w:line="276" w:lineRule="auto"/>
+        <w:jc w:val="both"/>
+        <w:rPr>
+          <w:rFonts w:ascii="Simplified Arabic" w:hAnsi="Simplified Arabic" w:cs="Simplified Arabic"/>
+          <w:b/>
+          <w:bCs/>
+          <w:sz w:val="28"/>
+          <w:szCs w:val="28"/>
+          <w:rtl/>
+          <w:lang w:val="en-US"/>
+        </w:rPr>
+      </w:pPr>
+      <w:r>
+        <w:rPr>
+          <w:rFonts w:ascii="Simplified Arabic" w:hAnsi="Simplified Arabic" w:cs="Simplified Arabic" w:hint="cs"/>
+          <w:b/>
+          <w:bCs/>
+          <w:sz w:val="28"/>
+          <w:szCs w:val="28"/>
+          <w:rtl/>
+          <w:lang w:val="en-US"/>
+        </w:rPr>
+        <w:t>12.واجهة اظهار النتائج:</w:t>
+      </w:r>
+    </w:p>
+    <w:p>
+      <w:pPr>
+        <w:pStyle w:val="ListParagraph"/>
+        <w:spacing w:line="276" w:lineRule="auto"/>
+        <w:jc w:val="center"/>
+        <w:rPr>
+          <w:rFonts w:ascii="Simplified Arabic" w:hAnsi="Simplified Arabic" w:cs="Simplified Arabic"/>
+          <w:b/>
+          <w:bCs/>
+          <w:sz w:val="28"/>
+          <w:szCs w:val="28"/>
+          <w:rtl/>
+          <w:lang w:val="en-US"/>
+        </w:rPr>
+      </w:pPr>
       <w:bookmarkStart w:id="0" w:name="_GoBack"/>
+      <w:r>
+        <w:rPr>
+          <w:rFonts w:ascii="Simplified Arabic" w:hAnsi="Simplified Arabic" w:cs="Simplified Arabic"/>
+          <w:b/>
+          <w:bCs/>
+          <w:noProof/>
+          <w:sz w:val="28"/>
+          <w:szCs w:val="28"/>
+          <w:rtl/>
+          <w:lang w:val="ar-SA"/>
+        </w:rPr>
+        <w:drawing>
+          <wp:inline distT="0" distB="0" distL="0" distR="0" wp14:anchorId="6E743D22" wp14:editId="3BEFFF49">
+            <wp:extent cx="2038350" cy="3743325"/>
+            <wp:effectExtent l="0" t="0" r="0" b="9525"/>
+            <wp:docPr id="12" name="Picture 12"/>
+            <wp:cNvGraphicFramePr>
+              <a:graphicFrameLocks xmlns:a="http://schemas.openxmlformats.org/drawingml/2006/main" noChangeAspect="1"/>
+            </wp:cNvGraphicFramePr>
+            <a:graphic xmlns:a="http://schemas.openxmlformats.org/drawingml/2006/main">
+              <a:graphicData uri="http://schemas.openxmlformats.org/drawingml/2006/picture">
+                <pic:pic xmlns:pic="http://schemas.openxmlformats.org/drawingml/2006/picture">
+                  <pic:nvPicPr>
+                    <pic:cNvPr id="12" name="85096459_207019960421067_6901989466596966400_n.jpg"/>
+                    <pic:cNvPicPr/>
+                  </pic:nvPicPr>
+                  <pic:blipFill>
+                    <a:blip r:embed="rId18" cstate="print">
+                      <a:extLst>
+                        <a:ext uri="{28A0092B-C50C-407E-A947-70E740481C1C}">
+                          <a14:useLocalDpi xmlns:a14="http://schemas.microsoft.com/office/drawing/2010/main" val="0"/>
+                        </a:ext>
+                      </a:extLst>
+                    </a:blip>
+                    <a:stretch>
+                      <a:fillRect/>
+                    </a:stretch>
+                  </pic:blipFill>
+                  <pic:spPr>
+                    <a:xfrm>
+                      <a:off x="0" y="0"/>
+                      <a:ext cx="2045536" cy="3756522"/>
+                    </a:xfrm>
+                    <a:prstGeom prst="rect">
+                      <a:avLst/>
+                    </a:prstGeom>
+                  </pic:spPr>
+                </pic:pic>
+              </a:graphicData>
+            </a:graphic>
+          </wp:inline>
+        </w:drawing>
+      </w:r>
       <w:bookmarkEnd w:id="0"/>
     </w:p>
     <w:p>
@@ -5229,146 +4392,18 @@
         <w:jc w:val="both"/>
         <w:rPr>
           <w:rFonts w:ascii="Simplified Arabic" w:hAnsi="Simplified Arabic" w:cs="Simplified Arabic"/>
-          <w:b/>
-          <w:bCs/>
-          <w:sz w:val="28"/>
-          <w:szCs w:val="28"/>
-          <w:rtl/>
-          <w:lang w:val="en-US"/>
-        </w:rPr>
-      </w:pPr>
-    </w:p>
-    <w:p>
-      <w:pPr>
-        <w:pStyle w:val="ListParagraph"/>
+          <w:sz w:val="28"/>
+          <w:szCs w:val="28"/>
+          <w:lang w:val="en-US"/>
+        </w:rPr>
+      </w:pPr>
+    </w:p>
+    <w:p>
+      <w:pPr>
         <w:spacing w:line="276" w:lineRule="auto"/>
         <w:jc w:val="both"/>
         <w:rPr>
           <w:rFonts w:ascii="Simplified Arabic" w:hAnsi="Simplified Arabic" w:cs="Simplified Arabic"/>
-          <w:b/>
-          <w:bCs/>
-          <w:sz w:val="28"/>
-          <w:szCs w:val="28"/>
-          <w:rtl/>
-          <w:lang w:val="en-US"/>
-        </w:rPr>
-      </w:pPr>
-    </w:p>
-    <w:p>
-      <w:pPr>
-        <w:pStyle w:val="ListParagraph"/>
-        <w:spacing w:line="276" w:lineRule="auto"/>
-        <w:jc w:val="both"/>
-        <w:rPr>
-          <w:rFonts w:ascii="Simplified Arabic" w:hAnsi="Simplified Arabic" w:cs="Simplified Arabic"/>
-          <w:b/>
-          <w:bCs/>
-          <w:sz w:val="28"/>
-          <w:szCs w:val="28"/>
-          <w:rtl/>
-          <w:lang w:val="en-US"/>
-        </w:rPr>
-      </w:pPr>
-    </w:p>
-    <w:p>
-      <w:pPr>
-        <w:pStyle w:val="ListParagraph"/>
-        <w:spacing w:line="276" w:lineRule="auto"/>
-        <w:jc w:val="both"/>
-        <w:rPr>
-          <w:rFonts w:ascii="Simplified Arabic" w:hAnsi="Simplified Arabic" w:cs="Simplified Arabic"/>
-          <w:b/>
-          <w:bCs/>
-          <w:sz w:val="28"/>
-          <w:szCs w:val="28"/>
-          <w:rtl/>
-          <w:lang w:val="en-US"/>
-        </w:rPr>
-      </w:pPr>
-    </w:p>
-    <w:p>
-      <w:pPr>
-        <w:pStyle w:val="ListParagraph"/>
-        <w:spacing w:line="276" w:lineRule="auto"/>
-        <w:jc w:val="both"/>
-        <w:rPr>
-          <w:rFonts w:ascii="Simplified Arabic" w:hAnsi="Simplified Arabic" w:cs="Simplified Arabic"/>
-          <w:b/>
-          <w:bCs/>
-          <w:sz w:val="28"/>
-          <w:szCs w:val="28"/>
-          <w:rtl/>
-          <w:lang w:val="en-US"/>
-        </w:rPr>
-      </w:pPr>
-    </w:p>
-    <w:p>
-      <w:pPr>
-        <w:pStyle w:val="ListParagraph"/>
-        <w:spacing w:line="276" w:lineRule="auto"/>
-        <w:jc w:val="both"/>
-        <w:rPr>
-          <w:rFonts w:ascii="Simplified Arabic" w:hAnsi="Simplified Arabic" w:cs="Simplified Arabic"/>
-          <w:b/>
-          <w:bCs/>
-          <w:sz w:val="28"/>
-          <w:szCs w:val="28"/>
-          <w:rtl/>
-          <w:lang w:val="en-US"/>
-        </w:rPr>
-      </w:pPr>
-    </w:p>
-    <w:p>
-      <w:pPr>
-        <w:pStyle w:val="ListParagraph"/>
-        <w:spacing w:line="276" w:lineRule="auto"/>
-        <w:jc w:val="both"/>
-        <w:rPr>
-          <w:rFonts w:ascii="Simplified Arabic" w:hAnsi="Simplified Arabic" w:cs="Simplified Arabic"/>
-          <w:b/>
-          <w:bCs/>
-          <w:sz w:val="28"/>
-          <w:szCs w:val="28"/>
-          <w:rtl/>
-          <w:lang w:val="en-US"/>
-        </w:rPr>
-      </w:pPr>
-    </w:p>
-    <w:p>
-      <w:pPr>
-        <w:pStyle w:val="ListParagraph"/>
-        <w:spacing w:line="276" w:lineRule="auto"/>
-        <w:jc w:val="both"/>
-        <w:rPr>
-          <w:rFonts w:ascii="Simplified Arabic" w:hAnsi="Simplified Arabic" w:cs="Simplified Arabic"/>
-          <w:b/>
-          <w:bCs/>
-          <w:sz w:val="28"/>
-          <w:szCs w:val="28"/>
-          <w:rtl/>
-          <w:lang w:val="en-US"/>
-        </w:rPr>
-      </w:pPr>
-    </w:p>
-    <w:p>
-      <w:pPr>
-        <w:pStyle w:val="ListParagraph"/>
-        <w:spacing w:line="276" w:lineRule="auto"/>
-        <w:jc w:val="both"/>
-        <w:rPr>
-          <w:rFonts w:ascii="Simplified Arabic" w:hAnsi="Simplified Arabic" w:cs="Simplified Arabic"/>
-          <w:sz w:val="28"/>
-          <w:szCs w:val="28"/>
-          <w:lang w:val="en-US"/>
-        </w:rPr>
-      </w:pPr>
-    </w:p>
-    <w:p>
-      <w:pPr>
-        <w:spacing w:line="276" w:lineRule="auto"/>
-        <w:jc w:val="both"/>
-        <w:rPr>
-          <w:rFonts w:ascii="Simplified Arabic" w:hAnsi="Simplified Arabic" w:cs="Simplified Arabic"/>
           <w:sz w:val="28"/>
           <w:szCs w:val="28"/>
           <w:rtl/>
@@ -5715,7 +4750,7 @@
       </w:pPr>
     </w:p>
     <w:sectPr>
-      <w:footerReference w:type="default" r:id="rId18"/>
+      <w:footerReference w:type="default" r:id="rId19"/>
       <w:pgSz w:w="11906" w:h="16838"/>
       <w:pgMar w:top="1440" w:right="1440" w:bottom="1440" w:left="1440" w:header="708" w:footer="708" w:gutter="0"/>
       <w:pgNumType w:start="50"/>
@@ -7772,6 +6807,7 @@
   <w:style w:type="character" w:default="1" w:styleId="DefaultParagraphFont">
     <w:name w:val="Default Paragraph Font"/>
     <w:uiPriority w:val="1"/>
+    <w:semiHidden/>
     <w:unhideWhenUsed/>
   </w:style>
   <w:style w:type="table" w:default="1" w:styleId="TableNormal">
